--- a/handout/IGV.docx
+++ b/handout/IGV.docx
@@ -1,6 +1,6 @@
 
 <file path=word/document.xml><?xml version="1.0" encoding="utf-8"?>
-<w:document xmlns:wpc="http://schemas.microsoft.com/office/word/2010/wordprocessingCanvas" xmlns:mo="http://schemas.microsoft.com/office/mac/office/2008/main" xmlns:mc="http://schemas.openxmlformats.org/markup-compatibility/2006" xmlns:mv="urn:schemas-microsoft-com:mac:vml" xmlns:o="urn:schemas-microsoft-com:office:office" xmlns:r="http://schemas.openxmlformats.org/officeDocument/2006/relationships" xmlns:m="http://schemas.openxmlformats.org/officeDocument/2006/math" xmlns:v="urn:schemas-microsoft-com:vml" xmlns:wp14="http://schemas.microsoft.com/office/word/2010/wordprocessingDrawing" xmlns:wp="http://schemas.openxmlformats.org/drawingml/2006/wordprocessingDrawing" xmlns:w10="urn:schemas-microsoft-com:office:word" xmlns:w="http://schemas.openxmlformats.org/wordprocessingml/2006/main" xmlns:w14="http://schemas.microsoft.com/office/word/2010/wordml" xmlns:w15="http://schemas.microsoft.com/office/word/2012/wordml" xmlns:wpg="http://schemas.microsoft.com/office/word/2010/wordprocessingGroup" xmlns:wpi="http://schemas.microsoft.com/office/word/2010/wordprocessingInk" xmlns:wne="http://schemas.microsoft.com/office/word/2006/wordml" xmlns:wps="http://schemas.microsoft.com/office/word/2010/wordprocessingShape" mc:Ignorable="w14 w15 wp14">
+<w:document xmlns:wpc="http://schemas.microsoft.com/office/word/2010/wordprocessingCanvas" xmlns:cx="http://schemas.microsoft.com/office/drawing/2014/chartex" xmlns:cx1="http://schemas.microsoft.com/office/drawing/2015/9/8/chartex" xmlns:cx2="http://schemas.microsoft.com/office/drawing/2015/10/21/chartex" xmlns:cx3="http://schemas.microsoft.com/office/drawing/2016/5/9/chartex" xmlns:cx4="http://schemas.microsoft.com/office/drawing/2016/5/10/chartex" xmlns:cx5="http://schemas.microsoft.com/office/drawing/2016/5/11/chartex" xmlns:cx6="http://schemas.microsoft.com/office/drawing/2016/5/12/chartex" xmlns:cx7="http://schemas.microsoft.com/office/drawing/2016/5/13/chartex" xmlns:cx8="http://schemas.microsoft.com/office/drawing/2016/5/14/chartex" xmlns:mc="http://schemas.openxmlformats.org/markup-compatibility/2006" xmlns:aink="http://schemas.microsoft.com/office/drawing/2016/ink" xmlns:am3d="http://schemas.microsoft.com/office/drawing/2017/model3d" xmlns:o="urn:schemas-microsoft-com:office:office" xmlns:r="http://schemas.openxmlformats.org/officeDocument/2006/relationships" xmlns:m="http://schemas.openxmlformats.org/officeDocument/2006/math" xmlns:v="urn:schemas-microsoft-com:vml" xmlns:wp14="http://schemas.microsoft.com/office/word/2010/wordprocessingDrawing" xmlns:wp="http://schemas.openxmlformats.org/drawingml/2006/wordprocessingDrawing" xmlns:w10="urn:schemas-microsoft-com:office:word" xmlns:w="http://schemas.openxmlformats.org/wordprocessingml/2006/main" xmlns:w14="http://schemas.microsoft.com/office/word/2010/wordml" xmlns:w15="http://schemas.microsoft.com/office/word/2012/wordml" xmlns:w16cid="http://schemas.microsoft.com/office/word/2016/wordml/cid" xmlns:w16se="http://schemas.microsoft.com/office/word/2015/wordml/symex" xmlns:wpg="http://schemas.microsoft.com/office/word/2010/wordprocessingGroup" xmlns:wpi="http://schemas.microsoft.com/office/word/2010/wordprocessingInk" xmlns:wne="http://schemas.microsoft.com/office/word/2006/wordml" xmlns:wps="http://schemas.microsoft.com/office/word/2010/wordprocessingShape" mc:Ignorable="w14 w15 w16se w16cid wp14">
   <w:body>
     <w:p>
       <w:pPr>
@@ -13,6 +13,8 @@
           <w:szCs w:val="32"/>
         </w:rPr>
       </w:pPr>
+      <w:bookmarkStart w:id="0" w:name="_GoBack"/>
+      <w:bookmarkEnd w:id="0"/>
       <w:r>
         <w:rPr>
           <w:rFonts w:ascii="Times New Roman" w:hAnsi="Times New Roman" w:cs="Times New Roman"/>
@@ -61,52 +63,36 @@
         <w:spacing w:after="0" w:line="240" w:lineRule="auto"/>
         <w:rPr>
           <w:rFonts w:ascii="Times New Roman" w:hAnsi="Times New Roman" w:cs="Times New Roman"/>
-          <w:sz w:val="24"/>
-          <w:szCs w:val="24"/>
-        </w:rPr>
-      </w:pPr>
+        </w:rPr>
+      </w:pPr>
+      <w:r>
+        <w:rPr>
+          <w:rFonts w:ascii="Times New Roman" w:hAnsi="Times New Roman" w:cs="Times New Roman"/>
+        </w:rPr>
+        <w:t xml:space="preserve">Copyrighted </w:t>
+      </w:r>
+      <w:r>
+        <w:rPr>
+          <w:rFonts w:ascii="Times New Roman" w:hAnsi="Times New Roman" w:cs="Times New Roman"/>
+        </w:rPr>
+        <w:t xml:space="preserve">© </w:t>
+      </w:r>
+      <w:r>
+        <w:rPr>
+          <w:rFonts w:ascii="Times New Roman" w:hAnsi="Times New Roman" w:cs="Times New Roman"/>
+        </w:rPr>
+        <w:t>201</w:t>
+      </w:r>
+      <w:r>
+        <w:rPr>
+          <w:rFonts w:ascii="Times New Roman" w:hAnsi="Times New Roman" w:cs="Times New Roman"/>
+        </w:rPr>
+        <w:t>9</w:t>
+      </w:r>
       <w:r>
         <w:rPr>
           <w:rFonts w:ascii="Times New Roman" w:hAnsi="Times New Roman" w:cs="Times New Roman"/>
           <w:b/>
-          <w:sz w:val="24"/>
-          <w:szCs w:val="24"/>
-        </w:rPr>
-        <w:t xml:space="preserve">Copyrighted </w:t>
-      </w:r>
-      <w:r>
-        <w:rPr>
-          <w:rFonts w:ascii="Times New Roman" w:hAnsi="Times New Roman" w:cs="Times New Roman"/>
-          <w:b/>
-          <w:sz w:val="24"/>
-          <w:szCs w:val="24"/>
-        </w:rPr>
-        <w:t xml:space="preserve">© </w:t>
-      </w:r>
-      <w:r>
-        <w:rPr>
-          <w:rFonts w:ascii="Times New Roman" w:hAnsi="Times New Roman" w:cs="Times New Roman"/>
-          <w:b/>
-          <w:sz w:val="24"/>
-          <w:szCs w:val="24"/>
-        </w:rPr>
-        <w:t>201</w:t>
-      </w:r>
-      <w:r>
-        <w:rPr>
-          <w:rFonts w:ascii="Times New Roman" w:hAnsi="Times New Roman" w:cs="Times New Roman"/>
-          <w:b/>
-          <w:sz w:val="24"/>
-          <w:szCs w:val="24"/>
-        </w:rPr>
-        <w:t>9</w:t>
-      </w:r>
-      <w:r>
-        <w:rPr>
-          <w:rFonts w:ascii="Times New Roman" w:hAnsi="Times New Roman" w:cs="Times New Roman"/>
-          <w:b/>
-          <w:sz w:val="24"/>
-          <w:szCs w:val="24"/>
         </w:rPr>
         <w:t xml:space="preserve"> </w:t>
       </w:r>
@@ -114,8 +100,6 @@
       <w:r>
         <w:rPr>
           <w:rFonts w:ascii="Times New Roman" w:hAnsi="Times New Roman" w:cs="Times New Roman"/>
-          <w:sz w:val="24"/>
-          <w:szCs w:val="24"/>
         </w:rPr>
         <w:t>Regie</w:t>
       </w:r>
@@ -123,24 +107,18 @@
       <w:r>
         <w:rPr>
           <w:rFonts w:ascii="Times New Roman" w:hAnsi="Times New Roman" w:cs="Times New Roman"/>
-          <w:sz w:val="24"/>
-          <w:szCs w:val="24"/>
         </w:rPr>
         <w:t xml:space="preserve"> Santos-Cortez</w:t>
       </w:r>
       <w:r>
         <w:rPr>
           <w:rFonts w:ascii="Times New Roman" w:hAnsi="Times New Roman" w:cs="Times New Roman"/>
-          <w:sz w:val="24"/>
-          <w:szCs w:val="24"/>
         </w:rPr>
         <w:t xml:space="preserve">, </w:t>
       </w:r>
       <w:r>
         <w:rPr>
           <w:rFonts w:ascii="Times New Roman" w:hAnsi="Times New Roman" w:cs="Times New Roman"/>
-          <w:sz w:val="24"/>
-          <w:szCs w:val="24"/>
         </w:rPr>
         <w:t xml:space="preserve">Isabelle </w:t>
       </w:r>
@@ -148,8 +126,6 @@
       <w:r>
         <w:rPr>
           <w:rFonts w:ascii="Times New Roman" w:hAnsi="Times New Roman" w:cs="Times New Roman"/>
-          <w:sz w:val="24"/>
-          <w:szCs w:val="24"/>
         </w:rPr>
         <w:t>Schrauwen</w:t>
       </w:r>
@@ -157,24 +133,18 @@
       <w:r>
         <w:rPr>
           <w:rFonts w:ascii="Times New Roman" w:hAnsi="Times New Roman" w:cs="Times New Roman"/>
-          <w:sz w:val="24"/>
-          <w:szCs w:val="24"/>
         </w:rPr>
         <w:t>, Gao T. Wang,</w:t>
       </w:r>
       <w:r>
         <w:rPr>
           <w:rFonts w:ascii="Times New Roman" w:hAnsi="Times New Roman" w:cs="Times New Roman"/>
-          <w:sz w:val="24"/>
-          <w:szCs w:val="24"/>
         </w:rPr>
         <w:t xml:space="preserve"> </w:t>
       </w:r>
       <w:r>
         <w:rPr>
           <w:rFonts w:ascii="Times New Roman" w:hAnsi="Times New Roman" w:cs="Times New Roman"/>
-          <w:sz w:val="24"/>
-          <w:szCs w:val="24"/>
         </w:rPr>
         <w:t>and Suzanne M. Leal</w:t>
       </w:r>
@@ -200,14 +170,101 @@
           <w:szCs w:val="24"/>
         </w:rPr>
       </w:pPr>
-      <w:commentRangeStart w:id="0"/>
-      <w:r>
-        <w:rPr>
-          <w:rFonts w:ascii="Times New Roman" w:hAnsi="Times New Roman" w:cs="Times New Roman"/>
-          <w:sz w:val="24"/>
-          <w:szCs w:val="24"/>
-        </w:rPr>
-        <w:t xml:space="preserve">To download IGV, first download Java then get a zipped file of the latest IGV version from </w:t>
+      <w:r>
+        <w:rPr>
+          <w:rFonts w:ascii="Times New Roman" w:hAnsi="Times New Roman" w:cs="Times New Roman"/>
+          <w:sz w:val="24"/>
+          <w:szCs w:val="24"/>
+        </w:rPr>
+        <w:t xml:space="preserve">This exercise is meant to provide the student hands-on experience with IGV </w:t>
+      </w:r>
+      <w:r>
+        <w:rPr>
+          <w:rFonts w:ascii="Times New Roman" w:hAnsi="Times New Roman" w:cs="Times New Roman"/>
+          <w:sz w:val="24"/>
+          <w:szCs w:val="24"/>
+        </w:rPr>
+        <w:t>using</w:t>
+      </w:r>
+      <w:r>
+        <w:rPr>
+          <w:rFonts w:ascii="Times New Roman" w:hAnsi="Times New Roman" w:cs="Times New Roman"/>
+          <w:sz w:val="24"/>
+          <w:szCs w:val="24"/>
+        </w:rPr>
+        <w:t xml:space="preserve"> exome data. </w:t>
+      </w:r>
+      <w:r>
+        <w:rPr>
+          <w:rFonts w:ascii="Times New Roman" w:hAnsi="Times New Roman" w:cs="Times New Roman"/>
+          <w:sz w:val="24"/>
+          <w:szCs w:val="24"/>
+        </w:rPr>
+        <w:t>While there are multiple ways to use IGV, our group primarily uses IGV to [a] visualize variants identified in .</w:t>
+      </w:r>
+      <w:proofErr w:type="spellStart"/>
+      <w:r>
+        <w:rPr>
+          <w:rFonts w:ascii="Times New Roman" w:hAnsi="Times New Roman" w:cs="Times New Roman"/>
+          <w:sz w:val="24"/>
+          <w:szCs w:val="24"/>
+        </w:rPr>
+        <w:t>vcf</w:t>
+      </w:r>
+      <w:proofErr w:type="spellEnd"/>
+      <w:r>
+        <w:rPr>
+          <w:rFonts w:ascii="Times New Roman" w:hAnsi="Times New Roman" w:cs="Times New Roman"/>
+          <w:sz w:val="24"/>
+          <w:szCs w:val="24"/>
+        </w:rPr>
+        <w:t>, [b] check coverage of a specific gene or mapped region, and/or [c] search for variants that were potentially missed during variant calling</w:t>
+      </w:r>
+      <w:r>
+        <w:rPr>
+          <w:rFonts w:ascii="Times New Roman" w:hAnsi="Times New Roman" w:cs="Times New Roman"/>
+          <w:sz w:val="24"/>
+          <w:szCs w:val="24"/>
+        </w:rPr>
+        <w:t xml:space="preserve"> including copy number variants</w:t>
+      </w:r>
+      <w:r>
+        <w:rPr>
+          <w:rFonts w:ascii="Times New Roman" w:hAnsi="Times New Roman" w:cs="Times New Roman"/>
+          <w:sz w:val="24"/>
+          <w:szCs w:val="24"/>
+        </w:rPr>
+        <w:t xml:space="preserve">. </w:t>
+      </w:r>
+    </w:p>
+    <w:p>
+      <w:pPr>
+        <w:spacing w:after="0" w:line="240" w:lineRule="auto"/>
+        <w:jc w:val="both"/>
+        <w:rPr>
+          <w:rFonts w:ascii="Times New Roman" w:hAnsi="Times New Roman" w:cs="Times New Roman"/>
+          <w:sz w:val="24"/>
+          <w:szCs w:val="24"/>
+        </w:rPr>
+      </w:pPr>
+    </w:p>
+    <w:p>
+      <w:pPr>
+        <w:spacing w:after="0" w:line="240" w:lineRule="auto"/>
+        <w:jc w:val="both"/>
+        <w:rPr>
+          <w:rFonts w:ascii="Times New Roman" w:hAnsi="Times New Roman" w:cs="Times New Roman"/>
+          <w:sz w:val="24"/>
+          <w:szCs w:val="24"/>
+        </w:rPr>
+      </w:pPr>
+      <w:r>
+        <w:rPr>
+          <w:rFonts w:ascii="Times New Roman" w:hAnsi="Times New Roman" w:cs="Times New Roman"/>
+          <w:sz w:val="24"/>
+          <w:szCs w:val="24"/>
+        </w:rPr>
+        <w:t xml:space="preserve">A User Guide is available at </w:t>
       </w:r>
       <w:hyperlink r:id="rId6" w:history="1">
         <w:r>
@@ -217,434 +274,508 @@
             <w:sz w:val="24"/>
             <w:szCs w:val="24"/>
           </w:rPr>
-          <w:t>https://www.broadinstitute.org/software/igv/download</w:t>
+          <w:t>http://www.broadinstitute.org/igv/book/export/html/6</w:t>
         </w:r>
       </w:hyperlink>
-      <w:r>
-        <w:rPr>
-          <w:rStyle w:val="Hyperlink"/>
+    </w:p>
+    <w:p>
+      <w:pPr>
+        <w:spacing w:after="0" w:line="240" w:lineRule="auto"/>
+        <w:jc w:val="both"/>
+        <w:rPr>
+          <w:rFonts w:ascii="Times New Roman" w:hAnsi="Times New Roman" w:cs="Times New Roman"/>
+          <w:sz w:val="24"/>
+          <w:szCs w:val="24"/>
+        </w:rPr>
+      </w:pPr>
+    </w:p>
+    <w:p>
+      <w:pPr>
+        <w:spacing w:after="0" w:line="240" w:lineRule="auto"/>
+        <w:jc w:val="both"/>
+        <w:rPr>
+          <w:rFonts w:ascii="Times New Roman" w:hAnsi="Times New Roman" w:cs="Times New Roman"/>
+          <w:sz w:val="24"/>
+          <w:szCs w:val="24"/>
+        </w:rPr>
+      </w:pPr>
+      <w:r>
+        <w:rPr>
+          <w:rFonts w:ascii="Times New Roman" w:hAnsi="Times New Roman" w:cs="Times New Roman"/>
+          <w:sz w:val="24"/>
+          <w:szCs w:val="24"/>
+        </w:rPr>
+        <w:t>For this exercise, t</w:t>
+      </w:r>
+      <w:r>
+        <w:rPr>
+          <w:rFonts w:ascii="Times New Roman" w:hAnsi="Times New Roman" w:cs="Times New Roman"/>
+          <w:sz w:val="24"/>
+          <w:szCs w:val="24"/>
+        </w:rPr>
+        <w:t>he .bam file</w:t>
+      </w:r>
+      <w:r>
+        <w:rPr>
+          <w:rFonts w:ascii="Times New Roman" w:hAnsi="Times New Roman" w:cs="Times New Roman"/>
+          <w:sz w:val="24"/>
+          <w:szCs w:val="24"/>
+        </w:rPr>
+        <w:t>s</w:t>
+      </w:r>
+      <w:r>
+        <w:rPr>
+          <w:rFonts w:ascii="Times New Roman" w:hAnsi="Times New Roman" w:cs="Times New Roman"/>
+          <w:sz w:val="24"/>
+          <w:szCs w:val="24"/>
+        </w:rPr>
+        <w:t xml:space="preserve"> provided </w:t>
+      </w:r>
+      <w:r>
+        <w:rPr>
+          <w:rFonts w:ascii="Times New Roman" w:hAnsi="Times New Roman" w:cs="Times New Roman"/>
+          <w:sz w:val="24"/>
+          <w:szCs w:val="24"/>
+        </w:rPr>
+        <w:t>are</w:t>
+      </w:r>
+      <w:r>
+        <w:rPr>
+          <w:rFonts w:ascii="Times New Roman" w:hAnsi="Times New Roman" w:cs="Times New Roman"/>
+          <w:sz w:val="24"/>
+          <w:szCs w:val="24"/>
+        </w:rPr>
+        <w:t xml:space="preserve"> limited to the genomic region</w:t>
+      </w:r>
+      <w:r>
+        <w:rPr>
+          <w:rFonts w:ascii="Times New Roman" w:hAnsi="Times New Roman" w:cs="Times New Roman"/>
+          <w:sz w:val="24"/>
+          <w:szCs w:val="24"/>
+        </w:rPr>
+        <w:t>s</w:t>
+      </w:r>
+      <w:r>
+        <w:rPr>
+          <w:rFonts w:ascii="Times New Roman" w:hAnsi="Times New Roman" w:cs="Times New Roman"/>
+          <w:sz w:val="24"/>
+          <w:szCs w:val="24"/>
+        </w:rPr>
+        <w:t xml:space="preserve"> under study. </w:t>
+      </w:r>
+    </w:p>
+    <w:p>
+      <w:pPr>
+        <w:spacing w:after="0" w:line="240" w:lineRule="auto"/>
+        <w:jc w:val="both"/>
+        <w:rPr>
+          <w:rFonts w:ascii="Times New Roman" w:hAnsi="Times New Roman" w:cs="Times New Roman"/>
+          <w:sz w:val="24"/>
+          <w:szCs w:val="24"/>
+        </w:rPr>
+      </w:pPr>
+      <w:r>
+        <w:rPr>
+          <w:rFonts w:ascii="Times New Roman" w:hAnsi="Times New Roman" w:cs="Times New Roman"/>
+          <w:sz w:val="24"/>
+          <w:szCs w:val="24"/>
+        </w:rPr>
+        <w:t xml:space="preserve">Login into </w:t>
+      </w:r>
+      <w:proofErr w:type="spellStart"/>
+      <w:r>
+        <w:rPr>
+          <w:rFonts w:ascii="Times New Roman" w:hAnsi="Times New Roman" w:cs="Times New Roman"/>
+          <w:sz w:val="24"/>
+          <w:szCs w:val="24"/>
+        </w:rPr>
+        <w:t>dockerhub</w:t>
+      </w:r>
+      <w:proofErr w:type="spellEnd"/>
+      <w:r>
+        <w:rPr>
+          <w:rFonts w:ascii="Times New Roman" w:hAnsi="Times New Roman" w:cs="Times New Roman"/>
+          <w:sz w:val="24"/>
+          <w:szCs w:val="24"/>
+        </w:rPr>
+        <w:t xml:space="preserve"> using</w:t>
+      </w:r>
+      <w:r>
+        <w:rPr>
+          <w:rFonts w:ascii="Times New Roman" w:hAnsi="Times New Roman" w:cs="Times New Roman"/>
+          <w:sz w:val="24"/>
+          <w:szCs w:val="24"/>
+        </w:rPr>
+        <w:t xml:space="preserve"> the provided</w:t>
+      </w:r>
+      <w:r>
+        <w:rPr>
+          <w:rFonts w:ascii="Times New Roman" w:hAnsi="Times New Roman" w:cs="Times New Roman"/>
+          <w:sz w:val="24"/>
+          <w:szCs w:val="24"/>
+        </w:rPr>
+        <w:t xml:space="preserve"> username and password</w:t>
+      </w:r>
+    </w:p>
+    <w:p>
+      <w:pPr>
+        <w:spacing w:after="0" w:line="240" w:lineRule="auto"/>
+        <w:jc w:val="both"/>
+        <w:rPr>
+          <w:rFonts w:ascii="Times New Roman" w:hAnsi="Times New Roman" w:cs="Times New Roman"/>
+          <w:sz w:val="24"/>
+          <w:szCs w:val="24"/>
+        </w:rPr>
+      </w:pPr>
+      <w:r>
+        <w:rPr>
+          <w:rFonts w:ascii="Times New Roman" w:hAnsi="Times New Roman" w:cs="Times New Roman"/>
+          <w:sz w:val="24"/>
+          <w:szCs w:val="24"/>
+        </w:rPr>
+        <w:t>Use the following commands to b</w:t>
+      </w:r>
+      <w:r>
+        <w:rPr>
+          <w:rFonts w:ascii="Times New Roman" w:hAnsi="Times New Roman" w:cs="Times New Roman"/>
+          <w:sz w:val="24"/>
+          <w:szCs w:val="24"/>
+        </w:rPr>
+        <w:t>uild the docker image for this exercise:</w:t>
+      </w:r>
+    </w:p>
+    <w:p>
+      <w:pPr>
+        <w:spacing w:after="0" w:line="240" w:lineRule="auto"/>
+        <w:jc w:val="both"/>
+        <w:rPr>
+          <w:rFonts w:ascii="Times New Roman" w:hAnsi="Times New Roman" w:cs="Times New Roman"/>
+          <w:sz w:val="24"/>
+          <w:szCs w:val="24"/>
+        </w:rPr>
+      </w:pPr>
+      <w:r>
+        <w:rPr>
+          <w:rFonts w:ascii="Times New Roman" w:hAnsi="Times New Roman" w:cs="Times New Roman"/>
+          <w:sz w:val="24"/>
+          <w:szCs w:val="24"/>
+        </w:rPr>
+        <w:t>$ d</w:t>
+      </w:r>
+      <w:r>
+        <w:rPr>
+          <w:rFonts w:ascii="Times New Roman" w:hAnsi="Times New Roman" w:cs="Times New Roman"/>
+          <w:sz w:val="24"/>
+          <w:szCs w:val="24"/>
+        </w:rPr>
+        <w:t>ocker build --build-</w:t>
+      </w:r>
+      <w:proofErr w:type="spellStart"/>
+      <w:r>
+        <w:rPr>
+          <w:rFonts w:ascii="Times New Roman" w:hAnsi="Times New Roman" w:cs="Times New Roman"/>
+          <w:sz w:val="24"/>
+          <w:szCs w:val="24"/>
+        </w:rPr>
+        <w:t>arg</w:t>
+      </w:r>
+      <w:proofErr w:type="spellEnd"/>
+      <w:r>
+        <w:rPr>
+          <w:rFonts w:ascii="Times New Roman" w:hAnsi="Times New Roman" w:cs="Times New Roman"/>
+          <w:sz w:val="24"/>
+          <w:szCs w:val="24"/>
+        </w:rPr>
+        <w:t xml:space="preserve"> DUMMY=`date +%s` -t </w:t>
+      </w:r>
+      <w:proofErr w:type="spellStart"/>
+      <w:r>
+        <w:rPr>
+          <w:rFonts w:ascii="Times New Roman" w:hAnsi="Times New Roman" w:cs="Times New Roman"/>
+          <w:sz w:val="24"/>
+          <w:szCs w:val="24"/>
+        </w:rPr>
+        <w:t>statisticalgenetics</w:t>
+      </w:r>
+      <w:proofErr w:type="spellEnd"/>
+      <w:r>
+        <w:rPr>
+          <w:rFonts w:ascii="Times New Roman" w:hAnsi="Times New Roman" w:cs="Times New Roman"/>
+          <w:sz w:val="24"/>
+          <w:szCs w:val="24"/>
+        </w:rPr>
+        <w:t>/</w:t>
+      </w:r>
+      <w:proofErr w:type="spellStart"/>
+      <w:r>
+        <w:rPr>
+          <w:rFonts w:ascii="Times New Roman" w:hAnsi="Times New Roman" w:cs="Times New Roman"/>
+          <w:sz w:val="24"/>
+          <w:szCs w:val="24"/>
+        </w:rPr>
+        <w:t>igv</w:t>
+      </w:r>
+      <w:proofErr w:type="spellEnd"/>
+      <w:r>
+        <w:rPr>
+          <w:rFonts w:ascii="Times New Roman" w:hAnsi="Times New Roman" w:cs="Times New Roman"/>
+          <w:sz w:val="24"/>
+          <w:szCs w:val="24"/>
+        </w:rPr>
+        <w:t xml:space="preserve"> -f docker/</w:t>
+      </w:r>
+      <w:proofErr w:type="spellStart"/>
+      <w:r>
+        <w:rPr>
+          <w:rFonts w:ascii="Times New Roman" w:hAnsi="Times New Roman" w:cs="Times New Roman"/>
+          <w:sz w:val="24"/>
+          <w:szCs w:val="24"/>
+        </w:rPr>
+        <w:t>igv.dockerfile</w:t>
+      </w:r>
+      <w:proofErr w:type="spellEnd"/>
+      <w:r>
+        <w:rPr>
+          <w:rFonts w:ascii="Times New Roman" w:hAnsi="Times New Roman" w:cs="Times New Roman"/>
+          <w:sz w:val="24"/>
+          <w:szCs w:val="24"/>
+        </w:rPr>
+        <w:t xml:space="preserve"> docker</w:t>
+      </w:r>
+    </w:p>
+    <w:p>
+      <w:pPr>
+        <w:spacing w:after="0" w:line="240" w:lineRule="auto"/>
+        <w:jc w:val="both"/>
+        <w:rPr>
+          <w:rFonts w:ascii="Times New Roman" w:hAnsi="Times New Roman" w:cs="Times New Roman"/>
+          <w:sz w:val="24"/>
+          <w:szCs w:val="24"/>
+        </w:rPr>
+      </w:pPr>
+      <w:r>
+        <w:rPr>
+          <w:rFonts w:ascii="Times New Roman" w:hAnsi="Times New Roman" w:cs="Times New Roman"/>
+          <w:sz w:val="24"/>
+          <w:szCs w:val="24"/>
+        </w:rPr>
+        <w:t xml:space="preserve">$ </w:t>
+      </w:r>
+      <w:r>
+        <w:rPr>
+          <w:rFonts w:ascii="Times New Roman" w:hAnsi="Times New Roman" w:cs="Times New Roman"/>
+          <w:sz w:val="24"/>
+          <w:szCs w:val="24"/>
+        </w:rPr>
+        <w:t xml:space="preserve">docker push </w:t>
+      </w:r>
+      <w:proofErr w:type="spellStart"/>
+      <w:r>
+        <w:rPr>
+          <w:rFonts w:ascii="Times New Roman" w:hAnsi="Times New Roman" w:cs="Times New Roman"/>
+          <w:sz w:val="24"/>
+          <w:szCs w:val="24"/>
+        </w:rPr>
+        <w:t>statisticalgenetics</w:t>
+      </w:r>
+      <w:proofErr w:type="spellEnd"/>
+      <w:r>
+        <w:rPr>
+          <w:rFonts w:ascii="Times New Roman" w:hAnsi="Times New Roman" w:cs="Times New Roman"/>
+          <w:sz w:val="24"/>
+          <w:szCs w:val="24"/>
+        </w:rPr>
+        <w:t>/</w:t>
+      </w:r>
+      <w:proofErr w:type="spellStart"/>
+      <w:r>
+        <w:rPr>
+          <w:rFonts w:ascii="Times New Roman" w:hAnsi="Times New Roman" w:cs="Times New Roman"/>
+          <w:sz w:val="24"/>
+          <w:szCs w:val="24"/>
+        </w:rPr>
+        <w:t>igv</w:t>
+      </w:r>
+      <w:proofErr w:type="spellEnd"/>
+    </w:p>
+    <w:p>
+      <w:pPr>
+        <w:spacing w:after="0" w:line="240" w:lineRule="auto"/>
+        <w:jc w:val="both"/>
+        <w:rPr>
+          <w:rFonts w:ascii="Times New Roman" w:hAnsi="Times New Roman" w:cs="Times New Roman"/>
+          <w:sz w:val="24"/>
+          <w:szCs w:val="24"/>
+        </w:rPr>
+      </w:pPr>
+      <w:r>
+        <w:rPr>
+          <w:rFonts w:ascii="Times New Roman" w:hAnsi="Times New Roman" w:cs="Times New Roman"/>
+          <w:sz w:val="24"/>
+          <w:szCs w:val="24"/>
+        </w:rPr>
+        <w:t xml:space="preserve">$ </w:t>
+      </w:r>
+      <w:proofErr w:type="spellStart"/>
+      <w:r>
+        <w:rPr>
+          <w:rFonts w:ascii="Times New Roman" w:hAnsi="Times New Roman" w:cs="Times New Roman"/>
+          <w:sz w:val="24"/>
+          <w:szCs w:val="24"/>
+        </w:rPr>
+        <w:t>statgen</w:t>
+      </w:r>
+      <w:proofErr w:type="spellEnd"/>
+      <w:r>
+        <w:rPr>
+          <w:rFonts w:ascii="Times New Roman" w:hAnsi="Times New Roman" w:cs="Times New Roman"/>
+          <w:sz w:val="24"/>
+          <w:szCs w:val="24"/>
+        </w:rPr>
+        <w:t xml:space="preserve">-setup login --tutorial </w:t>
+      </w:r>
+      <w:proofErr w:type="spellStart"/>
+      <w:r>
+        <w:rPr>
+          <w:rFonts w:ascii="Times New Roman" w:hAnsi="Times New Roman" w:cs="Times New Roman"/>
+          <w:sz w:val="24"/>
+          <w:szCs w:val="24"/>
+        </w:rPr>
+        <w:t>igv</w:t>
+      </w:r>
+      <w:proofErr w:type="spellEnd"/>
+      <w:r>
+        <w:rPr>
+          <w:rFonts w:ascii="Times New Roman" w:hAnsi="Times New Roman" w:cs="Times New Roman"/>
+          <w:sz w:val="24"/>
+          <w:szCs w:val="24"/>
+        </w:rPr>
+        <w:t xml:space="preserve"> --my-name </w:t>
+      </w:r>
+      <w:r>
+        <w:rPr>
+          <w:rFonts w:ascii="Times New Roman" w:hAnsi="Times New Roman" w:cs="Times New Roman"/>
+          <w:sz w:val="24"/>
+          <w:szCs w:val="24"/>
+        </w:rPr>
+        <w:t>&lt;my-name&gt;</w:t>
+      </w:r>
+    </w:p>
+    <w:p>
+      <w:pPr>
+        <w:spacing w:after="0" w:line="240" w:lineRule="auto"/>
+        <w:jc w:val="both"/>
+        <w:rPr>
+          <w:rFonts w:ascii="Times New Roman" w:hAnsi="Times New Roman" w:cs="Times New Roman"/>
+          <w:sz w:val="24"/>
+          <w:szCs w:val="24"/>
+        </w:rPr>
+      </w:pPr>
+    </w:p>
+    <w:p>
+      <w:pPr>
+        <w:spacing w:after="0" w:line="240" w:lineRule="auto"/>
+        <w:jc w:val="both"/>
+        <w:rPr>
+          <w:rFonts w:ascii="Times New Roman" w:hAnsi="Times New Roman" w:cs="Times New Roman"/>
+          <w:sz w:val="24"/>
+          <w:szCs w:val="24"/>
+        </w:rPr>
+      </w:pPr>
+      <w:r>
+        <w:rPr>
+          <w:rFonts w:ascii="Times New Roman" w:hAnsi="Times New Roman" w:cs="Times New Roman"/>
+          <w:sz w:val="24"/>
+          <w:szCs w:val="24"/>
+        </w:rPr>
+        <w:t>Now copy the http:// that you see in the output and paste it in the browser. This will lead you to an online and simplified version of IGV</w:t>
+      </w:r>
+      <w:r>
+        <w:rPr>
           <w:rFonts w:ascii="Times New Roman" w:hAnsi="Times New Roman" w:cs="Times New Roman"/>
           <w:sz w:val="24"/>
           <w:szCs w:val="24"/>
         </w:rPr>
         <w:t xml:space="preserve">. </w:t>
       </w:r>
-      <w:r>
-        <w:rPr>
-          <w:rStyle w:val="Hyperlink"/>
-          <w:rFonts w:ascii="Times New Roman" w:hAnsi="Times New Roman" w:cs="Times New Roman"/>
-          <w:sz w:val="24"/>
-          <w:szCs w:val="24"/>
-        </w:rPr>
-        <w:t xml:space="preserve"> </w:t>
-      </w:r>
-      <w:r>
-        <w:rPr>
-          <w:rStyle w:val="Hyperlink"/>
-          <w:rFonts w:ascii="Times New Roman" w:hAnsi="Times New Roman" w:cs="Times New Roman"/>
-          <w:color w:val="auto"/>
-          <w:sz w:val="24"/>
-          <w:szCs w:val="24"/>
-          <w:u w:val="none"/>
-        </w:rPr>
-        <w:t>You can also download the IVG.jar as well as the BAM files which will be used for the exercise directly from the course website. The IGV.jar can be installed on your desktop and the BAM files into a fol</w:t>
-      </w:r>
-      <w:r>
-        <w:rPr>
-          <w:rStyle w:val="Hyperlink"/>
-          <w:rFonts w:ascii="Times New Roman" w:hAnsi="Times New Roman" w:cs="Times New Roman"/>
-          <w:color w:val="auto"/>
-          <w:sz w:val="24"/>
-          <w:szCs w:val="24"/>
-          <w:u w:val="none"/>
-        </w:rPr>
-        <w:t>der that you created</w:t>
-      </w:r>
-      <w:r>
-        <w:rPr>
-          <w:rStyle w:val="Hyperlink"/>
-          <w:rFonts w:ascii="Times New Roman" w:hAnsi="Times New Roman" w:cs="Times New Roman"/>
-          <w:color w:val="auto"/>
-          <w:sz w:val="24"/>
-          <w:szCs w:val="24"/>
-          <w:u w:val="none"/>
+    </w:p>
+    <w:p>
+      <w:pPr>
+        <w:spacing w:after="0" w:line="240" w:lineRule="auto"/>
+        <w:jc w:val="both"/>
+        <w:rPr>
+          <w:rFonts w:ascii="Times New Roman" w:hAnsi="Times New Roman" w:cs="Times New Roman"/>
+          <w:sz w:val="24"/>
+          <w:szCs w:val="24"/>
+        </w:rPr>
+      </w:pPr>
+    </w:p>
+    <w:p>
+      <w:pPr>
+        <w:spacing w:after="0" w:line="240" w:lineRule="auto"/>
+        <w:jc w:val="both"/>
+        <w:rPr>
+          <w:rFonts w:ascii="Times New Roman" w:hAnsi="Times New Roman" w:cs="Times New Roman"/>
+          <w:sz w:val="24"/>
+          <w:szCs w:val="24"/>
+        </w:rPr>
+      </w:pPr>
+      <w:r>
+        <w:rPr>
+          <w:rFonts w:ascii="Times New Roman" w:hAnsi="Times New Roman" w:cs="Times New Roman"/>
+          <w:sz w:val="24"/>
+          <w:szCs w:val="24"/>
+        </w:rPr>
+        <w:t>On the IGV window, bring the mouse pointer to the “</w:t>
+      </w:r>
+      <w:r>
+        <w:rPr>
+          <w:rFonts w:ascii="Times New Roman" w:hAnsi="Times New Roman" w:cs="Times New Roman"/>
+          <w:sz w:val="24"/>
+          <w:szCs w:val="24"/>
+        </w:rPr>
+        <w:t>Tracks</w:t>
+      </w:r>
+      <w:r>
+        <w:rPr>
+          <w:rFonts w:ascii="Times New Roman" w:hAnsi="Times New Roman" w:cs="Times New Roman"/>
+          <w:sz w:val="24"/>
+          <w:szCs w:val="24"/>
+        </w:rPr>
+        <w:t>”</w:t>
+      </w:r>
+      <w:r>
+        <w:rPr>
+          <w:rFonts w:ascii="Times New Roman" w:hAnsi="Times New Roman" w:cs="Times New Roman"/>
+          <w:sz w:val="24"/>
+          <w:szCs w:val="24"/>
+        </w:rPr>
+        <w:t xml:space="preserve"> tab</w:t>
+      </w:r>
+      <w:r>
+        <w:rPr>
+          <w:rFonts w:ascii="Times New Roman" w:hAnsi="Times New Roman" w:cs="Times New Roman"/>
+          <w:sz w:val="24"/>
+          <w:szCs w:val="24"/>
+        </w:rPr>
+        <w:t xml:space="preserve">, then from the pop-up menu, choose “Load from </w:t>
+      </w:r>
+      <w:r>
+        <w:rPr>
+          <w:rFonts w:ascii="Times New Roman" w:hAnsi="Times New Roman" w:cs="Times New Roman"/>
+          <w:sz w:val="24"/>
+          <w:szCs w:val="24"/>
+        </w:rPr>
+        <w:t>URL”. In the data section write 4595_19p.bam and in the index section write 4595_19p.bam.bai</w:t>
+      </w:r>
+      <w:r>
+        <w:rPr>
+          <w:rFonts w:ascii="Times New Roman" w:hAnsi="Times New Roman" w:cs="Times New Roman"/>
+          <w:sz w:val="24"/>
+          <w:szCs w:val="24"/>
         </w:rPr>
         <w:t xml:space="preserve">. </w:t>
       </w:r>
-      <w:commentRangeEnd w:id="0"/>
-      <w:r>
-        <w:rPr>
-          <w:rStyle w:val="CommentReference"/>
-        </w:rPr>
-        <w:commentReference w:id="0"/>
-      </w:r>
-    </w:p>
-    <w:p>
-      <w:pPr>
-        <w:spacing w:after="0" w:line="240" w:lineRule="auto"/>
-        <w:jc w:val="both"/>
-        <w:rPr>
-          <w:rFonts w:ascii="Times New Roman" w:hAnsi="Times New Roman" w:cs="Times New Roman"/>
-          <w:sz w:val="24"/>
-          <w:szCs w:val="24"/>
-        </w:rPr>
-      </w:pPr>
-    </w:p>
-    <w:p>
-      <w:pPr>
-        <w:spacing w:after="0" w:line="240" w:lineRule="auto"/>
-        <w:jc w:val="both"/>
-        <w:rPr>
-          <w:rFonts w:ascii="Times New Roman" w:hAnsi="Times New Roman" w:cs="Times New Roman"/>
-          <w:sz w:val="24"/>
-          <w:szCs w:val="24"/>
-        </w:rPr>
-      </w:pPr>
-      <w:r>
-        <w:rPr>
-          <w:rFonts w:ascii="Times New Roman" w:hAnsi="Times New Roman" w:cs="Times New Roman"/>
-          <w:sz w:val="24"/>
-          <w:szCs w:val="24"/>
-        </w:rPr>
-        <w:t xml:space="preserve">A User Guide is available at </w:t>
-      </w:r>
-      <w:hyperlink r:id="rId9" w:history="1">
-        <w:r>
-          <w:rPr>
-            <w:rStyle w:val="Hyperlink"/>
-            <w:rFonts w:ascii="Times New Roman" w:hAnsi="Times New Roman" w:cs="Times New Roman"/>
-            <w:sz w:val="24"/>
-            <w:szCs w:val="24"/>
-          </w:rPr>
-          <w:t>http://www.broadinstitute.org/igv/b</w:t>
-        </w:r>
-        <w:bookmarkStart w:id="1" w:name="_GoBack"/>
-        <w:bookmarkEnd w:id="1"/>
-        <w:r>
-          <w:rPr>
-            <w:rStyle w:val="Hyperlink"/>
-            <w:rFonts w:ascii="Times New Roman" w:hAnsi="Times New Roman" w:cs="Times New Roman"/>
-            <w:sz w:val="24"/>
-            <w:szCs w:val="24"/>
-          </w:rPr>
-          <w:t>o</w:t>
-        </w:r>
-        <w:r>
-          <w:rPr>
-            <w:rStyle w:val="Hyperlink"/>
-            <w:rFonts w:ascii="Times New Roman" w:hAnsi="Times New Roman" w:cs="Times New Roman"/>
-            <w:sz w:val="24"/>
-            <w:szCs w:val="24"/>
-          </w:rPr>
-          <w:t>ok/export/html/6</w:t>
-        </w:r>
-      </w:hyperlink>
-    </w:p>
-    <w:p>
-      <w:pPr>
-        <w:spacing w:after="0" w:line="240" w:lineRule="auto"/>
-        <w:jc w:val="both"/>
-        <w:rPr>
-          <w:rFonts w:ascii="Times New Roman" w:hAnsi="Times New Roman" w:cs="Times New Roman"/>
-          <w:sz w:val="24"/>
-          <w:szCs w:val="24"/>
-        </w:rPr>
-      </w:pPr>
-    </w:p>
-    <w:p>
-      <w:pPr>
-        <w:spacing w:after="0" w:line="240" w:lineRule="auto"/>
-        <w:jc w:val="both"/>
-        <w:rPr>
-          <w:rFonts w:ascii="Times New Roman" w:hAnsi="Times New Roman" w:cs="Times New Roman"/>
-          <w:sz w:val="24"/>
-          <w:szCs w:val="24"/>
-        </w:rPr>
-      </w:pPr>
-      <w:r>
-        <w:rPr>
-          <w:rFonts w:ascii="Times New Roman" w:hAnsi="Times New Roman" w:cs="Times New Roman"/>
-          <w:sz w:val="24"/>
-          <w:szCs w:val="24"/>
-        </w:rPr>
-        <w:t xml:space="preserve">This exercise is meant to provide the student hands-on experience with IGV </w:t>
-      </w:r>
-      <w:r>
-        <w:rPr>
-          <w:rFonts w:ascii="Times New Roman" w:hAnsi="Times New Roman" w:cs="Times New Roman"/>
-          <w:sz w:val="24"/>
-          <w:szCs w:val="24"/>
-        </w:rPr>
-        <w:t>using</w:t>
-      </w:r>
-      <w:r>
-        <w:rPr>
-          <w:rFonts w:ascii="Times New Roman" w:hAnsi="Times New Roman" w:cs="Times New Roman"/>
-          <w:sz w:val="24"/>
-          <w:szCs w:val="24"/>
-        </w:rPr>
-        <w:t xml:space="preserve"> exome data. </w:t>
-      </w:r>
-      <w:r>
-        <w:rPr>
-          <w:rFonts w:ascii="Times New Roman" w:hAnsi="Times New Roman" w:cs="Times New Roman"/>
-          <w:sz w:val="24"/>
-          <w:szCs w:val="24"/>
-        </w:rPr>
-        <w:t>While there are multiple ways to use IGV, our group primarily uses IGV to [a] visualize variants identified in .</w:t>
-      </w:r>
-      <w:proofErr w:type="spellStart"/>
-      <w:r>
-        <w:rPr>
-          <w:rFonts w:ascii="Times New Roman" w:hAnsi="Times New Roman" w:cs="Times New Roman"/>
-          <w:sz w:val="24"/>
-          <w:szCs w:val="24"/>
-        </w:rPr>
-        <w:t>vcf</w:t>
-      </w:r>
-      <w:proofErr w:type="spellEnd"/>
-      <w:r>
-        <w:rPr>
-          <w:rFonts w:ascii="Times New Roman" w:hAnsi="Times New Roman" w:cs="Times New Roman"/>
-          <w:sz w:val="24"/>
-          <w:szCs w:val="24"/>
-        </w:rPr>
-        <w:t>, [b] check coverage of a specific gene or mapped region, and/or [c] search for variants that were potentially missed during variant calling</w:t>
-      </w:r>
-      <w:r>
-        <w:rPr>
-          <w:rFonts w:ascii="Times New Roman" w:hAnsi="Times New Roman" w:cs="Times New Roman"/>
-          <w:sz w:val="24"/>
-          <w:szCs w:val="24"/>
-        </w:rPr>
-        <w:t xml:space="preserve"> including copy number variants</w:t>
-      </w:r>
-      <w:r>
-        <w:rPr>
-          <w:rFonts w:ascii="Times New Roman" w:hAnsi="Times New Roman" w:cs="Times New Roman"/>
-          <w:sz w:val="24"/>
-          <w:szCs w:val="24"/>
-        </w:rPr>
-        <w:t xml:space="preserve">. </w:t>
-      </w:r>
-      <w:r>
-        <w:rPr>
-          <w:rFonts w:ascii="Times New Roman" w:hAnsi="Times New Roman" w:cs="Times New Roman"/>
-          <w:sz w:val="24"/>
-          <w:szCs w:val="24"/>
-        </w:rPr>
-        <w:t>For this exercise, t</w:t>
-      </w:r>
-      <w:r>
-        <w:rPr>
-          <w:rFonts w:ascii="Times New Roman" w:hAnsi="Times New Roman" w:cs="Times New Roman"/>
-          <w:sz w:val="24"/>
-          <w:szCs w:val="24"/>
-        </w:rPr>
-        <w:t>he .bam file</w:t>
-      </w:r>
-      <w:r>
-        <w:rPr>
-          <w:rFonts w:ascii="Times New Roman" w:hAnsi="Times New Roman" w:cs="Times New Roman"/>
-          <w:sz w:val="24"/>
-          <w:szCs w:val="24"/>
-        </w:rPr>
-        <w:t>s</w:t>
-      </w:r>
-      <w:r>
-        <w:rPr>
-          <w:rFonts w:ascii="Times New Roman" w:hAnsi="Times New Roman" w:cs="Times New Roman"/>
-          <w:sz w:val="24"/>
-          <w:szCs w:val="24"/>
-        </w:rPr>
-        <w:t xml:space="preserve"> provided </w:t>
-      </w:r>
-      <w:r>
-        <w:rPr>
-          <w:rFonts w:ascii="Times New Roman" w:hAnsi="Times New Roman" w:cs="Times New Roman"/>
-          <w:sz w:val="24"/>
-          <w:szCs w:val="24"/>
-        </w:rPr>
-        <w:t>are</w:t>
-      </w:r>
-      <w:r>
-        <w:rPr>
-          <w:rFonts w:ascii="Times New Roman" w:hAnsi="Times New Roman" w:cs="Times New Roman"/>
-          <w:sz w:val="24"/>
-          <w:szCs w:val="24"/>
-        </w:rPr>
-        <w:t xml:space="preserve"> limited to the genomic region</w:t>
-      </w:r>
-      <w:r>
-        <w:rPr>
-          <w:rFonts w:ascii="Times New Roman" w:hAnsi="Times New Roman" w:cs="Times New Roman"/>
-          <w:sz w:val="24"/>
-          <w:szCs w:val="24"/>
-        </w:rPr>
-        <w:t>s</w:t>
-      </w:r>
-      <w:r>
-        <w:rPr>
-          <w:rFonts w:ascii="Times New Roman" w:hAnsi="Times New Roman" w:cs="Times New Roman"/>
-          <w:sz w:val="24"/>
-          <w:szCs w:val="24"/>
-        </w:rPr>
-        <w:t xml:space="preserve"> under study. </w:t>
-      </w:r>
-      <w:r>
-        <w:rPr>
-          <w:rFonts w:ascii="Times New Roman" w:hAnsi="Times New Roman" w:cs="Times New Roman"/>
-          <w:sz w:val="24"/>
-          <w:szCs w:val="24"/>
-        </w:rPr>
-        <w:t>After downloading IGV.jar onto your computer t</w:t>
-      </w:r>
-      <w:r>
-        <w:rPr>
-          <w:rFonts w:ascii="Times New Roman" w:hAnsi="Times New Roman" w:cs="Times New Roman"/>
-          <w:sz w:val="24"/>
-          <w:szCs w:val="24"/>
-        </w:rPr>
-        <w:t>o run IGV, click “</w:t>
-      </w:r>
-      <w:proofErr w:type="spellStart"/>
-      <w:r>
-        <w:rPr>
-          <w:rFonts w:ascii="Times New Roman" w:hAnsi="Times New Roman" w:cs="Times New Roman"/>
-          <w:sz w:val="24"/>
-          <w:szCs w:val="24"/>
-        </w:rPr>
-        <w:t>igv</w:t>
-      </w:r>
-      <w:proofErr w:type="spellEnd"/>
-      <w:r>
-        <w:rPr>
-          <w:rFonts w:ascii="Times New Roman" w:hAnsi="Times New Roman" w:cs="Times New Roman"/>
-          <w:sz w:val="24"/>
-          <w:szCs w:val="24"/>
-        </w:rPr>
-        <w:t xml:space="preserve">” with the Java icon. </w:t>
-      </w:r>
-      <w:r>
-        <w:rPr>
-          <w:rFonts w:ascii="Times New Roman" w:hAnsi="Times New Roman" w:cs="Times New Roman"/>
-          <w:sz w:val="24"/>
-          <w:szCs w:val="24"/>
-        </w:rPr>
-        <w:t>I</w:t>
-      </w:r>
-      <w:r>
-        <w:rPr>
-          <w:rFonts w:ascii="Times New Roman" w:hAnsi="Times New Roman" w:cs="Times New Roman"/>
-          <w:sz w:val="24"/>
-          <w:szCs w:val="24"/>
-        </w:rPr>
-        <w:t xml:space="preserve">n some cases </w:t>
-      </w:r>
-      <w:r>
-        <w:rPr>
-          <w:rFonts w:ascii="Times New Roman" w:hAnsi="Times New Roman" w:cs="Times New Roman"/>
-          <w:sz w:val="24"/>
-          <w:szCs w:val="24"/>
-        </w:rPr>
-        <w:t xml:space="preserve">a memory warning </w:t>
-      </w:r>
-      <w:r>
-        <w:rPr>
-          <w:rFonts w:ascii="Times New Roman" w:hAnsi="Times New Roman" w:cs="Times New Roman"/>
-          <w:sz w:val="24"/>
-          <w:szCs w:val="24"/>
-        </w:rPr>
-        <w:t xml:space="preserve">can appear which can be </w:t>
-      </w:r>
-      <w:r>
-        <w:rPr>
-          <w:rFonts w:ascii="Times New Roman" w:hAnsi="Times New Roman" w:cs="Times New Roman"/>
-          <w:sz w:val="24"/>
-          <w:szCs w:val="24"/>
-        </w:rPr>
-        <w:t>disregard</w:t>
-      </w:r>
-      <w:r>
-        <w:rPr>
-          <w:rFonts w:ascii="Times New Roman" w:hAnsi="Times New Roman" w:cs="Times New Roman"/>
-          <w:sz w:val="24"/>
-          <w:szCs w:val="24"/>
-        </w:rPr>
-        <w:t xml:space="preserve">; just </w:t>
-      </w:r>
-      <w:r>
-        <w:rPr>
-          <w:rFonts w:ascii="Times New Roman" w:hAnsi="Times New Roman" w:cs="Times New Roman"/>
-          <w:sz w:val="24"/>
-          <w:szCs w:val="24"/>
-        </w:rPr>
-        <w:t xml:space="preserve">click OK. </w:t>
-      </w:r>
-      <w:r>
-        <w:rPr>
-          <w:rFonts w:ascii="Times New Roman" w:hAnsi="Times New Roman" w:cs="Times New Roman"/>
-          <w:sz w:val="24"/>
-          <w:szCs w:val="24"/>
-        </w:rPr>
-        <w:t>On the IGV window, bring the mouse pointer to the upper</w:t>
-      </w:r>
-      <w:r>
-        <w:rPr>
-          <w:rFonts w:ascii="Times New Roman" w:hAnsi="Times New Roman" w:cs="Times New Roman"/>
-          <w:sz w:val="24"/>
-          <w:szCs w:val="24"/>
-        </w:rPr>
-        <w:t>most</w:t>
-      </w:r>
-      <w:r>
-        <w:rPr>
-          <w:rFonts w:ascii="Times New Roman" w:hAnsi="Times New Roman" w:cs="Times New Roman"/>
-          <w:sz w:val="24"/>
-          <w:szCs w:val="24"/>
-        </w:rPr>
-        <w:t>-left tab “File”</w:t>
-      </w:r>
-      <w:r>
-        <w:rPr>
-          <w:rFonts w:ascii="Times New Roman" w:hAnsi="Times New Roman" w:cs="Times New Roman"/>
-          <w:sz w:val="24"/>
-          <w:szCs w:val="24"/>
-        </w:rPr>
-        <w:t>, then from the pop-up menu, either choose “Load from File…”</w:t>
-      </w:r>
-      <w:r>
-        <w:rPr>
-          <w:rFonts w:ascii="Times New Roman" w:hAnsi="Times New Roman" w:cs="Times New Roman"/>
-          <w:sz w:val="24"/>
-          <w:szCs w:val="24"/>
-        </w:rPr>
-        <w:t xml:space="preserve"> </w:t>
-      </w:r>
-      <w:r>
-        <w:rPr>
-          <w:rFonts w:ascii="Times New Roman" w:hAnsi="Times New Roman" w:cs="Times New Roman"/>
-          <w:sz w:val="24"/>
-          <w:szCs w:val="24"/>
-        </w:rPr>
-        <w:t>or “Load from Server…”</w:t>
-      </w:r>
-      <w:r>
-        <w:rPr>
-          <w:rFonts w:ascii="Times New Roman" w:hAnsi="Times New Roman" w:cs="Times New Roman"/>
-          <w:sz w:val="24"/>
-          <w:szCs w:val="24"/>
-        </w:rPr>
-        <w:t xml:space="preserve">. You will be loading the files </w:t>
-      </w:r>
-      <w:r>
-        <w:rPr>
-          <w:rFonts w:ascii="Times New Roman" w:hAnsi="Times New Roman" w:cs="Times New Roman"/>
-          <w:sz w:val="24"/>
-          <w:szCs w:val="24"/>
-        </w:rPr>
-        <w:t xml:space="preserve">from your desktop computer. </w:t>
-      </w:r>
       <w:r>
         <w:rPr>
           <w:rFonts w:ascii="Times New Roman" w:hAnsi="Times New Roman" w:cs="Times New Roman"/>
@@ -699,7 +830,39 @@
           <w:sz w:val="24"/>
           <w:szCs w:val="24"/>
         </w:rPr>
-        <w:t>, there is another drop-down menu that lets you choose which genome reference to use: click the arrow and choose “Human hg19”.</w:t>
+        <w:t>, there is another drop-down menu that lets you choose which genome reference to use: click the arrow and choose “Human hg19”</w:t>
+      </w:r>
+      <w:r>
+        <w:rPr>
+          <w:rFonts w:ascii="Times New Roman" w:hAnsi="Times New Roman" w:cs="Times New Roman"/>
+          <w:sz w:val="24"/>
+          <w:szCs w:val="24"/>
+        </w:rPr>
+        <w:t xml:space="preserve"> (in this simplified online version it is already set to hg19 referen</w:t>
+      </w:r>
+      <w:r>
+        <w:rPr>
+          <w:rFonts w:ascii="Times New Roman" w:hAnsi="Times New Roman" w:cs="Times New Roman"/>
+          <w:sz w:val="24"/>
+          <w:szCs w:val="24"/>
+        </w:rPr>
+        <w:t>c</w:t>
+      </w:r>
+      <w:r>
+        <w:rPr>
+          <w:rFonts w:ascii="Times New Roman" w:hAnsi="Times New Roman" w:cs="Times New Roman"/>
+          <w:sz w:val="24"/>
+          <w:szCs w:val="24"/>
+        </w:rPr>
+        <w:t>e genome)</w:t>
+      </w:r>
+      <w:r>
+        <w:rPr>
+          <w:rFonts w:ascii="Times New Roman" w:hAnsi="Times New Roman" w:cs="Times New Roman"/>
+          <w:sz w:val="24"/>
+          <w:szCs w:val="24"/>
+        </w:rPr>
+        <w:t>.</w:t>
       </w:r>
       <w:r>
         <w:rPr>
@@ -1054,7 +1217,7 @@
         </w:rPr>
         <w:lastRenderedPageBreak/>
         <w:drawing>
-          <wp:anchor distT="0" distB="0" distL="114300" distR="114300" simplePos="0" relativeHeight="251660288" behindDoc="1" locked="0" layoutInCell="1" allowOverlap="1" wp14:anchorId="344C1BA1" wp14:editId="66CCB877">
+          <wp:anchor distT="0" distB="0" distL="114300" distR="114300" simplePos="0" relativeHeight="251654656" behindDoc="1" locked="0" layoutInCell="1" allowOverlap="1" wp14:anchorId="344C1BA1" wp14:editId="66CCB877">
             <wp:simplePos x="0" y="0"/>
             <wp:positionH relativeFrom="column">
               <wp:posOffset>-257175</wp:posOffset>
@@ -1079,7 +1242,7 @@
                     </pic:cNvPicPr>
                   </pic:nvPicPr>
                   <pic:blipFill>
-                    <a:blip r:embed="rId10" cstate="print"/>
+                    <a:blip r:embed="rId7" cstate="print"/>
                     <a:srcRect/>
                     <a:stretch>
                       <a:fillRect/>
@@ -1179,7 +1342,7 @@
         <mc:AlternateContent>
           <mc:Choice Requires="wps">
             <w:drawing>
-              <wp:anchor distT="0" distB="0" distL="114300" distR="114300" simplePos="0" relativeHeight="251658240" behindDoc="0" locked="0" layoutInCell="1" allowOverlap="1" wp14:anchorId="56CDAA49" wp14:editId="2B0A926E">
+              <wp:anchor distT="0" distB="0" distL="114300" distR="114300" simplePos="0" relativeHeight="251652608" behindDoc="0" locked="0" layoutInCell="1" allowOverlap="1" wp14:anchorId="56CDAA49" wp14:editId="2B0A926E">
                 <wp:simplePos x="0" y="0"/>
                 <wp:positionH relativeFrom="column">
                   <wp:posOffset>1409700</wp:posOffset>
@@ -1218,7 +1381,7 @@
                         </a:ln>
                         <a:extLst>
                           <a:ext uri="{91240B29-F687-4f45-9708-019B960494DF}">
-                            <a14:hiddenLine xmlns:a14="http://schemas.microsoft.com/office/drawing/2010/main" xmlns:w="http://schemas.openxmlformats.org/wordprocessingml/2006/main" xmlns:w10="urn:schemas-microsoft-com:office:word" xmlns:v="urn:schemas-microsoft-com:vml" xmlns:o="urn:schemas-microsoft-com:office:office" xmlns="" w="9525">
+                            <a14:hiddenLine xmlns:mo="http://schemas.microsoft.com/office/mac/office/2008/main" xmlns:mv="urn:schemas-microsoft-com:mac:vml" xmlns="" xmlns:o="urn:schemas-microsoft-com:office:office" xmlns:v="urn:schemas-microsoft-com:vml" xmlns:w10="urn:schemas-microsoft-com:office:word" xmlns:w="http://schemas.openxmlformats.org/wordprocessingml/2006/main" xmlns:a14="http://schemas.microsoft.com/office/drawing/2010/main" w="9525">
                               <a:solidFill>
                                 <a:srgbClr val="000000"/>
                               </a:solidFill>
@@ -1266,11 +1429,11 @@
           </mc:Choice>
           <mc:Fallback>
             <w:pict>
-              <v:shapetype w14:anchorId="56CDAA49" id="_x0000_t202" coordsize="21600,21600" o:spt="202" path="m0,0l0,21600,21600,21600,21600,0xe">
+              <v:shapetype w14:anchorId="56CDAA49" id="_x0000_t202" coordsize="21600,21600" o:spt="202" path="m,l,21600r21600,l21600,xe">
                 <v:stroke joinstyle="miter"/>
                 <v:path gradientshapeok="t" o:connecttype="rect"/>
               </v:shapetype>
-              <v:shape id="Text Box 4" o:spid="_x0000_s1026" type="#_x0000_t202" style="position:absolute;margin-left:111pt;margin-top:1.05pt;width:18pt;height:20.25pt;z-index:251658240;visibility:visible;mso-wrap-style:square;mso-width-percent:0;mso-height-percent:0;mso-wrap-distance-left:9pt;mso-wrap-distance-top:0;mso-wrap-distance-right:9pt;mso-wrap-distance-bottom:0;mso-position-horizontal:absolute;mso-position-horizontal-relative:text;mso-position-vertical:absolute;mso-position-vertical-relative:text;mso-width-percent:0;mso-height-percent:0;mso-width-relative:page;mso-height-relative:page;v-text-anchor:top" o:gfxdata="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" stroked="f">
+              <v:shape id="Text Box 4" o:spid="_x0000_s1026" type="#_x0000_t202" style="position:absolute;margin-left:111pt;margin-top:1.05pt;width:18pt;height:20.25pt;z-index:251658240;visibility:visible;mso-wrap-style:square;mso-width-percent:0;mso-height-percent:0;mso-wrap-distance-left:9pt;mso-wrap-distance-top:0;mso-wrap-distance-right:9pt;mso-wrap-distance-bottom:0;mso-position-horizontal:absolute;mso-position-horizontal-relative:text;mso-position-vertical:absolute;mso-position-vertical-relative:text;mso-width-percent:0;mso-height-percent:0;mso-width-relative:page;mso-height-relative:page;v-text-anchor:top" o:gfxdata="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" stroked="f">
                 <v:fill opacity="0"/>
                 <v:textbox>
                   <w:txbxContent>
@@ -1326,7 +1489,7 @@
         <mc:AlternateContent>
           <mc:Choice Requires="wps">
             <w:drawing>
-              <wp:anchor distT="0" distB="0" distL="114300" distR="114300" simplePos="0" relativeHeight="251665408" behindDoc="0" locked="0" layoutInCell="1" allowOverlap="1" wp14:anchorId="4FA04C9E" wp14:editId="53A82E40">
+              <wp:anchor distT="0" distB="0" distL="114300" distR="114300" simplePos="0" relativeHeight="251660800" behindDoc="0" locked="0" layoutInCell="1" allowOverlap="1" wp14:anchorId="4FA04C9E" wp14:editId="53A82E40">
                 <wp:simplePos x="0" y="0"/>
                 <wp:positionH relativeFrom="column">
                   <wp:posOffset>3114675</wp:posOffset>
@@ -1365,7 +1528,7 @@
                         </a:ln>
                         <a:extLst>
                           <a:ext uri="{91240B29-F687-4f45-9708-019B960494DF}">
-                            <a14:hiddenLine xmlns:a14="http://schemas.microsoft.com/office/drawing/2010/main" xmlns:w="http://schemas.openxmlformats.org/wordprocessingml/2006/main" xmlns:w10="urn:schemas-microsoft-com:office:word" xmlns:v="urn:schemas-microsoft-com:vml" xmlns:o="urn:schemas-microsoft-com:office:office" xmlns="" w="9525">
+                            <a14:hiddenLine xmlns:mo="http://schemas.microsoft.com/office/mac/office/2008/main" xmlns:mv="urn:schemas-microsoft-com:mac:vml" xmlns="" xmlns:o="urn:schemas-microsoft-com:office:office" xmlns:v="urn:schemas-microsoft-com:vml" xmlns:w10="urn:schemas-microsoft-com:office:word" xmlns:w="http://schemas.openxmlformats.org/wordprocessingml/2006/main" xmlns:a14="http://schemas.microsoft.com/office/drawing/2010/main" w="9525">
                               <a:solidFill>
                                 <a:srgbClr val="000000"/>
                               </a:solidFill>
@@ -1413,7 +1576,7 @@
           </mc:Choice>
           <mc:Fallback>
             <w:pict>
-              <v:shape w14:anchorId="4FA04C9E" id="Text Box 10" o:spid="_x0000_s1027" type="#_x0000_t202" style="position:absolute;margin-left:245.25pt;margin-top:.05pt;width:18pt;height:20.25pt;z-index:251665408;visibility:visible;mso-wrap-style:square;mso-width-percent:0;mso-height-percent:0;mso-wrap-distance-left:9pt;mso-wrap-distance-top:0;mso-wrap-distance-right:9pt;mso-wrap-distance-bottom:0;mso-position-horizontal:absolute;mso-position-horizontal-relative:text;mso-position-vertical:absolute;mso-position-vertical-relative:text;mso-width-percent:0;mso-height-percent:0;mso-width-relative:page;mso-height-relative:page;v-text-anchor:top" o:gfxdata="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" stroked="f">
+              <v:shape w14:anchorId="4FA04C9E" id="Text Box 10" o:spid="_x0000_s1027" type="#_x0000_t202" style="position:absolute;margin-left:245.25pt;margin-top:.05pt;width:18pt;height:20.25pt;z-index:251665408;visibility:visible;mso-wrap-style:square;mso-width-percent:0;mso-height-percent:0;mso-wrap-distance-left:9pt;mso-wrap-distance-top:0;mso-wrap-distance-right:9pt;mso-wrap-distance-bottom:0;mso-position-horizontal:absolute;mso-position-horizontal-relative:text;mso-position-vertical:absolute;mso-position-vertical-relative:text;mso-width-percent:0;mso-height-percent:0;mso-width-relative:page;mso-height-relative:page;v-text-anchor:top" o:gfxdata="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" stroked="f">
                 <v:fill opacity="0"/>
                 <v:textbox>
                   <w:txbxContent>
@@ -1471,7 +1634,7 @@
         <mc:AlternateContent>
           <mc:Choice Requires="wps">
             <w:drawing>
-              <wp:anchor distT="0" distB="0" distL="114300" distR="114300" simplePos="0" relativeHeight="251661312" behindDoc="0" locked="0" layoutInCell="1" allowOverlap="1" wp14:anchorId="760339D1" wp14:editId="74CE0EB1">
+              <wp:anchor distT="0" distB="0" distL="114300" distR="114300" simplePos="0" relativeHeight="251656704" behindDoc="0" locked="0" layoutInCell="1" allowOverlap="1" wp14:anchorId="760339D1" wp14:editId="74CE0EB1">
                 <wp:simplePos x="0" y="0"/>
                 <wp:positionH relativeFrom="column">
                   <wp:posOffset>2324100</wp:posOffset>
@@ -1510,7 +1673,7 @@
                         </a:ln>
                         <a:extLst>
                           <a:ext uri="{91240B29-F687-4f45-9708-019B960494DF}">
-                            <a14:hiddenLine xmlns:a14="http://schemas.microsoft.com/office/drawing/2010/main" xmlns:w="http://schemas.openxmlformats.org/wordprocessingml/2006/main" xmlns:w10="urn:schemas-microsoft-com:office:word" xmlns:v="urn:schemas-microsoft-com:vml" xmlns:o="urn:schemas-microsoft-com:office:office" xmlns="" w="9525">
+                            <a14:hiddenLine xmlns:mo="http://schemas.microsoft.com/office/mac/office/2008/main" xmlns:mv="urn:schemas-microsoft-com:mac:vml" xmlns="" xmlns:o="urn:schemas-microsoft-com:office:office" xmlns:v="urn:schemas-microsoft-com:vml" xmlns:w10="urn:schemas-microsoft-com:office:word" xmlns:w="http://schemas.openxmlformats.org/wordprocessingml/2006/main" xmlns:a14="http://schemas.microsoft.com/office/drawing/2010/main" w="9525">
                               <a:solidFill>
                                 <a:srgbClr val="000000"/>
                               </a:solidFill>
@@ -1558,7 +1721,7 @@
           </mc:Choice>
           <mc:Fallback>
             <w:pict>
-              <v:shape w14:anchorId="760339D1" id="Text Box 6" o:spid="_x0000_s1028" type="#_x0000_t202" style="position:absolute;margin-left:183pt;margin-top:3.15pt;width:18pt;height:20.25pt;z-index:251661312;visibility:visible;mso-wrap-style:square;mso-width-percent:0;mso-height-percent:0;mso-wrap-distance-left:9pt;mso-wrap-distance-top:0;mso-wrap-distance-right:9pt;mso-wrap-distance-bottom:0;mso-position-horizontal:absolute;mso-position-horizontal-relative:text;mso-position-vertical:absolute;mso-position-vertical-relative:text;mso-width-percent:0;mso-height-percent:0;mso-width-relative:page;mso-height-relative:page;v-text-anchor:top" o:gfxdata="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" stroked="f">
+              <v:shape w14:anchorId="760339D1" id="Text Box 6" o:spid="_x0000_s1028" type="#_x0000_t202" style="position:absolute;margin-left:183pt;margin-top:3.15pt;width:18pt;height:20.25pt;z-index:251661312;visibility:visible;mso-wrap-style:square;mso-width-percent:0;mso-height-percent:0;mso-wrap-distance-left:9pt;mso-wrap-distance-top:0;mso-wrap-distance-right:9pt;mso-wrap-distance-bottom:0;mso-position-horizontal:absolute;mso-position-horizontal-relative:text;mso-position-vertical:absolute;mso-position-vertical-relative:text;mso-width-percent:0;mso-height-percent:0;mso-width-relative:page;mso-height-relative:page;v-text-anchor:top" o:gfxdata="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" stroked="f">
                 <v:fill opacity="0"/>
                 <v:textbox>
                   <w:txbxContent>
@@ -1596,7 +1759,7 @@
         <mc:AlternateContent>
           <mc:Choice Requires="wps">
             <w:drawing>
-              <wp:anchor distT="0" distB="0" distL="114300" distR="114300" simplePos="0" relativeHeight="251659264" behindDoc="0" locked="0" layoutInCell="1" allowOverlap="1" wp14:anchorId="2016A19A" wp14:editId="1F4249D1">
+              <wp:anchor distT="0" distB="0" distL="114300" distR="114300" simplePos="0" relativeHeight="251653632" behindDoc="0" locked="0" layoutInCell="1" allowOverlap="1" wp14:anchorId="2016A19A" wp14:editId="1F4249D1">
                 <wp:simplePos x="0" y="0"/>
                 <wp:positionH relativeFrom="column">
                   <wp:posOffset>762000</wp:posOffset>
@@ -1635,7 +1798,7 @@
                         </a:ln>
                         <a:extLst>
                           <a:ext uri="{91240B29-F687-4f45-9708-019B960494DF}">
-                            <a14:hiddenLine xmlns:a14="http://schemas.microsoft.com/office/drawing/2010/main" xmlns:w="http://schemas.openxmlformats.org/wordprocessingml/2006/main" xmlns:w10="urn:schemas-microsoft-com:office:word" xmlns:v="urn:schemas-microsoft-com:vml" xmlns:o="urn:schemas-microsoft-com:office:office" xmlns="" w="9525">
+                            <a14:hiddenLine xmlns:mo="http://schemas.microsoft.com/office/mac/office/2008/main" xmlns:mv="urn:schemas-microsoft-com:mac:vml" xmlns="" xmlns:o="urn:schemas-microsoft-com:office:office" xmlns:v="urn:schemas-microsoft-com:vml" xmlns:w10="urn:schemas-microsoft-com:office:word" xmlns:w="http://schemas.openxmlformats.org/wordprocessingml/2006/main" xmlns:a14="http://schemas.microsoft.com/office/drawing/2010/main" w="9525">
                               <a:solidFill>
                                 <a:srgbClr val="000000"/>
                               </a:solidFill>
@@ -1683,7 +1846,7 @@
           </mc:Choice>
           <mc:Fallback>
             <w:pict>
-              <v:shape w14:anchorId="2016A19A" id="Text Box 5" o:spid="_x0000_s1029" type="#_x0000_t202" style="position:absolute;margin-left:60pt;margin-top:3.15pt;width:18pt;height:20.25pt;z-index:251659264;visibility:visible;mso-wrap-style:square;mso-width-percent:0;mso-height-percent:0;mso-wrap-distance-left:9pt;mso-wrap-distance-top:0;mso-wrap-distance-right:9pt;mso-wrap-distance-bottom:0;mso-position-horizontal:absolute;mso-position-horizontal-relative:text;mso-position-vertical:absolute;mso-position-vertical-relative:text;mso-width-percent:0;mso-height-percent:0;mso-width-relative:page;mso-height-relative:page;v-text-anchor:top" o:gfxdata="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" stroked="f">
+              <v:shape w14:anchorId="2016A19A" id="Text Box 5" o:spid="_x0000_s1029" type="#_x0000_t202" style="position:absolute;margin-left:60pt;margin-top:3.15pt;width:18pt;height:20.25pt;z-index:251659264;visibility:visible;mso-wrap-style:square;mso-width-percent:0;mso-height-percent:0;mso-wrap-distance-left:9pt;mso-wrap-distance-top:0;mso-wrap-distance-right:9pt;mso-wrap-distance-bottom:0;mso-position-horizontal:absolute;mso-position-horizontal-relative:text;mso-position-vertical:absolute;mso-position-vertical-relative:text;mso-width-percent:0;mso-height-percent:0;mso-width-relative:page;mso-height-relative:page;v-text-anchor:top" o:gfxdata="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" stroked="f">
                 <v:fill opacity="0"/>
                 <v:textbox>
                   <w:txbxContent>
@@ -1730,7 +1893,7 @@
         <mc:AlternateContent>
           <mc:Choice Requires="wps">
             <w:drawing>
-              <wp:anchor distT="0" distB="0" distL="114300" distR="114300" simplePos="0" relativeHeight="251663360" behindDoc="0" locked="0" layoutInCell="1" allowOverlap="1" wp14:anchorId="4D16AB98" wp14:editId="79C1C9CC">
+              <wp:anchor distT="0" distB="0" distL="114300" distR="114300" simplePos="0" relativeHeight="251658752" behindDoc="0" locked="0" layoutInCell="1" allowOverlap="1" wp14:anchorId="4D16AB98" wp14:editId="79C1C9CC">
                 <wp:simplePos x="0" y="0"/>
                 <wp:positionH relativeFrom="column">
                   <wp:posOffset>5591175</wp:posOffset>
@@ -1769,7 +1932,7 @@
                         </a:ln>
                         <a:extLst>
                           <a:ext uri="{91240B29-F687-4f45-9708-019B960494DF}">
-                            <a14:hiddenLine xmlns:a14="http://schemas.microsoft.com/office/drawing/2010/main" xmlns:w="http://schemas.openxmlformats.org/wordprocessingml/2006/main" xmlns:w10="urn:schemas-microsoft-com:office:word" xmlns:v="urn:schemas-microsoft-com:vml" xmlns:o="urn:schemas-microsoft-com:office:office" xmlns="" w="9525">
+                            <a14:hiddenLine xmlns:mo="http://schemas.microsoft.com/office/mac/office/2008/main" xmlns:mv="urn:schemas-microsoft-com:mac:vml" xmlns="" xmlns:o="urn:schemas-microsoft-com:office:office" xmlns:v="urn:schemas-microsoft-com:vml" xmlns:w10="urn:schemas-microsoft-com:office:word" xmlns:w="http://schemas.openxmlformats.org/wordprocessingml/2006/main" xmlns:a14="http://schemas.microsoft.com/office/drawing/2010/main" w="9525">
                               <a:solidFill>
                                 <a:srgbClr val="000000"/>
                               </a:solidFill>
@@ -1817,7 +1980,7 @@
           </mc:Choice>
           <mc:Fallback>
             <w:pict>
-              <v:shape w14:anchorId="4D16AB98" id="Text Box 8" o:spid="_x0000_s1030" type="#_x0000_t202" style="position:absolute;margin-left:440.25pt;margin-top:5.85pt;width:18pt;height:20.25pt;z-index:251663360;visibility:visible;mso-wrap-style:square;mso-width-percent:0;mso-height-percent:0;mso-wrap-distance-left:9pt;mso-wrap-distance-top:0;mso-wrap-distance-right:9pt;mso-wrap-distance-bottom:0;mso-position-horizontal:absolute;mso-position-horizontal-relative:text;mso-position-vertical:absolute;mso-position-vertical-relative:text;mso-width-percent:0;mso-height-percent:0;mso-width-relative:page;mso-height-relative:page;v-text-anchor:top" o:gfxdata="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" stroked="f">
+              <v:shape w14:anchorId="4D16AB98" id="Text Box 8" o:spid="_x0000_s1030" type="#_x0000_t202" style="position:absolute;margin-left:440.25pt;margin-top:5.85pt;width:18pt;height:20.25pt;z-index:251663360;visibility:visible;mso-wrap-style:square;mso-width-percent:0;mso-height-percent:0;mso-wrap-distance-left:9pt;mso-wrap-distance-top:0;mso-wrap-distance-right:9pt;mso-wrap-distance-bottom:0;mso-position-horizontal:absolute;mso-position-horizontal-relative:text;mso-position-vertical:absolute;mso-position-vertical-relative:text;mso-width-percent:0;mso-height-percent:0;mso-width-relative:page;mso-height-relative:page;v-text-anchor:top" o:gfxdata="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" stroked="f">
                 <v:fill opacity="0"/>
                 <v:textbox>
                   <w:txbxContent>
@@ -1854,7 +2017,7 @@
         <mc:AlternateContent>
           <mc:Choice Requires="wps">
             <w:drawing>
-              <wp:anchor distT="0" distB="0" distL="114300" distR="114300" simplePos="0" relativeHeight="251662336" behindDoc="0" locked="0" layoutInCell="1" allowOverlap="1" wp14:anchorId="1A678050" wp14:editId="0FB23171">
+              <wp:anchor distT="0" distB="0" distL="114300" distR="114300" simplePos="0" relativeHeight="251657728" behindDoc="0" locked="0" layoutInCell="1" allowOverlap="1" wp14:anchorId="1A678050" wp14:editId="0FB23171">
                 <wp:simplePos x="0" y="0"/>
                 <wp:positionH relativeFrom="column">
                   <wp:posOffset>3590925</wp:posOffset>
@@ -1893,7 +2056,7 @@
                         </a:ln>
                         <a:extLst>
                           <a:ext uri="{91240B29-F687-4f45-9708-019B960494DF}">
-                            <a14:hiddenLine xmlns:a14="http://schemas.microsoft.com/office/drawing/2010/main" xmlns:w="http://schemas.openxmlformats.org/wordprocessingml/2006/main" xmlns:w10="urn:schemas-microsoft-com:office:word" xmlns:v="urn:schemas-microsoft-com:vml" xmlns:o="urn:schemas-microsoft-com:office:office" xmlns="" w="9525">
+                            <a14:hiddenLine xmlns:mo="http://schemas.microsoft.com/office/mac/office/2008/main" xmlns:mv="urn:schemas-microsoft-com:mac:vml" xmlns="" xmlns:o="urn:schemas-microsoft-com:office:office" xmlns:v="urn:schemas-microsoft-com:vml" xmlns:w10="urn:schemas-microsoft-com:office:word" xmlns:w="http://schemas.openxmlformats.org/wordprocessingml/2006/main" xmlns:a14="http://schemas.microsoft.com/office/drawing/2010/main" w="9525">
                               <a:solidFill>
                                 <a:srgbClr val="000000"/>
                               </a:solidFill>
@@ -1941,7 +2104,7 @@
           </mc:Choice>
           <mc:Fallback>
             <w:pict>
-              <v:shape w14:anchorId="1A678050" id="Text Box 7" o:spid="_x0000_s1031" type="#_x0000_t202" style="position:absolute;margin-left:282.75pt;margin-top:5.85pt;width:18pt;height:20.25pt;z-index:251662336;visibility:visible;mso-wrap-style:square;mso-width-percent:0;mso-height-percent:0;mso-wrap-distance-left:9pt;mso-wrap-distance-top:0;mso-wrap-distance-right:9pt;mso-wrap-distance-bottom:0;mso-position-horizontal:absolute;mso-position-horizontal-relative:text;mso-position-vertical:absolute;mso-position-vertical-relative:text;mso-width-percent:0;mso-height-percent:0;mso-width-relative:page;mso-height-relative:page;v-text-anchor:top" o:gfxdata="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" stroked="f">
+              <v:shape w14:anchorId="1A678050" id="Text Box 7" o:spid="_x0000_s1031" type="#_x0000_t202" style="position:absolute;margin-left:282.75pt;margin-top:5.85pt;width:18pt;height:20.25pt;z-index:251662336;visibility:visible;mso-wrap-style:square;mso-width-percent:0;mso-height-percent:0;mso-wrap-distance-left:9pt;mso-wrap-distance-top:0;mso-wrap-distance-right:9pt;mso-wrap-distance-bottom:0;mso-position-horizontal:absolute;mso-position-horizontal-relative:text;mso-position-vertical:absolute;mso-position-vertical-relative:text;mso-width-percent:0;mso-height-percent:0;mso-width-relative:page;mso-height-relative:page;v-text-anchor:top" o:gfxdata="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" stroked="f">
                 <v:fill opacity="0"/>
                 <v:textbox>
                   <w:txbxContent>
@@ -2068,7 +2231,7 @@
         <mc:AlternateContent>
           <mc:Choice Requires="wps">
             <w:drawing>
-              <wp:anchor distT="0" distB="0" distL="114300" distR="114300" simplePos="0" relativeHeight="251664384" behindDoc="0" locked="0" layoutInCell="1" allowOverlap="1" wp14:anchorId="421F6E41" wp14:editId="4AD581EA">
+              <wp:anchor distT="0" distB="0" distL="114300" distR="114300" simplePos="0" relativeHeight="251659776" behindDoc="0" locked="0" layoutInCell="1" allowOverlap="1" wp14:anchorId="421F6E41" wp14:editId="4AD581EA">
                 <wp:simplePos x="0" y="0"/>
                 <wp:positionH relativeFrom="column">
                   <wp:posOffset>5524500</wp:posOffset>
@@ -2107,7 +2270,7 @@
                         </a:ln>
                         <a:extLst>
                           <a:ext uri="{91240B29-F687-4f45-9708-019B960494DF}">
-                            <a14:hiddenLine xmlns:a14="http://schemas.microsoft.com/office/drawing/2010/main" xmlns:w="http://schemas.openxmlformats.org/wordprocessingml/2006/main" xmlns:w10="urn:schemas-microsoft-com:office:word" xmlns:v="urn:schemas-microsoft-com:vml" xmlns:o="urn:schemas-microsoft-com:office:office" xmlns="" w="9525">
+                            <a14:hiddenLine xmlns:mo="http://schemas.microsoft.com/office/mac/office/2008/main" xmlns:mv="urn:schemas-microsoft-com:mac:vml" xmlns="" xmlns:o="urn:schemas-microsoft-com:office:office" xmlns:v="urn:schemas-microsoft-com:vml" xmlns:w10="urn:schemas-microsoft-com:office:word" xmlns:w="http://schemas.openxmlformats.org/wordprocessingml/2006/main" xmlns:a14="http://schemas.microsoft.com/office/drawing/2010/main" w="9525">
                               <a:solidFill>
                                 <a:srgbClr val="000000"/>
                               </a:solidFill>
@@ -2155,7 +2318,7 @@
           </mc:Choice>
           <mc:Fallback>
             <w:pict>
-              <v:shape w14:anchorId="421F6E41" id="Text Box 9" o:spid="_x0000_s1032" type="#_x0000_t202" style="position:absolute;margin-left:435pt;margin-top:2.45pt;width:18pt;height:20.25pt;z-index:251664384;visibility:visible;mso-wrap-style:square;mso-width-percent:0;mso-height-percent:0;mso-wrap-distance-left:9pt;mso-wrap-distance-top:0;mso-wrap-distance-right:9pt;mso-wrap-distance-bottom:0;mso-position-horizontal:absolute;mso-position-horizontal-relative:text;mso-position-vertical:absolute;mso-position-vertical-relative:text;mso-width-percent:0;mso-height-percent:0;mso-width-relative:page;mso-height-relative:page;v-text-anchor:top" o:gfxdata="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" stroked="f">
+              <v:shape w14:anchorId="421F6E41" id="Text Box 9" o:spid="_x0000_s1032" type="#_x0000_t202" style="position:absolute;margin-left:435pt;margin-top:2.45pt;width:18pt;height:20.25pt;z-index:251664384;visibility:visible;mso-wrap-style:square;mso-width-percent:0;mso-height-percent:0;mso-wrap-distance-left:9pt;mso-wrap-distance-top:0;mso-wrap-distance-right:9pt;mso-wrap-distance-bottom:0;mso-position-horizontal:absolute;mso-position-horizontal-relative:text;mso-position-vertical:absolute;mso-position-vertical-relative:text;mso-width-percent:0;mso-height-percent:0;mso-width-relative:page;mso-height-relative:page;v-text-anchor:top" o:gfxdata="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" stroked="f">
                 <v:fill opacity="0"/>
                 <v:textbox>
                   <w:txbxContent>
@@ -2820,6 +2983,32 @@
           <w:szCs w:val="24"/>
         </w:rPr>
         <w:t xml:space="preserve"> file there are several homozygous variants that are rare and predicted to be deleterious, listed below. Visualize each variant listed using IGV.</w:t>
+      </w:r>
+      <w:r>
+        <w:rPr>
+          <w:rFonts w:ascii="Times New Roman" w:hAnsi="Times New Roman" w:cs="Times New Roman"/>
+          <w:sz w:val="24"/>
+          <w:szCs w:val="24"/>
+        </w:rPr>
+        <w:t xml:space="preserve"> To do this, go to the “Tracks” tab, select “Load from URL” and write 4395_chr19.vcf under the data section, click Ok and you will see that the .</w:t>
+      </w:r>
+      <w:proofErr w:type="spellStart"/>
+      <w:r>
+        <w:rPr>
+          <w:rFonts w:ascii="Times New Roman" w:hAnsi="Times New Roman" w:cs="Times New Roman"/>
+          <w:sz w:val="24"/>
+          <w:szCs w:val="24"/>
+        </w:rPr>
+        <w:t>vcf</w:t>
+      </w:r>
+      <w:proofErr w:type="spellEnd"/>
+      <w:r>
+        <w:rPr>
+          <w:rFonts w:ascii="Times New Roman" w:hAnsi="Times New Roman" w:cs="Times New Roman"/>
+          <w:sz w:val="24"/>
+          <w:szCs w:val="24"/>
+        </w:rPr>
+        <w:t xml:space="preserve"> file will be loaded. </w:t>
       </w:r>
     </w:p>
     <w:p>
@@ -3153,23 +3342,13 @@
                 <w:szCs w:val="20"/>
               </w:rPr>
             </w:pPr>
-            <w:proofErr w:type="gramStart"/>
             <w:r>
               <w:rPr>
                 <w:rFonts w:ascii="Times New Roman" w:hAnsi="Times New Roman" w:cs="Times New Roman"/>
                 <w:sz w:val="20"/>
                 <w:szCs w:val="20"/>
               </w:rPr>
-              <w:t>p.Ile</w:t>
-            </w:r>
-            <w:proofErr w:type="gramEnd"/>
-            <w:r>
-              <w:rPr>
-                <w:rFonts w:ascii="Times New Roman" w:hAnsi="Times New Roman" w:cs="Times New Roman"/>
-                <w:sz w:val="20"/>
-                <w:szCs w:val="20"/>
-              </w:rPr>
-              <w:t>412Val</w:t>
+              <w:t>p.Ile412Val</w:t>
             </w:r>
           </w:p>
         </w:tc>
@@ -3343,23 +3522,13 @@
                 <w:szCs w:val="20"/>
               </w:rPr>
             </w:pPr>
-            <w:proofErr w:type="gramStart"/>
             <w:r>
               <w:rPr>
                 <w:rFonts w:ascii="Times New Roman" w:hAnsi="Times New Roman" w:cs="Times New Roman"/>
                 <w:sz w:val="20"/>
                 <w:szCs w:val="20"/>
               </w:rPr>
-              <w:t>p.Arg</w:t>
-            </w:r>
-            <w:proofErr w:type="gramEnd"/>
-            <w:r>
-              <w:rPr>
-                <w:rFonts w:ascii="Times New Roman" w:hAnsi="Times New Roman" w:cs="Times New Roman"/>
-                <w:sz w:val="20"/>
-                <w:szCs w:val="20"/>
-              </w:rPr>
-              <w:t>139Gln</w:t>
+              <w:t>p.Arg139Gln</w:t>
             </w:r>
           </w:p>
         </w:tc>
@@ -3533,23 +3702,13 @@
                 <w:szCs w:val="20"/>
               </w:rPr>
             </w:pPr>
-            <w:proofErr w:type="gramStart"/>
             <w:r>
               <w:rPr>
                 <w:rFonts w:ascii="Times New Roman" w:hAnsi="Times New Roman" w:cs="Times New Roman"/>
                 <w:sz w:val="20"/>
                 <w:szCs w:val="20"/>
               </w:rPr>
-              <w:t>p.Ile</w:t>
-            </w:r>
-            <w:proofErr w:type="gramEnd"/>
-            <w:r>
-              <w:rPr>
-                <w:rFonts w:ascii="Times New Roman" w:hAnsi="Times New Roman" w:cs="Times New Roman"/>
-                <w:sz w:val="20"/>
-                <w:szCs w:val="20"/>
-              </w:rPr>
-              <w:t>412Val</w:t>
+              <w:t>p.Ile412Val</w:t>
             </w:r>
           </w:p>
         </w:tc>
@@ -3640,7 +3799,25 @@
                 <w:sz w:val="20"/>
                 <w:szCs w:val="20"/>
               </w:rPr>
-              <w:t xml:space="preserve">GATK, Genome Analysis Toolkit; ExAC, Exome Aggregation Consortium; MAF, minor allele frequency; CADD, scaled scores from Combined Annotation Dependent Depletion; MA, </w:t>
+              <w:t xml:space="preserve">GATK, Genome Analysis Toolkit; </w:t>
+            </w:r>
+            <w:proofErr w:type="spellStart"/>
+            <w:r>
+              <w:rPr>
+                <w:rFonts w:ascii="Times New Roman" w:hAnsi="Times New Roman" w:cs="Times New Roman"/>
+                <w:sz w:val="20"/>
+                <w:szCs w:val="20"/>
+              </w:rPr>
+              <w:t>ExAC</w:t>
+            </w:r>
+            <w:proofErr w:type="spellEnd"/>
+            <w:r>
+              <w:rPr>
+                <w:rFonts w:ascii="Times New Roman" w:hAnsi="Times New Roman" w:cs="Times New Roman"/>
+                <w:sz w:val="20"/>
+                <w:szCs w:val="20"/>
+              </w:rPr>
+              <w:t xml:space="preserve">, Exome Aggregation Consortium; MAF, minor allele frequency; CADD, scaled scores from Combined Annotation Dependent Depletion; MA, </w:t>
             </w:r>
             <w:proofErr w:type="spellStart"/>
             <w:r>
@@ -3871,7 +4048,6 @@
         </w:rPr>
         <w:t>chr</w:t>
       </w:r>
-      <w:proofErr w:type="gramStart"/>
       <w:r>
         <w:rPr>
           <w:rFonts w:ascii="Times New Roman" w:hAnsi="Times New Roman" w:cs="Times New Roman"/>
@@ -3888,7 +4064,6 @@
         </w:rPr>
         <w:t>g.</w:t>
       </w:r>
-      <w:proofErr w:type="gramEnd"/>
       <w:r>
         <w:rPr>
           <w:rFonts w:ascii="Times New Roman" w:hAnsi="Times New Roman" w:cs="Times New Roman"/>
@@ -4075,6 +4250,7 @@
           <w:sz w:val="24"/>
           <w:szCs w:val="24"/>
         </w:rPr>
+        <w:lastRenderedPageBreak/>
         <w:drawing>
           <wp:inline distT="0" distB="0" distL="0" distR="0" wp14:anchorId="7BE5C0BA" wp14:editId="7525F0D3">
             <wp:extent cx="4978375" cy="1934633"/>
@@ -4093,7 +4269,7 @@
                     </pic:cNvPicPr>
                   </pic:nvPicPr>
                   <pic:blipFill>
-                    <a:blip r:embed="rId11" cstate="print"/>
+                    <a:blip r:embed="rId8" cstate="print"/>
                     <a:srcRect/>
                     <a:stretch>
                       <a:fillRect/>
@@ -4127,18 +4303,17 @@
         <w:spacing w:after="0"/>
         <w:rPr>
           <w:rFonts w:ascii="Times New Roman" w:hAnsi="Times New Roman" w:cs="Times New Roman"/>
-          <w:color w:val="FF0000"/>
-          <w:sz w:val="24"/>
-          <w:szCs w:val="24"/>
-        </w:rPr>
-      </w:pPr>
-      <w:r>
-        <w:rPr>
-          <w:rFonts w:ascii="Times New Roman" w:hAnsi="Times New Roman" w:cs="Times New Roman"/>
-          <w:sz w:val="24"/>
-          <w:szCs w:val="24"/>
-        </w:rPr>
-        <w:lastRenderedPageBreak/>
+          <w:color w:val="000000" w:themeColor="text1"/>
+          <w:sz w:val="24"/>
+          <w:szCs w:val="24"/>
+        </w:rPr>
+      </w:pPr>
+      <w:r>
+        <w:rPr>
+          <w:rFonts w:ascii="Times New Roman" w:hAnsi="Times New Roman" w:cs="Times New Roman"/>
+          <w:sz w:val="24"/>
+          <w:szCs w:val="24"/>
+        </w:rPr>
         <w:t>The pop-up window clarifies</w:t>
       </w:r>
       <w:r>
@@ -4217,7 +4392,7 @@
         <w:rPr>
           <w:rFonts w:ascii="Times New Roman" w:hAnsi="Times New Roman" w:cs="Times New Roman"/>
           <w:iCs/>
-          <w:color w:val="FF0000"/>
+          <w:color w:val="000000" w:themeColor="text1"/>
           <w:sz w:val="24"/>
           <w:szCs w:val="24"/>
         </w:rPr>
@@ -4226,7 +4401,7 @@
       <w:r>
         <w:rPr>
           <w:rFonts w:ascii="Times New Roman" w:hAnsi="Times New Roman" w:cs="Times New Roman"/>
-          <w:color w:val="FF0000"/>
+          <w:color w:val="000000" w:themeColor="text1"/>
           <w:sz w:val="24"/>
           <w:szCs w:val="24"/>
         </w:rPr>
@@ -4235,7 +4410,7 @@
       <w:r>
         <w:rPr>
           <w:rFonts w:ascii="Times New Roman" w:hAnsi="Times New Roman" w:cs="Times New Roman"/>
-          <w:color w:val="FF0000"/>
+          <w:color w:val="000000" w:themeColor="text1"/>
           <w:sz w:val="24"/>
           <w:szCs w:val="24"/>
         </w:rPr>
@@ -4244,7 +4419,7 @@
       <w:r>
         <w:rPr>
           <w:rFonts w:ascii="Times New Roman" w:hAnsi="Times New Roman" w:cs="Times New Roman"/>
-          <w:color w:val="FF0000"/>
+          <w:color w:val="000000" w:themeColor="text1"/>
           <w:sz w:val="24"/>
           <w:szCs w:val="24"/>
         </w:rPr>
@@ -4254,7 +4429,7 @@
         <w:rPr>
           <w:rFonts w:ascii="Times New Roman" w:hAnsi="Times New Roman" w:cs="Times New Roman"/>
           <w:iCs/>
-          <w:color w:val="FF0000"/>
+          <w:color w:val="000000" w:themeColor="text1"/>
           <w:sz w:val="24"/>
           <w:szCs w:val="24"/>
         </w:rPr>
@@ -4263,7 +4438,7 @@
       <w:r>
         <w:rPr>
           <w:rFonts w:ascii="Times New Roman" w:hAnsi="Times New Roman" w:cs="Times New Roman"/>
-          <w:color w:val="FF0000"/>
+          <w:color w:val="000000" w:themeColor="text1"/>
           <w:sz w:val="24"/>
           <w:szCs w:val="24"/>
         </w:rPr>
@@ -4273,26 +4448,16 @@
         <w:rPr>
           <w:rFonts w:ascii="Times New Roman" w:hAnsi="Times New Roman" w:cs="Times New Roman"/>
           <w:iCs/>
-          <w:color w:val="FF0000"/>
-          <w:sz w:val="24"/>
-          <w:szCs w:val="24"/>
-        </w:rPr>
-        <w:t>bases</w:t>
-      </w:r>
-      <w:r>
-        <w:rPr>
-          <w:rFonts w:ascii="Times New Roman" w:hAnsi="Times New Roman" w:cs="Times New Roman"/>
-          <w:iCs/>
-          <w:color w:val="FF0000"/>
-          <w:sz w:val="24"/>
-          <w:szCs w:val="24"/>
-        </w:rPr>
-        <w:t>.</w:t>
-      </w:r>
-      <w:r>
-        <w:rPr>
-          <w:rFonts w:ascii="Times New Roman" w:hAnsi="Times New Roman" w:cs="Times New Roman"/>
-          <w:color w:val="FF0000"/>
+          <w:color w:val="000000" w:themeColor="text1"/>
+          <w:sz w:val="24"/>
+          <w:szCs w:val="24"/>
+        </w:rPr>
+        <w:t>bases.</w:t>
+      </w:r>
+      <w:r>
+        <w:rPr>
+          <w:rFonts w:ascii="Times New Roman" w:hAnsi="Times New Roman" w:cs="Times New Roman"/>
+          <w:color w:val="000000" w:themeColor="text1"/>
           <w:sz w:val="24"/>
           <w:szCs w:val="24"/>
         </w:rPr>
@@ -4304,7 +4469,7 @@
         <w:spacing w:after="0"/>
         <w:rPr>
           <w:rFonts w:ascii="Times New Roman" w:hAnsi="Times New Roman" w:cs="Times New Roman"/>
-          <w:color w:val="FF0000"/>
+          <w:color w:val="000000" w:themeColor="text1"/>
           <w:sz w:val="24"/>
           <w:szCs w:val="24"/>
         </w:rPr>
@@ -4341,25 +4506,7 @@
           <w:sz w:val="24"/>
           <w:szCs w:val="24"/>
         </w:rPr>
-        <w:t xml:space="preserve">at the same time to see which variants were </w:t>
-      </w:r>
-      <w:proofErr w:type="gramStart"/>
-      <w:r>
-        <w:rPr>
-          <w:rFonts w:ascii="Times New Roman" w:hAnsi="Times New Roman" w:cs="Times New Roman"/>
-          <w:sz w:val="24"/>
-          <w:szCs w:val="24"/>
-        </w:rPr>
-        <w:t>actually called</w:t>
-      </w:r>
-      <w:proofErr w:type="gramEnd"/>
-      <w:r>
-        <w:rPr>
-          <w:rFonts w:ascii="Times New Roman" w:hAnsi="Times New Roman" w:cs="Times New Roman"/>
-          <w:sz w:val="24"/>
-          <w:szCs w:val="24"/>
-        </w:rPr>
-        <w:t xml:space="preserve">. This makes it easy </w:t>
+        <w:t xml:space="preserve">at the same time to see which variants were actually called. This makes it easy </w:t>
       </w:r>
       <w:r>
         <w:rPr>
@@ -4539,7 +4686,7 @@
         <mc:AlternateContent>
           <mc:Choice Requires="wps">
             <w:drawing>
-              <wp:anchor distT="0" distB="0" distL="114300" distR="114300" simplePos="0" relativeHeight="251669504" behindDoc="0" locked="0" layoutInCell="1" allowOverlap="1" wp14:anchorId="2165C3C0" wp14:editId="43C7E7AC">
+              <wp:anchor distT="0" distB="0" distL="114300" distR="114300" simplePos="0" relativeHeight="251662848" behindDoc="0" locked="0" layoutInCell="1" allowOverlap="1" wp14:anchorId="2165C3C0" wp14:editId="43C7E7AC">
                 <wp:simplePos x="0" y="0"/>
                 <wp:positionH relativeFrom="column">
                   <wp:posOffset>3086100</wp:posOffset>
@@ -4578,7 +4725,7 @@
                         </a:ln>
                         <a:extLst>
                           <a:ext uri="{91240B29-F687-4f45-9708-019B960494DF}">
-                            <a14:hiddenLine xmlns:a14="http://schemas.microsoft.com/office/drawing/2010/main" xmlns:w="http://schemas.openxmlformats.org/wordprocessingml/2006/main" xmlns:w10="urn:schemas-microsoft-com:office:word" xmlns:v="urn:schemas-microsoft-com:vml" xmlns:o="urn:schemas-microsoft-com:office:office" xmlns="" w="9525">
+                            <a14:hiddenLine xmlns:mo="http://schemas.microsoft.com/office/mac/office/2008/main" xmlns:mv="urn:schemas-microsoft-com:mac:vml" xmlns="" xmlns:o="urn:schemas-microsoft-com:office:office" xmlns:v="urn:schemas-microsoft-com:vml" xmlns:w10="urn:schemas-microsoft-com:office:word" xmlns:w="http://schemas.openxmlformats.org/wordprocessingml/2006/main" xmlns:a14="http://schemas.microsoft.com/office/drawing/2010/main" w="9525">
                               <a:solidFill>
                                 <a:srgbClr val="000000"/>
                               </a:solidFill>
@@ -4626,7 +4773,7 @@
           </mc:Choice>
           <mc:Fallback>
             <w:pict>
-              <v:shape w14:anchorId="2165C3C0" id="Text Box 15" o:spid="_x0000_s1033" type="#_x0000_t202" style="position:absolute;margin-left:243pt;margin-top:111pt;width:18pt;height:20.25pt;z-index:251669504;visibility:visible;mso-wrap-style:square;mso-width-percent:0;mso-height-percent:0;mso-wrap-distance-left:9pt;mso-wrap-distance-top:0;mso-wrap-distance-right:9pt;mso-wrap-distance-bottom:0;mso-position-horizontal:absolute;mso-position-horizontal-relative:text;mso-position-vertical:absolute;mso-position-vertical-relative:text;mso-width-percent:0;mso-height-percent:0;mso-width-relative:page;mso-height-relative:page;v-text-anchor:top" o:gfxdata="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" stroked="f">
+              <v:shape w14:anchorId="2165C3C0" id="Text Box 15" o:spid="_x0000_s1033" type="#_x0000_t202" style="position:absolute;margin-left:243pt;margin-top:111pt;width:18pt;height:20.25pt;z-index:251669504;visibility:visible;mso-wrap-style:square;mso-width-percent:0;mso-height-percent:0;mso-wrap-distance-left:9pt;mso-wrap-distance-top:0;mso-wrap-distance-right:9pt;mso-wrap-distance-bottom:0;mso-position-horizontal:absolute;mso-position-horizontal-relative:text;mso-position-vertical:absolute;mso-position-vertical-relative:text;mso-width-percent:0;mso-height-percent:0;mso-width-relative:page;mso-height-relative:page;v-text-anchor:top" o:gfxdata="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" stroked="f">
                 <v:fill opacity="0"/>
                 <v:textbox>
                   <w:txbxContent>
@@ -4664,7 +4811,7 @@
         <mc:AlternateContent>
           <mc:Choice Requires="wps">
             <w:drawing>
-              <wp:anchor distT="0" distB="0" distL="114300" distR="114300" simplePos="0" relativeHeight="251667456" behindDoc="0" locked="0" layoutInCell="1" allowOverlap="1" wp14:anchorId="2D018D18" wp14:editId="263D01CD">
+              <wp:anchor distT="0" distB="0" distL="114300" distR="114300" simplePos="0" relativeHeight="251661824" behindDoc="0" locked="0" layoutInCell="1" allowOverlap="1" wp14:anchorId="2D018D18" wp14:editId="263D01CD">
                 <wp:simplePos x="0" y="0"/>
                 <wp:positionH relativeFrom="column">
                   <wp:posOffset>228600</wp:posOffset>
@@ -4703,7 +4850,7 @@
                         </a:ln>
                         <a:extLst>
                           <a:ext uri="{91240B29-F687-4f45-9708-019B960494DF}">
-                            <a14:hiddenLine xmlns:a14="http://schemas.microsoft.com/office/drawing/2010/main" xmlns:w="http://schemas.openxmlformats.org/wordprocessingml/2006/main" xmlns:w10="urn:schemas-microsoft-com:office:word" xmlns:v="urn:schemas-microsoft-com:vml" xmlns:o="urn:schemas-microsoft-com:office:office" xmlns="" w="9525">
+                            <a14:hiddenLine xmlns:mo="http://schemas.microsoft.com/office/mac/office/2008/main" xmlns:mv="urn:schemas-microsoft-com:mac:vml" xmlns="" xmlns:o="urn:schemas-microsoft-com:office:office" xmlns:v="urn:schemas-microsoft-com:vml" xmlns:w10="urn:schemas-microsoft-com:office:word" xmlns:w="http://schemas.openxmlformats.org/wordprocessingml/2006/main" xmlns:a14="http://schemas.microsoft.com/office/drawing/2010/main" w="9525">
                               <a:solidFill>
                                 <a:srgbClr val="000000"/>
                               </a:solidFill>
@@ -4751,7 +4898,7 @@
           </mc:Choice>
           <mc:Fallback>
             <w:pict>
-              <v:shape w14:anchorId="2D018D18" id="Text Box 14" o:spid="_x0000_s1034" type="#_x0000_t202" style="position:absolute;margin-left:18pt;margin-top:45.75pt;width:18pt;height:20.25pt;z-index:251667456;visibility:visible;mso-wrap-style:square;mso-width-percent:0;mso-height-percent:0;mso-wrap-distance-left:9pt;mso-wrap-distance-top:0;mso-wrap-distance-right:9pt;mso-wrap-distance-bottom:0;mso-position-horizontal:absolute;mso-position-horizontal-relative:text;mso-position-vertical:absolute;mso-position-vertical-relative:text;mso-width-percent:0;mso-height-percent:0;mso-width-relative:page;mso-height-relative:page;v-text-anchor:top" o:gfxdata="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" stroked="f">
+              <v:shape w14:anchorId="2D018D18" id="Text Box 14" o:spid="_x0000_s1034" type="#_x0000_t202" style="position:absolute;margin-left:18pt;margin-top:45.75pt;width:18pt;height:20.25pt;z-index:251667456;visibility:visible;mso-wrap-style:square;mso-width-percent:0;mso-height-percent:0;mso-wrap-distance-left:9pt;mso-wrap-distance-top:0;mso-wrap-distance-right:9pt;mso-wrap-distance-bottom:0;mso-position-horizontal:absolute;mso-position-horizontal-relative:text;mso-position-vertical:absolute;mso-position-vertical-relative:text;mso-width-percent:0;mso-height-percent:0;mso-width-relative:page;mso-height-relative:page;v-text-anchor:top" o:gfxdata="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" stroked="f">
                 <v:fill opacity="0"/>
                 <v:textbox>
                   <w:txbxContent>
@@ -4802,7 +4949,7 @@
                     <pic:cNvPicPr/>
                   </pic:nvPicPr>
                   <pic:blipFill rotWithShape="1">
-                    <a:blip r:embed="rId12">
+                    <a:blip r:embed="rId9">
                       <a:extLst>
                         <a:ext uri="{28A0092B-C50C-407E-A947-70E740481C1C}">
                           <a14:useLocalDpi xmlns:a14="http://schemas.microsoft.com/office/drawing/2010/main" val="0"/>
@@ -4825,7 +4972,7 @@
                     </a:ln>
                     <a:extLst>
                       <a:ext uri="{53640926-AAD7-44d8-BBD7-CCE9431645EC}">
-                        <a14:shadowObscured xmlns:a14="http://schemas.microsoft.com/office/drawing/2010/main" xmlns:w="http://schemas.openxmlformats.org/wordprocessingml/2006/main" xmlns:w10="urn:schemas-microsoft-com:office:word" xmlns:v="urn:schemas-microsoft-com:vml" xmlns:o="urn:schemas-microsoft-com:office:office" xmlns=""/>
+                        <a14:shadowObscured xmlns:mo="http://schemas.microsoft.com/office/mac/office/2008/main" xmlns:mv="urn:schemas-microsoft-com:mac:vml" xmlns="" xmlns:o="urn:schemas-microsoft-com:office:office" xmlns:v="urn:schemas-microsoft-com:vml" xmlns:w10="urn:schemas-microsoft-com:office:word" xmlns:w="http://schemas.openxmlformats.org/wordprocessingml/2006/main" xmlns:a14="http://schemas.microsoft.com/office/drawing/2010/main"/>
                       </a:ext>
                     </a:extLst>
                   </pic:spPr>
@@ -4880,149 +5027,17 @@
     </w:p>
     <w:p>
       <w:pPr>
-        <w:spacing w:after="0" w:line="240" w:lineRule="auto"/>
-        <w:rPr>
-          <w:rFonts w:ascii="Times New Roman" w:hAnsi="Times New Roman" w:cs="Times New Roman"/>
-          <w:b/>
-          <w:sz w:val="24"/>
-          <w:szCs w:val="24"/>
-        </w:rPr>
-      </w:pPr>
-    </w:p>
-    <w:p>
-      <w:pPr>
-        <w:rPr>
-          <w:rFonts w:ascii="Times New Roman" w:hAnsi="Times New Roman" w:cs="Times New Roman"/>
-          <w:sz w:val="24"/>
-          <w:szCs w:val="24"/>
-        </w:rPr>
-      </w:pPr>
-    </w:p>
-    <w:p>
-      <w:pPr>
-        <w:rPr>
-          <w:rFonts w:ascii="Times New Roman" w:hAnsi="Times New Roman" w:cs="Times New Roman"/>
-          <w:sz w:val="24"/>
-          <w:szCs w:val="24"/>
-        </w:rPr>
-      </w:pPr>
-      <w:r>
-        <w:rPr>
-          <w:rFonts w:ascii="Times New Roman" w:hAnsi="Times New Roman" w:cs="Times New Roman"/>
-          <w:sz w:val="24"/>
-          <w:szCs w:val="24"/>
-        </w:rPr>
-        <w:t xml:space="preserve">When </w:t>
-      </w:r>
-      <w:r>
-        <w:rPr>
-          <w:rFonts w:ascii="Times New Roman" w:hAnsi="Times New Roman" w:cs="Times New Roman"/>
-          <w:sz w:val="24"/>
-          <w:szCs w:val="24"/>
-        </w:rPr>
-        <w:t>l</w:t>
-      </w:r>
-      <w:r>
-        <w:rPr>
-          <w:rFonts w:ascii="Times New Roman" w:hAnsi="Times New Roman" w:cs="Times New Roman"/>
-          <w:sz w:val="24"/>
-          <w:szCs w:val="24"/>
-        </w:rPr>
-        <w:t xml:space="preserve">ooking back at our causal mutation </w:t>
-      </w:r>
-      <w:r>
-        <w:rPr>
-          <w:rFonts w:ascii="Times New Roman" w:hAnsi="Times New Roman" w:cs="Times New Roman"/>
-          <w:sz w:val="24"/>
-          <w:szCs w:val="24"/>
-        </w:rPr>
-        <w:t xml:space="preserve">in </w:t>
-      </w:r>
-      <w:r>
-        <w:rPr>
-          <w:rFonts w:ascii="Times New Roman" w:hAnsi="Times New Roman" w:cs="Times New Roman"/>
-          <w:i/>
-          <w:sz w:val="24"/>
-          <w:szCs w:val="24"/>
-        </w:rPr>
-        <w:t>CLPP</w:t>
-      </w:r>
-      <w:r>
-        <w:rPr>
-          <w:rFonts w:ascii="Times New Roman" w:hAnsi="Times New Roman" w:cs="Times New Roman"/>
-          <w:sz w:val="24"/>
-          <w:szCs w:val="24"/>
-        </w:rPr>
-        <w:t xml:space="preserve"> </w:t>
-      </w:r>
-      <w:r>
-        <w:rPr>
-          <w:rFonts w:ascii="Times New Roman" w:hAnsi="Times New Roman" w:cs="Times New Roman"/>
-          <w:sz w:val="24"/>
-          <w:szCs w:val="24"/>
-        </w:rPr>
-        <w:t xml:space="preserve">(chr19:6,361,955) </w:t>
-      </w:r>
-      <w:r>
-        <w:rPr>
-          <w:rFonts w:ascii="Times New Roman" w:hAnsi="Times New Roman" w:cs="Times New Roman"/>
-          <w:sz w:val="24"/>
-          <w:szCs w:val="24"/>
-        </w:rPr>
-        <w:t xml:space="preserve">mentioned </w:t>
-      </w:r>
-      <w:r>
-        <w:rPr>
-          <w:rFonts w:ascii="Times New Roman" w:hAnsi="Times New Roman" w:cs="Times New Roman"/>
-          <w:sz w:val="24"/>
-          <w:szCs w:val="24"/>
-        </w:rPr>
-        <w:t xml:space="preserve">above, this variant was </w:t>
-      </w:r>
-      <w:proofErr w:type="gramStart"/>
-      <w:r>
-        <w:rPr>
-          <w:rFonts w:ascii="Times New Roman" w:hAnsi="Times New Roman" w:cs="Times New Roman"/>
-          <w:sz w:val="24"/>
-          <w:szCs w:val="24"/>
-        </w:rPr>
-        <w:t>actually called</w:t>
-      </w:r>
-      <w:proofErr w:type="gramEnd"/>
-      <w:r>
-        <w:rPr>
-          <w:rFonts w:ascii="Times New Roman" w:hAnsi="Times New Roman" w:cs="Times New Roman"/>
-          <w:sz w:val="24"/>
-          <w:szCs w:val="24"/>
-        </w:rPr>
-        <w:t xml:space="preserve"> but filtered (transparent)</w:t>
-      </w:r>
-      <w:r>
-        <w:rPr>
-          <w:rFonts w:ascii="Times New Roman" w:hAnsi="Times New Roman" w:cs="Times New Roman"/>
-          <w:sz w:val="24"/>
-          <w:szCs w:val="24"/>
-        </w:rPr>
-        <w:t>.</w:t>
-      </w:r>
-    </w:p>
-    <w:p>
-      <w:pPr>
-        <w:spacing w:after="0" w:line="240" w:lineRule="auto"/>
-        <w:rPr>
-          <w:rFonts w:ascii="Times New Roman" w:hAnsi="Times New Roman" w:cs="Times New Roman"/>
-          <w:b/>
-          <w:sz w:val="24"/>
-          <w:szCs w:val="24"/>
-        </w:rPr>
-      </w:pPr>
-    </w:p>
-    <w:p>
-      <w:pPr>
-        <w:spacing w:after="0" w:line="240" w:lineRule="auto"/>
-        <w:rPr>
-          <w:rFonts w:ascii="Times New Roman" w:hAnsi="Times New Roman" w:cs="Times New Roman"/>
-          <w:b/>
+        <w:rPr>
+          <w:rFonts w:ascii="Times New Roman" w:hAnsi="Times New Roman" w:cs="Times New Roman"/>
+          <w:sz w:val="24"/>
+          <w:szCs w:val="24"/>
+        </w:rPr>
+      </w:pPr>
+    </w:p>
+    <w:p>
+      <w:pPr>
+        <w:rPr>
+          <w:rFonts w:ascii="Times New Roman" w:hAnsi="Times New Roman" w:cs="Times New Roman"/>
           <w:sz w:val="24"/>
           <w:szCs w:val="24"/>
         </w:rPr>
@@ -5035,19 +5050,20 @@
           <w:sz w:val="24"/>
           <w:szCs w:val="24"/>
         </w:rPr>
+        <w:lastRenderedPageBreak/>
         <w:drawing>
-          <wp:anchor distT="0" distB="0" distL="114300" distR="114300" simplePos="0" relativeHeight="251670528" behindDoc="0" locked="0" layoutInCell="1" allowOverlap="1" wp14:anchorId="1E4564B4" wp14:editId="7BA34CBF">
+          <wp:anchor distT="0" distB="0" distL="114300" distR="114300" simplePos="0" relativeHeight="251655680" behindDoc="0" locked="0" layoutInCell="1" allowOverlap="1" wp14:anchorId="6AFC4996" wp14:editId="742B69BB">
             <wp:simplePos x="0" y="0"/>
             <wp:positionH relativeFrom="margin">
-              <wp:align>left</wp:align>
+              <wp:posOffset>0</wp:posOffset>
             </wp:positionH>
             <wp:positionV relativeFrom="margin">
-              <wp:align>bottom</wp:align>
+              <wp:posOffset>-164077</wp:posOffset>
             </wp:positionV>
             <wp:extent cx="1714500" cy="2528570"/>
             <wp:effectExtent l="0" t="0" r="12700" b="11430"/>
             <wp:wrapSquare wrapText="bothSides"/>
-            <wp:docPr id="17" name="Picture 17"/>
+            <wp:docPr id="12" name="Picture 12" descr="A screenshot of a cell phone&#10;&#10;Description automatically generated"/>
             <wp:cNvGraphicFramePr>
               <a:graphicFrameLocks xmlns:a="http://schemas.openxmlformats.org/drawingml/2006/main" noChangeAspect="1"/>
             </wp:cNvGraphicFramePr>
@@ -5059,7 +5075,7 @@
                     <pic:cNvPicPr/>
                   </pic:nvPicPr>
                   <pic:blipFill>
-                    <a:blip r:embed="rId13">
+                    <a:blip r:embed="rId10">
                       <a:extLst>
                         <a:ext uri="{28A0092B-C50C-407E-A947-70E740481C1C}">
                           <a14:useLocalDpi xmlns:a14="http://schemas.microsoft.com/office/drawing/2010/main" val="0"/>
@@ -5085,6 +5101,98 @@
           </wp:anchor>
         </w:drawing>
       </w:r>
+      <w:r>
+        <w:rPr>
+          <w:rFonts w:ascii="Times New Roman" w:hAnsi="Times New Roman" w:cs="Times New Roman"/>
+          <w:sz w:val="24"/>
+          <w:szCs w:val="24"/>
+        </w:rPr>
+        <w:t xml:space="preserve">When </w:t>
+      </w:r>
+      <w:r>
+        <w:rPr>
+          <w:rFonts w:ascii="Times New Roman" w:hAnsi="Times New Roman" w:cs="Times New Roman"/>
+          <w:sz w:val="24"/>
+          <w:szCs w:val="24"/>
+        </w:rPr>
+        <w:t>l</w:t>
+      </w:r>
+      <w:r>
+        <w:rPr>
+          <w:rFonts w:ascii="Times New Roman" w:hAnsi="Times New Roman" w:cs="Times New Roman"/>
+          <w:sz w:val="24"/>
+          <w:szCs w:val="24"/>
+        </w:rPr>
+        <w:t xml:space="preserve">ooking back at our causal mutation </w:t>
+      </w:r>
+      <w:r>
+        <w:rPr>
+          <w:rFonts w:ascii="Times New Roman" w:hAnsi="Times New Roman" w:cs="Times New Roman"/>
+          <w:sz w:val="24"/>
+          <w:szCs w:val="24"/>
+        </w:rPr>
+        <w:t xml:space="preserve">in </w:t>
+      </w:r>
+      <w:r>
+        <w:rPr>
+          <w:rFonts w:ascii="Times New Roman" w:hAnsi="Times New Roman" w:cs="Times New Roman"/>
+          <w:i/>
+          <w:sz w:val="24"/>
+          <w:szCs w:val="24"/>
+        </w:rPr>
+        <w:t>CLPP</w:t>
+      </w:r>
+      <w:r>
+        <w:rPr>
+          <w:rFonts w:ascii="Times New Roman" w:hAnsi="Times New Roman" w:cs="Times New Roman"/>
+          <w:sz w:val="24"/>
+          <w:szCs w:val="24"/>
+        </w:rPr>
+        <w:t xml:space="preserve"> </w:t>
+      </w:r>
+      <w:r>
+        <w:rPr>
+          <w:rFonts w:ascii="Times New Roman" w:hAnsi="Times New Roman" w:cs="Times New Roman"/>
+          <w:sz w:val="24"/>
+          <w:szCs w:val="24"/>
+        </w:rPr>
+        <w:t xml:space="preserve">(chr19:6,361,955) </w:t>
+      </w:r>
+      <w:r>
+        <w:rPr>
+          <w:rFonts w:ascii="Times New Roman" w:hAnsi="Times New Roman" w:cs="Times New Roman"/>
+          <w:sz w:val="24"/>
+          <w:szCs w:val="24"/>
+        </w:rPr>
+        <w:t xml:space="preserve">mentioned </w:t>
+      </w:r>
+      <w:r>
+        <w:rPr>
+          <w:rFonts w:ascii="Times New Roman" w:hAnsi="Times New Roman" w:cs="Times New Roman"/>
+          <w:sz w:val="24"/>
+          <w:szCs w:val="24"/>
+        </w:rPr>
+        <w:t>above, this variant was actually called but filtered (transparent)</w:t>
+      </w:r>
+      <w:r>
+        <w:rPr>
+          <w:rFonts w:ascii="Times New Roman" w:hAnsi="Times New Roman" w:cs="Times New Roman"/>
+          <w:sz w:val="24"/>
+          <w:szCs w:val="24"/>
+        </w:rPr>
+        <w:t>.</w:t>
+      </w:r>
+    </w:p>
+    <w:p>
+      <w:pPr>
+        <w:spacing w:after="0" w:line="240" w:lineRule="auto"/>
+        <w:rPr>
+          <w:rFonts w:ascii="Times New Roman" w:hAnsi="Times New Roman" w:cs="Times New Roman"/>
+          <w:b/>
+          <w:sz w:val="24"/>
+          <w:szCs w:val="24"/>
+        </w:rPr>
+      </w:pPr>
     </w:p>
     <w:p>
       <w:pPr>
@@ -5173,25 +5281,7 @@
           <w:sz w:val="24"/>
           <w:szCs w:val="24"/>
         </w:rPr>
-        <w:t xml:space="preserve">. Within the mapped interval lies a known gene for Usher syndrome which includes as features retinitis </w:t>
-      </w:r>
-      <w:proofErr w:type="spellStart"/>
-      <w:r>
-        <w:rPr>
-          <w:rFonts w:ascii="Times New Roman" w:hAnsi="Times New Roman" w:cs="Times New Roman"/>
-          <w:sz w:val="24"/>
-          <w:szCs w:val="24"/>
-        </w:rPr>
-        <w:t>pigmentosa</w:t>
-      </w:r>
-      <w:proofErr w:type="spellEnd"/>
-      <w:r>
-        <w:rPr>
-          <w:rFonts w:ascii="Times New Roman" w:hAnsi="Times New Roman" w:cs="Times New Roman"/>
-          <w:sz w:val="24"/>
-          <w:szCs w:val="24"/>
-        </w:rPr>
-        <w:t xml:space="preserve"> and hearing impairment, i.e. </w:t>
+        <w:t xml:space="preserve">. Within the mapped interval lies a known gene for Usher syndrome which includes as features retinitis pigmentosa and hearing impairment, i.e. </w:t>
       </w:r>
       <w:r>
         <w:rPr>
@@ -5504,7 +5594,7 @@
         </w:rPr>
         <w:t xml:space="preserve"> To easily get the hg19 positions for specific exons, go to the UCSC Genome Browser: </w:t>
       </w:r>
-      <w:hyperlink r:id="rId14" w:history="1">
+      <w:hyperlink r:id="rId11" w:history="1">
         <w:r>
           <w:rPr>
             <w:rStyle w:val="Hyperlink"/>
@@ -5686,7 +5776,7 @@
         </w:rPr>
         <w:tab/>
       </w:r>
-      <w:hyperlink r:id="rId15" w:history="1">
+      <w:hyperlink r:id="rId12" w:history="1">
         <w:r>
           <w:rPr>
             <w:rStyle w:val="Hyperlink"/>
@@ -5724,7 +5814,7 @@
         </w:rPr>
         <w:tab/>
       </w:r>
-      <w:hyperlink r:id="rId16" w:history="1">
+      <w:hyperlink r:id="rId13" w:history="1">
         <w:r>
           <w:rPr>
             <w:rStyle w:val="Hyperlink"/>
@@ -5817,101 +5907,81 @@
           <w:sz w:val="24"/>
           <w:szCs w:val="24"/>
         </w:rPr>
-        <w:t xml:space="preserve">Specify variant MAF and </w:t>
-      </w:r>
+        <w:t xml:space="preserve">Specify variant MAF and bioinformatic prediction. </w:t>
+      </w:r>
+      <w:r>
+        <w:rPr>
+          <w:rFonts w:ascii="Times New Roman" w:hAnsi="Times New Roman" w:cs="Times New Roman"/>
+          <w:sz w:val="24"/>
+          <w:szCs w:val="24"/>
+        </w:rPr>
+        <w:t>_____________________________________</w:t>
+      </w:r>
+    </w:p>
+    <w:p>
+      <w:pPr>
+        <w:spacing w:after="0" w:line="240" w:lineRule="auto"/>
+        <w:jc w:val="both"/>
+        <w:rPr>
+          <w:rFonts w:ascii="Times New Roman" w:hAnsi="Times New Roman" w:cs="Times New Roman"/>
+          <w:sz w:val="24"/>
+          <w:szCs w:val="24"/>
+        </w:rPr>
+      </w:pPr>
+      <w:r>
+        <w:rPr>
+          <w:rFonts w:ascii="Times New Roman" w:hAnsi="Times New Roman" w:cs="Times New Roman"/>
+          <w:sz w:val="24"/>
+          <w:szCs w:val="24"/>
+        </w:rPr>
+        <w:t>Genome Aggregation Database</w:t>
+      </w:r>
+      <w:r>
+        <w:rPr>
+          <w:rFonts w:ascii="Times New Roman" w:hAnsi="Times New Roman" w:cs="Times New Roman"/>
+          <w:sz w:val="24"/>
+          <w:szCs w:val="24"/>
+        </w:rPr>
+        <w:t xml:space="preserve">: </w:t>
+      </w:r>
+      <w:r>
+        <w:rPr>
+          <w:rFonts w:ascii="Times New Roman" w:hAnsi="Times New Roman" w:cs="Times New Roman"/>
+          <w:sz w:val="24"/>
+          <w:szCs w:val="24"/>
+        </w:rPr>
+        <w:t>http://gnomad.broadinstitute.org/</w:t>
+      </w:r>
+    </w:p>
+    <w:p>
+      <w:pPr>
+        <w:spacing w:after="0" w:line="240" w:lineRule="auto"/>
+        <w:jc w:val="both"/>
+        <w:rPr>
+          <w:rFonts w:ascii="Times New Roman" w:hAnsi="Times New Roman" w:cs="Times New Roman"/>
+          <w:sz w:val="24"/>
+          <w:szCs w:val="24"/>
+        </w:rPr>
+      </w:pPr>
       <w:proofErr w:type="spellStart"/>
       <w:r>
         <w:rPr>
           <w:rFonts w:ascii="Times New Roman" w:hAnsi="Times New Roman" w:cs="Times New Roman"/>
-          <w:b/>
-          <w:sz w:val="24"/>
-          <w:szCs w:val="24"/>
-        </w:rPr>
-        <w:t>bioinformatic</w:t>
+          <w:sz w:val="24"/>
+          <w:szCs w:val="24"/>
+        </w:rPr>
+        <w:t>MutationTaster</w:t>
       </w:r>
       <w:proofErr w:type="spellEnd"/>
       <w:r>
         <w:rPr>
           <w:rFonts w:ascii="Times New Roman" w:hAnsi="Times New Roman" w:cs="Times New Roman"/>
-          <w:b/>
-          <w:sz w:val="24"/>
-          <w:szCs w:val="24"/>
-        </w:rPr>
-        <w:t xml:space="preserve"> prediction. </w:t>
-      </w:r>
-      <w:r>
-        <w:rPr>
-          <w:rFonts w:ascii="Times New Roman" w:hAnsi="Times New Roman" w:cs="Times New Roman"/>
-          <w:sz w:val="24"/>
-          <w:szCs w:val="24"/>
-        </w:rPr>
-        <w:t>_____________________________________</w:t>
-      </w:r>
-    </w:p>
-    <w:p>
-      <w:pPr>
-        <w:spacing w:after="0" w:line="240" w:lineRule="auto"/>
-        <w:jc w:val="both"/>
-        <w:rPr>
-          <w:rFonts w:ascii="Times New Roman" w:hAnsi="Times New Roman" w:cs="Times New Roman"/>
-          <w:sz w:val="24"/>
-          <w:szCs w:val="24"/>
-        </w:rPr>
-      </w:pPr>
-      <w:r>
-        <w:rPr>
-          <w:rFonts w:ascii="Times New Roman" w:hAnsi="Times New Roman" w:cs="Times New Roman"/>
-          <w:sz w:val="24"/>
-          <w:szCs w:val="24"/>
-        </w:rPr>
-        <w:t>Genome Aggregation Database</w:t>
-      </w:r>
-      <w:r>
-        <w:rPr>
-          <w:rFonts w:ascii="Times New Roman" w:hAnsi="Times New Roman" w:cs="Times New Roman"/>
           <w:sz w:val="24"/>
           <w:szCs w:val="24"/>
         </w:rPr>
         <w:t xml:space="preserve">: </w:t>
       </w:r>
-      <w:r>
-        <w:rPr>
-          <w:rFonts w:ascii="Times New Roman" w:hAnsi="Times New Roman" w:cs="Times New Roman"/>
-          <w:sz w:val="24"/>
-          <w:szCs w:val="24"/>
-        </w:rPr>
-        <w:t>http://gnomad.broadinstitute.org/</w:t>
-      </w:r>
-    </w:p>
-    <w:p>
-      <w:pPr>
-        <w:spacing w:after="0" w:line="240" w:lineRule="auto"/>
-        <w:jc w:val="both"/>
-        <w:rPr>
-          <w:rFonts w:ascii="Times New Roman" w:hAnsi="Times New Roman" w:cs="Times New Roman"/>
-          <w:sz w:val="24"/>
-          <w:szCs w:val="24"/>
-        </w:rPr>
-      </w:pPr>
-      <w:proofErr w:type="spellStart"/>
-      <w:r>
-        <w:rPr>
-          <w:rFonts w:ascii="Times New Roman" w:hAnsi="Times New Roman" w:cs="Times New Roman"/>
-          <w:sz w:val="24"/>
-          <w:szCs w:val="24"/>
-        </w:rPr>
-        <w:t>MutationTaster</w:t>
-      </w:r>
-      <w:proofErr w:type="spellEnd"/>
-      <w:r>
-        <w:rPr>
-          <w:rFonts w:ascii="Times New Roman" w:hAnsi="Times New Roman" w:cs="Times New Roman"/>
-          <w:sz w:val="24"/>
-          <w:szCs w:val="24"/>
-        </w:rPr>
-        <w:t xml:space="preserve">: </w:t>
-      </w:r>
-      <w:hyperlink r:id="rId17" w:history="1">
+      <w:hyperlink r:id="rId14" w:history="1">
         <w:r>
           <w:rPr>
             <w:rStyle w:val="Hyperlink"/>
@@ -5940,17 +6010,160 @@
         <w:jc w:val="both"/>
         <w:rPr>
           <w:rFonts w:ascii="Times New Roman" w:hAnsi="Times New Roman" w:cs="Times New Roman"/>
-          <w:sz w:val="24"/>
-          <w:szCs w:val="24"/>
-        </w:rPr>
-      </w:pPr>
-    </w:p>
-    <w:p>
-      <w:pPr>
-        <w:spacing w:after="0" w:line="240" w:lineRule="auto"/>
+          <w:sz w:val="20"/>
+          <w:szCs w:val="20"/>
+        </w:rPr>
+      </w:pPr>
+      <w:r>
+        <w:rPr>
+          <w:rFonts w:ascii="Times New Roman" w:hAnsi="Times New Roman" w:cs="Times New Roman"/>
+          <w:b/>
+          <w:sz w:val="24"/>
+          <w:szCs w:val="24"/>
+        </w:rPr>
+        <w:t>References:</w:t>
+      </w:r>
+    </w:p>
+    <w:p>
+      <w:pPr>
+        <w:spacing w:after="0" w:line="240" w:lineRule="auto"/>
+        <w:ind w:firstLine="720"/>
         <w:jc w:val="both"/>
         <w:rPr>
           <w:rFonts w:ascii="Times New Roman" w:hAnsi="Times New Roman" w:cs="Times New Roman"/>
+          <w:sz w:val="20"/>
+          <w:szCs w:val="20"/>
+        </w:rPr>
+      </w:pPr>
+      <w:r>
+        <w:rPr>
+          <w:rFonts w:ascii="Times New Roman" w:hAnsi="Times New Roman" w:cs="Times New Roman"/>
+          <w:sz w:val="20"/>
+          <w:szCs w:val="20"/>
+        </w:rPr>
+        <w:t xml:space="preserve">IGV – [1] Robinson JT et al. Integrative Genomics Viewer. Nat. </w:t>
+      </w:r>
+      <w:proofErr w:type="spellStart"/>
+      <w:r>
+        <w:rPr>
+          <w:rFonts w:ascii="Times New Roman" w:hAnsi="Times New Roman" w:cs="Times New Roman"/>
+          <w:sz w:val="20"/>
+          <w:szCs w:val="20"/>
+        </w:rPr>
+        <w:t>Biotechnol</w:t>
+      </w:r>
+      <w:proofErr w:type="spellEnd"/>
+      <w:r>
+        <w:rPr>
+          <w:rFonts w:ascii="Times New Roman" w:hAnsi="Times New Roman" w:cs="Times New Roman"/>
+          <w:sz w:val="20"/>
+          <w:szCs w:val="20"/>
+        </w:rPr>
+        <w:t xml:space="preserve">. 29, 24-26 (2011); [2] </w:t>
+      </w:r>
+      <w:proofErr w:type="spellStart"/>
+      <w:r>
+        <w:rPr>
+          <w:rFonts w:ascii="Times New Roman" w:hAnsi="Times New Roman" w:cs="Times New Roman"/>
+          <w:sz w:val="20"/>
+          <w:szCs w:val="20"/>
+        </w:rPr>
+        <w:t>Tho</w:t>
+      </w:r>
+      <w:r>
+        <w:rPr>
+          <w:rFonts w:ascii="Times New Roman" w:hAnsi="Times New Roman" w:cs="Times New Roman"/>
+          <w:sz w:val="20"/>
+          <w:szCs w:val="20"/>
+        </w:rPr>
+        <w:t>r</w:t>
+      </w:r>
+      <w:r>
+        <w:rPr>
+          <w:rFonts w:ascii="Times New Roman" w:hAnsi="Times New Roman" w:cs="Times New Roman"/>
+          <w:sz w:val="20"/>
+          <w:szCs w:val="20"/>
+        </w:rPr>
+        <w:t>valsdsdóttir</w:t>
+      </w:r>
+      <w:proofErr w:type="spellEnd"/>
+      <w:r>
+        <w:rPr>
+          <w:rFonts w:ascii="Times New Roman" w:hAnsi="Times New Roman" w:cs="Times New Roman"/>
+          <w:sz w:val="20"/>
+          <w:szCs w:val="20"/>
+        </w:rPr>
+        <w:t xml:space="preserve"> H., Integrative Genomics Viewer (IGV): high-performance genomics data visualization and exploration. Brief. </w:t>
+      </w:r>
+      <w:proofErr w:type="spellStart"/>
+      <w:r>
+        <w:rPr>
+          <w:rFonts w:ascii="Times New Roman" w:hAnsi="Times New Roman" w:cs="Times New Roman"/>
+          <w:sz w:val="20"/>
+          <w:szCs w:val="20"/>
+        </w:rPr>
+        <w:t>Bioinform</w:t>
+      </w:r>
+      <w:proofErr w:type="spellEnd"/>
+      <w:r>
+        <w:rPr>
+          <w:rFonts w:ascii="Times New Roman" w:hAnsi="Times New Roman" w:cs="Times New Roman"/>
+          <w:sz w:val="20"/>
+          <w:szCs w:val="20"/>
+        </w:rPr>
+        <w:t>. 14, 178-192 (2015).</w:t>
+      </w:r>
+    </w:p>
+    <w:p>
+      <w:pPr>
+        <w:spacing w:after="0" w:line="240" w:lineRule="auto"/>
+        <w:ind w:firstLine="720"/>
+        <w:jc w:val="both"/>
+        <w:rPr>
+          <w:rFonts w:ascii="Times New Roman" w:hAnsi="Times New Roman" w:cs="Times New Roman"/>
+          <w:sz w:val="20"/>
+          <w:szCs w:val="20"/>
+        </w:rPr>
+      </w:pPr>
+      <w:r>
+        <w:rPr>
+          <w:rFonts w:ascii="Times New Roman" w:hAnsi="Times New Roman" w:cs="Times New Roman"/>
+          <w:sz w:val="20"/>
+          <w:szCs w:val="20"/>
+        </w:rPr>
+        <w:t xml:space="preserve">Family 4395 – Jenkinson EM et al. Perrault syndrome is caused by recessive mutations in </w:t>
+      </w:r>
+      <w:r>
+        <w:rPr>
+          <w:rFonts w:ascii="Times New Roman" w:hAnsi="Times New Roman" w:cs="Times New Roman"/>
+          <w:i/>
+          <w:sz w:val="20"/>
+          <w:szCs w:val="20"/>
+        </w:rPr>
+        <w:t>CLPP</w:t>
+      </w:r>
+      <w:r>
+        <w:rPr>
+          <w:rFonts w:ascii="Times New Roman" w:hAnsi="Times New Roman" w:cs="Times New Roman"/>
+          <w:sz w:val="20"/>
+          <w:szCs w:val="20"/>
+        </w:rPr>
+        <w:t xml:space="preserve">, encoding a mitochondrial ATP-dependent chambered protease. Am. J. Hum. Genet. </w:t>
+      </w:r>
+      <w:r>
+        <w:rPr>
+          <w:rFonts w:ascii="Times New Roman" w:hAnsi="Times New Roman" w:cs="Times New Roman"/>
+          <w:sz w:val="20"/>
+          <w:szCs w:val="20"/>
+        </w:rPr>
+        <w:t xml:space="preserve">92, 605-613 (2013). </w:t>
+      </w:r>
+    </w:p>
+    <w:p>
+      <w:pPr>
+        <w:jc w:val="both"/>
+        <w:rPr>
+          <w:rFonts w:ascii="Times New Roman" w:hAnsi="Times New Roman" w:cs="Times New Roman"/>
           <w:b/>
           <w:sz w:val="24"/>
           <w:szCs w:val="24"/>
@@ -5959,196 +6172,11 @@
       <w:r>
         <w:rPr>
           <w:rFonts w:ascii="Times New Roman" w:hAnsi="Times New Roman" w:cs="Times New Roman"/>
-          <w:b/>
-          <w:sz w:val="24"/>
-          <w:szCs w:val="24"/>
-        </w:rPr>
-        <w:t>References:</w:t>
-      </w:r>
-    </w:p>
-    <w:p>
-      <w:pPr>
-        <w:spacing w:after="0" w:line="240" w:lineRule="auto"/>
-        <w:jc w:val="both"/>
-        <w:rPr>
-          <w:rFonts w:ascii="Times New Roman" w:hAnsi="Times New Roman" w:cs="Times New Roman"/>
-          <w:sz w:val="24"/>
-          <w:szCs w:val="24"/>
-        </w:rPr>
-      </w:pPr>
-    </w:p>
-    <w:p>
-      <w:pPr>
-        <w:spacing w:after="0" w:line="240" w:lineRule="auto"/>
-        <w:jc w:val="both"/>
-        <w:rPr>
-          <w:rFonts w:ascii="Times New Roman" w:hAnsi="Times New Roman" w:cs="Times New Roman"/>
-          <w:sz w:val="24"/>
-          <w:szCs w:val="24"/>
-        </w:rPr>
-      </w:pPr>
-      <w:r>
-        <w:rPr>
-          <w:rFonts w:ascii="Times New Roman" w:hAnsi="Times New Roman" w:cs="Times New Roman"/>
-          <w:sz w:val="24"/>
-          <w:szCs w:val="24"/>
-        </w:rPr>
-        <w:t xml:space="preserve">IGV – [1] Robinson JT et al. Integrative Genomics Viewer. Nat. </w:t>
-      </w:r>
-      <w:proofErr w:type="spellStart"/>
-      <w:r>
-        <w:rPr>
-          <w:rFonts w:ascii="Times New Roman" w:hAnsi="Times New Roman" w:cs="Times New Roman"/>
-          <w:sz w:val="24"/>
-          <w:szCs w:val="24"/>
-        </w:rPr>
-        <w:t>Biotechnol</w:t>
-      </w:r>
-      <w:proofErr w:type="spellEnd"/>
-      <w:r>
-        <w:rPr>
-          <w:rFonts w:ascii="Times New Roman" w:hAnsi="Times New Roman" w:cs="Times New Roman"/>
-          <w:sz w:val="24"/>
-          <w:szCs w:val="24"/>
-        </w:rPr>
-        <w:t xml:space="preserve">. 29, 24-26 (2011); [2] </w:t>
-      </w:r>
-      <w:proofErr w:type="spellStart"/>
-      <w:r>
-        <w:rPr>
-          <w:rFonts w:ascii="Times New Roman" w:hAnsi="Times New Roman" w:cs="Times New Roman"/>
-          <w:sz w:val="24"/>
-          <w:szCs w:val="24"/>
-        </w:rPr>
-        <w:t>Tho</w:t>
-      </w:r>
-      <w:r>
-        <w:rPr>
-          <w:rFonts w:ascii="Times New Roman" w:hAnsi="Times New Roman" w:cs="Times New Roman"/>
-          <w:sz w:val="24"/>
-          <w:szCs w:val="24"/>
-        </w:rPr>
-        <w:t>r</w:t>
-      </w:r>
-      <w:r>
-        <w:rPr>
-          <w:rFonts w:ascii="Times New Roman" w:hAnsi="Times New Roman" w:cs="Times New Roman"/>
-          <w:sz w:val="24"/>
-          <w:szCs w:val="24"/>
-        </w:rPr>
-        <w:t>valsdsdóttir</w:t>
-      </w:r>
-      <w:proofErr w:type="spellEnd"/>
-      <w:r>
-        <w:rPr>
-          <w:rFonts w:ascii="Times New Roman" w:hAnsi="Times New Roman" w:cs="Times New Roman"/>
-          <w:sz w:val="24"/>
-          <w:szCs w:val="24"/>
-        </w:rPr>
-        <w:t xml:space="preserve"> H., Integrative Genomics Viewer (IGV): high-performance genomics data visualization and exploration. Brief. </w:t>
-      </w:r>
-      <w:proofErr w:type="spellStart"/>
-      <w:r>
-        <w:rPr>
-          <w:rFonts w:ascii="Times New Roman" w:hAnsi="Times New Roman" w:cs="Times New Roman"/>
-          <w:sz w:val="24"/>
-          <w:szCs w:val="24"/>
-        </w:rPr>
-        <w:t>Bioinform</w:t>
-      </w:r>
-      <w:proofErr w:type="spellEnd"/>
-      <w:r>
-        <w:rPr>
-          <w:rFonts w:ascii="Times New Roman" w:hAnsi="Times New Roman" w:cs="Times New Roman"/>
-          <w:sz w:val="24"/>
-          <w:szCs w:val="24"/>
-        </w:rPr>
-        <w:t>. 14, 178-192 (2015).</w:t>
-      </w:r>
-    </w:p>
-    <w:p>
-      <w:pPr>
-        <w:spacing w:after="0" w:line="240" w:lineRule="auto"/>
-        <w:jc w:val="both"/>
-        <w:rPr>
-          <w:rFonts w:ascii="Times New Roman" w:hAnsi="Times New Roman" w:cs="Times New Roman"/>
-          <w:sz w:val="24"/>
-          <w:szCs w:val="24"/>
-        </w:rPr>
-      </w:pPr>
-    </w:p>
-    <w:p>
-      <w:pPr>
-        <w:spacing w:after="0" w:line="240" w:lineRule="auto"/>
-        <w:jc w:val="both"/>
-        <w:rPr>
-          <w:rFonts w:ascii="Times New Roman" w:hAnsi="Times New Roman" w:cs="Times New Roman"/>
-          <w:sz w:val="24"/>
-          <w:szCs w:val="24"/>
-        </w:rPr>
-      </w:pPr>
-      <w:r>
-        <w:rPr>
-          <w:rFonts w:ascii="Times New Roman" w:hAnsi="Times New Roman" w:cs="Times New Roman"/>
-          <w:sz w:val="24"/>
-          <w:szCs w:val="24"/>
-        </w:rPr>
-        <w:t xml:space="preserve">Family 4395 – Jenkinson EM et al. Perrault syndrome is caused by recessive mutations in </w:t>
-      </w:r>
-      <w:r>
-        <w:rPr>
-          <w:rFonts w:ascii="Times New Roman" w:hAnsi="Times New Roman" w:cs="Times New Roman"/>
-          <w:i/>
-          <w:sz w:val="24"/>
-          <w:szCs w:val="24"/>
-        </w:rPr>
-        <w:t>CLPP</w:t>
-      </w:r>
-      <w:r>
-        <w:rPr>
-          <w:rFonts w:ascii="Times New Roman" w:hAnsi="Times New Roman" w:cs="Times New Roman"/>
-          <w:sz w:val="24"/>
-          <w:szCs w:val="24"/>
-        </w:rPr>
-        <w:t xml:space="preserve">, encoding a mitochondrial ATP-dependent chambered protease. Am. J. Hum. Genet. </w:t>
-      </w:r>
-      <w:r>
-        <w:rPr>
-          <w:rFonts w:ascii="Times New Roman" w:hAnsi="Times New Roman" w:cs="Times New Roman"/>
-          <w:sz w:val="24"/>
-          <w:szCs w:val="24"/>
-        </w:rPr>
-        <w:t xml:space="preserve">92, 605-613 (2013). </w:t>
-      </w:r>
-    </w:p>
-    <w:p>
-      <w:pPr>
-        <w:jc w:val="both"/>
-        <w:rPr>
-          <w:rFonts w:ascii="Times New Roman" w:hAnsi="Times New Roman" w:cs="Times New Roman"/>
-          <w:sz w:val="24"/>
-          <w:szCs w:val="24"/>
-        </w:rPr>
-      </w:pPr>
-      <w:r>
-        <w:rPr>
-          <w:rFonts w:ascii="Times New Roman" w:hAnsi="Times New Roman" w:cs="Times New Roman"/>
           <w:sz w:val="24"/>
           <w:szCs w:val="24"/>
         </w:rPr>
         <w:br w:type="page"/>
       </w:r>
-    </w:p>
-    <w:p>
-      <w:pPr>
-        <w:spacing w:after="0" w:line="240" w:lineRule="auto"/>
-        <w:rPr>
-          <w:rFonts w:ascii="Times New Roman" w:hAnsi="Times New Roman" w:cs="Times New Roman"/>
-          <w:b/>
-          <w:sz w:val="24"/>
-          <w:szCs w:val="24"/>
-        </w:rPr>
-      </w:pPr>
       <w:r>
         <w:rPr>
           <w:rFonts w:ascii="Times New Roman" w:hAnsi="Times New Roman" w:cs="Times New Roman"/>
@@ -6250,17 +6278,6 @@
         <w:spacing w:after="0" w:line="240" w:lineRule="auto"/>
         <w:rPr>
           <w:rFonts w:ascii="Times New Roman" w:hAnsi="Times New Roman" w:cs="Times New Roman"/>
-          <w:b/>
-          <w:sz w:val="24"/>
-          <w:szCs w:val="24"/>
-        </w:rPr>
-      </w:pPr>
-    </w:p>
-    <w:p>
-      <w:pPr>
-        <w:spacing w:after="0" w:line="240" w:lineRule="auto"/>
-        <w:rPr>
-          <w:rFonts w:ascii="Times New Roman" w:hAnsi="Times New Roman" w:cs="Times New Roman"/>
           <w:sz w:val="24"/>
           <w:szCs w:val="24"/>
         </w:rPr>
@@ -6354,28 +6371,289 @@
         <w:spacing w:after="0" w:line="240" w:lineRule="auto"/>
         <w:rPr>
           <w:rFonts w:ascii="Times New Roman" w:hAnsi="Times New Roman" w:cs="Times New Roman"/>
+          <w:sz w:val="24"/>
+          <w:szCs w:val="24"/>
+        </w:rPr>
+      </w:pPr>
+      <w:r>
+        <w:rPr>
+          <w:rFonts w:ascii="Times New Roman" w:hAnsi="Times New Roman" w:cs="Times New Roman"/>
+          <w:sz w:val="24"/>
+          <w:szCs w:val="24"/>
+          <w:u w:val="single"/>
+        </w:rPr>
+        <w:t>Answer</w:t>
+      </w:r>
+      <w:r>
+        <w:rPr>
+          <w:rFonts w:ascii="Times New Roman" w:hAnsi="Times New Roman" w:cs="Times New Roman"/>
+          <w:sz w:val="24"/>
+          <w:szCs w:val="24"/>
+        </w:rPr>
+        <w:t>: This splice variant on exon 37 was not called in the .</w:t>
+      </w:r>
+      <w:proofErr w:type="spellStart"/>
+      <w:r>
+        <w:rPr>
+          <w:rFonts w:ascii="Times New Roman" w:hAnsi="Times New Roman" w:cs="Times New Roman"/>
+          <w:sz w:val="24"/>
+          <w:szCs w:val="24"/>
+        </w:rPr>
+        <w:t>vcf</w:t>
+      </w:r>
+      <w:proofErr w:type="spellEnd"/>
+      <w:r>
+        <w:rPr>
+          <w:rFonts w:ascii="Times New Roman" w:hAnsi="Times New Roman" w:cs="Times New Roman"/>
+          <w:sz w:val="24"/>
+          <w:szCs w:val="24"/>
+        </w:rPr>
+        <w:t xml:space="preserve"> but was identified in the .bam using IGV – </w:t>
+      </w:r>
+    </w:p>
+    <w:p>
+      <w:pPr>
+        <w:spacing w:after="0" w:line="240" w:lineRule="auto"/>
+        <w:rPr>
+          <w:rFonts w:ascii="Times New Roman" w:hAnsi="Times New Roman" w:cs="Times New Roman"/>
+          <w:sz w:val="24"/>
+          <w:szCs w:val="24"/>
+        </w:rPr>
+      </w:pPr>
+      <w:r>
+        <w:rPr>
+          <w:rFonts w:ascii="Times New Roman" w:hAnsi="Times New Roman" w:cs="Times New Roman"/>
+          <w:i/>
+          <w:sz w:val="24"/>
+          <w:szCs w:val="24"/>
+        </w:rPr>
+        <w:t xml:space="preserve">MYO7A </w:t>
+      </w:r>
+      <w:r>
+        <w:rPr>
+          <w:rFonts w:ascii="Times New Roman" w:hAnsi="Times New Roman" w:cs="Times New Roman"/>
+          <w:sz w:val="24"/>
+          <w:szCs w:val="24"/>
+        </w:rPr>
+        <w:t>chr11:g.76914265A&gt;G</w:t>
+      </w:r>
+    </w:p>
+    <w:p>
+      <w:pPr>
+        <w:spacing w:after="0" w:line="240" w:lineRule="auto"/>
+        <w:rPr>
+          <w:rFonts w:ascii="Times New Roman" w:hAnsi="Times New Roman" w:cs="Times New Roman"/>
+          <w:sz w:val="24"/>
+          <w:szCs w:val="24"/>
+        </w:rPr>
+      </w:pPr>
+      <w:r>
+        <w:rPr>
+          <w:rFonts w:ascii="Times New Roman" w:hAnsi="Times New Roman" w:cs="Times New Roman"/>
+          <w:sz w:val="24"/>
+          <w:szCs w:val="24"/>
+        </w:rPr>
+        <w:t>NM_000260.3: c.5326+3A&gt;G</w:t>
+      </w:r>
+    </w:p>
+    <w:p>
+      <w:pPr>
+        <w:spacing w:after="0" w:line="240" w:lineRule="auto"/>
+        <w:jc w:val="both"/>
+        <w:rPr>
+          <w:rFonts w:ascii="Times New Roman" w:hAnsi="Times New Roman" w:cs="Times New Roman"/>
+          <w:sz w:val="24"/>
+          <w:szCs w:val="24"/>
+        </w:rPr>
+      </w:pPr>
+      <w:r>
+        <w:rPr>
+          <w:rFonts w:ascii="Times New Roman" w:hAnsi="Times New Roman" w:cs="Times New Roman"/>
+          <w:sz w:val="24"/>
+          <w:szCs w:val="24"/>
+        </w:rPr>
+        <w:t>Number of reads</w:t>
+      </w:r>
+      <w:r>
+        <w:rPr>
+          <w:rFonts w:ascii="Times New Roman" w:hAnsi="Times New Roman" w:cs="Times New Roman"/>
+          <w:sz w:val="24"/>
+          <w:szCs w:val="24"/>
+        </w:rPr>
+        <w:t xml:space="preserve"> at the variant site is 7, which might explain why the variant was missed. </w:t>
+      </w:r>
+      <w:r>
+        <w:rPr>
+          <w:rFonts w:ascii="Times New Roman" w:hAnsi="Times New Roman" w:cs="Times New Roman"/>
+          <w:sz w:val="24"/>
+          <w:szCs w:val="24"/>
+        </w:rPr>
+        <w:t xml:space="preserve">Aside from UTR variants non-canonical splice variants can also be easily missed either by exome sequencing or variant calling. </w:t>
+      </w:r>
+      <w:r>
+        <w:rPr>
+          <w:rFonts w:ascii="Times New Roman" w:hAnsi="Times New Roman" w:cs="Times New Roman"/>
+          <w:sz w:val="24"/>
+          <w:szCs w:val="24"/>
+        </w:rPr>
+        <w:t>This variant was Sanger-sequenced using all DNA samples available from family 4433 and was found to co-segregate with hearing impairment.</w:t>
+      </w:r>
+    </w:p>
+    <w:p>
+      <w:pPr>
+        <w:spacing w:after="0" w:line="240" w:lineRule="auto"/>
+        <w:rPr>
+          <w:rFonts w:ascii="Times New Roman" w:hAnsi="Times New Roman" w:cs="Times New Roman"/>
+          <w:sz w:val="24"/>
+          <w:szCs w:val="24"/>
+        </w:rPr>
+      </w:pPr>
+    </w:p>
+    <w:p>
+      <w:pPr>
+        <w:spacing w:after="0" w:line="240" w:lineRule="auto"/>
+        <w:rPr>
+          <w:rFonts w:ascii="Times New Roman" w:hAnsi="Times New Roman" w:cs="Times New Roman"/>
+          <w:sz w:val="24"/>
+          <w:szCs w:val="24"/>
+        </w:rPr>
+      </w:pPr>
+      <w:r>
+        <w:rPr>
+          <w:rFonts w:ascii="Times New Roman" w:hAnsi="Times New Roman" w:cs="Times New Roman"/>
+          <w:sz w:val="24"/>
+          <w:szCs w:val="24"/>
+          <w:u w:val="single"/>
+        </w:rPr>
+        <w:t>Question 3</w:t>
+      </w:r>
+      <w:r>
+        <w:rPr>
+          <w:rFonts w:ascii="Times New Roman" w:hAnsi="Times New Roman" w:cs="Times New Roman"/>
+          <w:sz w:val="24"/>
+          <w:szCs w:val="24"/>
+        </w:rPr>
+        <w:t xml:space="preserve">: </w:t>
+      </w:r>
+      <w:r>
+        <w:rPr>
+          <w:rFonts w:ascii="Times New Roman" w:hAnsi="Times New Roman" w:cs="Times New Roman"/>
           <w:b/>
           <w:sz w:val="24"/>
           <w:szCs w:val="24"/>
         </w:rPr>
-      </w:pPr>
-    </w:p>
-    <w:p>
-      <w:pPr>
-        <w:spacing w:after="0" w:line="240" w:lineRule="auto"/>
-        <w:rPr>
-          <w:rFonts w:ascii="Times New Roman" w:hAnsi="Times New Roman" w:cs="Times New Roman"/>
-          <w:sz w:val="24"/>
-          <w:szCs w:val="24"/>
-        </w:rPr>
-      </w:pPr>
-      <w:r>
-        <w:rPr>
-          <w:rFonts w:ascii="Times New Roman" w:hAnsi="Times New Roman" w:cs="Times New Roman"/>
-          <w:sz w:val="24"/>
-          <w:szCs w:val="24"/>
-        </w:rPr>
-        <w:t>Answer: This splice variant on exon 37 was not called in the .</w:t>
+        <w:t>I</w:t>
+      </w:r>
+      <w:r>
+        <w:rPr>
+          <w:rFonts w:ascii="Times New Roman" w:hAnsi="Times New Roman" w:cs="Times New Roman"/>
+          <w:b/>
+          <w:sz w:val="24"/>
+          <w:szCs w:val="24"/>
+        </w:rPr>
+        <w:t>f there was a missed variant, i</w:t>
+      </w:r>
+      <w:r>
+        <w:rPr>
+          <w:rFonts w:ascii="Times New Roman" w:hAnsi="Times New Roman" w:cs="Times New Roman"/>
+          <w:b/>
+          <w:sz w:val="24"/>
+          <w:szCs w:val="24"/>
+        </w:rPr>
+        <w:t>s this variant rare and damaging?</w:t>
+      </w:r>
+      <w:r>
+        <w:rPr>
+          <w:rFonts w:ascii="Times New Roman" w:hAnsi="Times New Roman" w:cs="Times New Roman"/>
+          <w:sz w:val="24"/>
+          <w:szCs w:val="24"/>
+        </w:rPr>
+        <w:t xml:space="preserve"> </w:t>
+      </w:r>
+      <w:r>
+        <w:rPr>
+          <w:rFonts w:ascii="Times New Roman" w:hAnsi="Times New Roman" w:cs="Times New Roman"/>
+          <w:b/>
+          <w:sz w:val="24"/>
+          <w:szCs w:val="24"/>
+        </w:rPr>
+        <w:t>Specify variant MAF and bioinformatic prediction.</w:t>
+      </w:r>
+    </w:p>
+    <w:p>
+      <w:pPr>
+        <w:spacing w:after="0" w:line="240" w:lineRule="auto"/>
+        <w:jc w:val="both"/>
+        <w:rPr>
+          <w:rFonts w:ascii="Times New Roman" w:hAnsi="Times New Roman" w:cs="Times New Roman"/>
+          <w:sz w:val="24"/>
+          <w:szCs w:val="24"/>
+        </w:rPr>
+      </w:pPr>
+      <w:r>
+        <w:rPr>
+          <w:rFonts w:ascii="Times New Roman" w:hAnsi="Times New Roman" w:cs="Times New Roman"/>
+          <w:sz w:val="24"/>
+          <w:szCs w:val="24"/>
+          <w:u w:val="single"/>
+        </w:rPr>
+        <w:t>Answer</w:t>
+      </w:r>
+      <w:r>
+        <w:rPr>
+          <w:rFonts w:ascii="Times New Roman" w:hAnsi="Times New Roman" w:cs="Times New Roman"/>
+          <w:sz w:val="24"/>
+          <w:szCs w:val="24"/>
+        </w:rPr>
+        <w:t xml:space="preserve">: </w:t>
+      </w:r>
+      <w:r>
+        <w:rPr>
+          <w:rFonts w:ascii="Times New Roman" w:hAnsi="Times New Roman" w:cs="Times New Roman"/>
+          <w:sz w:val="24"/>
+          <w:szCs w:val="24"/>
+        </w:rPr>
+        <w:t>The v</w:t>
+      </w:r>
+      <w:r>
+        <w:rPr>
+          <w:rFonts w:ascii="Times New Roman" w:hAnsi="Times New Roman" w:cs="Times New Roman"/>
+          <w:sz w:val="24"/>
+          <w:szCs w:val="24"/>
+        </w:rPr>
+        <w:t xml:space="preserve">ariant has zero frequency in </w:t>
+      </w:r>
+      <w:r>
+        <w:rPr>
+          <w:rFonts w:ascii="Times New Roman" w:hAnsi="Times New Roman" w:cs="Times New Roman"/>
+          <w:sz w:val="24"/>
+          <w:szCs w:val="24"/>
+        </w:rPr>
+        <w:t>gnomAD</w:t>
+      </w:r>
+      <w:r>
+        <w:rPr>
+          <w:rFonts w:ascii="Times New Roman" w:hAnsi="Times New Roman" w:cs="Times New Roman"/>
+          <w:sz w:val="24"/>
+          <w:szCs w:val="24"/>
+        </w:rPr>
+        <w:t xml:space="preserve">. A large majority of </w:t>
+      </w:r>
+      <w:r>
+        <w:rPr>
+          <w:rFonts w:ascii="Times New Roman" w:hAnsi="Times New Roman" w:cs="Times New Roman"/>
+          <w:sz w:val="24"/>
+          <w:szCs w:val="24"/>
+        </w:rPr>
+        <w:t xml:space="preserve">gnomAD </w:t>
+      </w:r>
+      <w:r>
+        <w:rPr>
+          <w:rFonts w:ascii="Times New Roman" w:hAnsi="Times New Roman" w:cs="Times New Roman"/>
+          <w:sz w:val="24"/>
+          <w:szCs w:val="24"/>
+        </w:rPr>
+        <w:t xml:space="preserve">individuals have &lt;10x coverage at the variant site. </w:t>
       </w:r>
       <w:proofErr w:type="spellStart"/>
       <w:r>
@@ -6384,7 +6662,7 @@
           <w:sz w:val="24"/>
           <w:szCs w:val="24"/>
         </w:rPr>
-        <w:t>vcf</w:t>
+        <w:t>MutationTaster</w:t>
       </w:r>
       <w:proofErr w:type="spellEnd"/>
       <w:r>
@@ -6393,318 +6671,6 @@
           <w:sz w:val="24"/>
           <w:szCs w:val="24"/>
         </w:rPr>
-        <w:t xml:space="preserve"> but was identified in the .bam using IGV – </w:t>
-      </w:r>
-    </w:p>
-    <w:p>
-      <w:pPr>
-        <w:spacing w:after="0" w:line="240" w:lineRule="auto"/>
-        <w:rPr>
-          <w:rFonts w:ascii="Times New Roman" w:hAnsi="Times New Roman" w:cs="Times New Roman"/>
-          <w:sz w:val="24"/>
-          <w:szCs w:val="24"/>
-        </w:rPr>
-      </w:pPr>
-      <w:r>
-        <w:rPr>
-          <w:rFonts w:ascii="Times New Roman" w:hAnsi="Times New Roman" w:cs="Times New Roman"/>
-          <w:i/>
-          <w:sz w:val="24"/>
-          <w:szCs w:val="24"/>
-        </w:rPr>
-        <w:t xml:space="preserve">MYO7A </w:t>
-      </w:r>
-      <w:r>
-        <w:rPr>
-          <w:rFonts w:ascii="Times New Roman" w:hAnsi="Times New Roman" w:cs="Times New Roman"/>
-          <w:sz w:val="24"/>
-          <w:szCs w:val="24"/>
-        </w:rPr>
-        <w:t>chr</w:t>
-      </w:r>
-      <w:proofErr w:type="gramStart"/>
-      <w:r>
-        <w:rPr>
-          <w:rFonts w:ascii="Times New Roman" w:hAnsi="Times New Roman" w:cs="Times New Roman"/>
-          <w:sz w:val="24"/>
-          <w:szCs w:val="24"/>
-        </w:rPr>
-        <w:t>11:g.</w:t>
-      </w:r>
-      <w:proofErr w:type="gramEnd"/>
-      <w:r>
-        <w:rPr>
-          <w:rFonts w:ascii="Times New Roman" w:hAnsi="Times New Roman" w:cs="Times New Roman"/>
-          <w:sz w:val="24"/>
-          <w:szCs w:val="24"/>
-        </w:rPr>
-        <w:t>76914265A&gt;G</w:t>
-      </w:r>
-    </w:p>
-    <w:p>
-      <w:pPr>
-        <w:spacing w:after="0" w:line="240" w:lineRule="auto"/>
-        <w:rPr>
-          <w:rFonts w:ascii="Times New Roman" w:hAnsi="Times New Roman" w:cs="Times New Roman"/>
-          <w:sz w:val="24"/>
-          <w:szCs w:val="24"/>
-        </w:rPr>
-      </w:pPr>
-      <w:r>
-        <w:rPr>
-          <w:rFonts w:ascii="Times New Roman" w:hAnsi="Times New Roman" w:cs="Times New Roman"/>
-          <w:sz w:val="24"/>
-          <w:szCs w:val="24"/>
-        </w:rPr>
-        <w:t>NM_000260.3: c.5326+3A&gt;G</w:t>
-      </w:r>
-    </w:p>
-    <w:p>
-      <w:pPr>
-        <w:spacing w:after="0" w:line="240" w:lineRule="auto"/>
-        <w:jc w:val="both"/>
-        <w:rPr>
-          <w:rFonts w:ascii="Times New Roman" w:hAnsi="Times New Roman" w:cs="Times New Roman"/>
-          <w:sz w:val="24"/>
-          <w:szCs w:val="24"/>
-        </w:rPr>
-      </w:pPr>
-      <w:r>
-        <w:rPr>
-          <w:rFonts w:ascii="Times New Roman" w:hAnsi="Times New Roman" w:cs="Times New Roman"/>
-          <w:sz w:val="24"/>
-          <w:szCs w:val="24"/>
-        </w:rPr>
-        <w:t>Number of reads</w:t>
-      </w:r>
-      <w:r>
-        <w:rPr>
-          <w:rFonts w:ascii="Times New Roman" w:hAnsi="Times New Roman" w:cs="Times New Roman"/>
-          <w:sz w:val="24"/>
-          <w:szCs w:val="24"/>
-        </w:rPr>
-        <w:t xml:space="preserve"> at the variant site is 7, which might explain why the variant was missed. </w:t>
-      </w:r>
-      <w:r>
-        <w:rPr>
-          <w:rFonts w:ascii="Times New Roman" w:hAnsi="Times New Roman" w:cs="Times New Roman"/>
-          <w:sz w:val="24"/>
-          <w:szCs w:val="24"/>
-        </w:rPr>
-        <w:t xml:space="preserve">Aside from UTR variants non-canonical splice variants can also be easily missed either by exome sequencing or variant calling. </w:t>
-      </w:r>
-      <w:r>
-        <w:rPr>
-          <w:rFonts w:ascii="Times New Roman" w:hAnsi="Times New Roman" w:cs="Times New Roman"/>
-          <w:sz w:val="24"/>
-          <w:szCs w:val="24"/>
-        </w:rPr>
-        <w:t>This variant was Sanger-sequenced using all DNA samples available from family 4433 and was found to co-segregate with hearing impairment.</w:t>
-      </w:r>
-    </w:p>
-    <w:p>
-      <w:pPr>
-        <w:spacing w:after="0" w:line="240" w:lineRule="auto"/>
-        <w:rPr>
-          <w:rFonts w:ascii="Times New Roman" w:hAnsi="Times New Roman" w:cs="Times New Roman"/>
-          <w:sz w:val="24"/>
-          <w:szCs w:val="24"/>
-        </w:rPr>
-      </w:pPr>
-    </w:p>
-    <w:p>
-      <w:pPr>
-        <w:spacing w:after="0" w:line="240" w:lineRule="auto"/>
-        <w:rPr>
-          <w:rFonts w:ascii="Times New Roman" w:hAnsi="Times New Roman" w:cs="Times New Roman"/>
-          <w:b/>
-          <w:sz w:val="24"/>
-          <w:szCs w:val="24"/>
-        </w:rPr>
-      </w:pPr>
-      <w:r>
-        <w:rPr>
-          <w:rFonts w:ascii="Times New Roman" w:hAnsi="Times New Roman" w:cs="Times New Roman"/>
-          <w:sz w:val="24"/>
-          <w:szCs w:val="24"/>
-          <w:u w:val="single"/>
-        </w:rPr>
-        <w:t>Question 3</w:t>
-      </w:r>
-      <w:r>
-        <w:rPr>
-          <w:rFonts w:ascii="Times New Roman" w:hAnsi="Times New Roman" w:cs="Times New Roman"/>
-          <w:sz w:val="24"/>
-          <w:szCs w:val="24"/>
-        </w:rPr>
-        <w:t xml:space="preserve">: </w:t>
-      </w:r>
-      <w:r>
-        <w:rPr>
-          <w:rFonts w:ascii="Times New Roman" w:hAnsi="Times New Roman" w:cs="Times New Roman"/>
-          <w:b/>
-          <w:sz w:val="24"/>
-          <w:szCs w:val="24"/>
-        </w:rPr>
-        <w:t>I</w:t>
-      </w:r>
-      <w:r>
-        <w:rPr>
-          <w:rFonts w:ascii="Times New Roman" w:hAnsi="Times New Roman" w:cs="Times New Roman"/>
-          <w:b/>
-          <w:sz w:val="24"/>
-          <w:szCs w:val="24"/>
-        </w:rPr>
-        <w:t>f there was a missed variant, i</w:t>
-      </w:r>
-      <w:r>
-        <w:rPr>
-          <w:rFonts w:ascii="Times New Roman" w:hAnsi="Times New Roman" w:cs="Times New Roman"/>
-          <w:b/>
-          <w:sz w:val="24"/>
-          <w:szCs w:val="24"/>
-        </w:rPr>
-        <w:t>s this variant rare and damaging?</w:t>
-      </w:r>
-      <w:r>
-        <w:rPr>
-          <w:rFonts w:ascii="Times New Roman" w:hAnsi="Times New Roman" w:cs="Times New Roman"/>
-          <w:sz w:val="24"/>
-          <w:szCs w:val="24"/>
-        </w:rPr>
-        <w:t xml:space="preserve"> </w:t>
-      </w:r>
-      <w:r>
-        <w:rPr>
-          <w:rFonts w:ascii="Times New Roman" w:hAnsi="Times New Roman" w:cs="Times New Roman"/>
-          <w:b/>
-          <w:sz w:val="24"/>
-          <w:szCs w:val="24"/>
-        </w:rPr>
-        <w:t xml:space="preserve">Specify variant MAF and </w:t>
-      </w:r>
-      <w:proofErr w:type="spellStart"/>
-      <w:r>
-        <w:rPr>
-          <w:rFonts w:ascii="Times New Roman" w:hAnsi="Times New Roman" w:cs="Times New Roman"/>
-          <w:b/>
-          <w:sz w:val="24"/>
-          <w:szCs w:val="24"/>
-        </w:rPr>
-        <w:t>bioinformatic</w:t>
-      </w:r>
-      <w:proofErr w:type="spellEnd"/>
-      <w:r>
-        <w:rPr>
-          <w:rFonts w:ascii="Times New Roman" w:hAnsi="Times New Roman" w:cs="Times New Roman"/>
-          <w:b/>
-          <w:sz w:val="24"/>
-          <w:szCs w:val="24"/>
-        </w:rPr>
-        <w:t xml:space="preserve"> prediction.</w:t>
-      </w:r>
-    </w:p>
-    <w:p>
-      <w:pPr>
-        <w:spacing w:after="0" w:line="240" w:lineRule="auto"/>
-        <w:rPr>
-          <w:rFonts w:ascii="Times New Roman" w:hAnsi="Times New Roman" w:cs="Times New Roman"/>
-          <w:sz w:val="24"/>
-          <w:szCs w:val="24"/>
-        </w:rPr>
-      </w:pPr>
-    </w:p>
-    <w:p>
-      <w:pPr>
-        <w:spacing w:after="0" w:line="240" w:lineRule="auto"/>
-        <w:jc w:val="both"/>
-        <w:rPr>
-          <w:rFonts w:ascii="Times New Roman" w:hAnsi="Times New Roman" w:cs="Times New Roman"/>
-          <w:sz w:val="24"/>
-          <w:szCs w:val="24"/>
-        </w:rPr>
-      </w:pPr>
-      <w:r>
-        <w:rPr>
-          <w:rFonts w:ascii="Times New Roman" w:hAnsi="Times New Roman" w:cs="Times New Roman"/>
-          <w:sz w:val="24"/>
-          <w:szCs w:val="24"/>
-          <w:u w:val="single"/>
-        </w:rPr>
-        <w:t>Answer</w:t>
-      </w:r>
-      <w:r>
-        <w:rPr>
-          <w:rFonts w:ascii="Times New Roman" w:hAnsi="Times New Roman" w:cs="Times New Roman"/>
-          <w:sz w:val="24"/>
-          <w:szCs w:val="24"/>
-        </w:rPr>
-        <w:t xml:space="preserve">: </w:t>
-      </w:r>
-      <w:r>
-        <w:rPr>
-          <w:rFonts w:ascii="Times New Roman" w:hAnsi="Times New Roman" w:cs="Times New Roman"/>
-          <w:sz w:val="24"/>
-          <w:szCs w:val="24"/>
-        </w:rPr>
-        <w:t>The v</w:t>
-      </w:r>
-      <w:r>
-        <w:rPr>
-          <w:rFonts w:ascii="Times New Roman" w:hAnsi="Times New Roman" w:cs="Times New Roman"/>
-          <w:sz w:val="24"/>
-          <w:szCs w:val="24"/>
-        </w:rPr>
-        <w:t xml:space="preserve">ariant has zero frequency in </w:t>
-      </w:r>
-      <w:r>
-        <w:rPr>
-          <w:rFonts w:ascii="Times New Roman" w:hAnsi="Times New Roman" w:cs="Times New Roman"/>
-          <w:sz w:val="24"/>
-          <w:szCs w:val="24"/>
-        </w:rPr>
-        <w:t>gnomAD</w:t>
-      </w:r>
-      <w:r>
-        <w:rPr>
-          <w:rFonts w:ascii="Times New Roman" w:hAnsi="Times New Roman" w:cs="Times New Roman"/>
-          <w:sz w:val="24"/>
-          <w:szCs w:val="24"/>
-        </w:rPr>
-        <w:t xml:space="preserve">. A large majority of </w:t>
-      </w:r>
-      <w:r>
-        <w:rPr>
-          <w:rFonts w:ascii="Times New Roman" w:hAnsi="Times New Roman" w:cs="Times New Roman"/>
-          <w:sz w:val="24"/>
-          <w:szCs w:val="24"/>
-        </w:rPr>
-        <w:t xml:space="preserve">gnomAD </w:t>
-      </w:r>
-      <w:r>
-        <w:rPr>
-          <w:rFonts w:ascii="Times New Roman" w:hAnsi="Times New Roman" w:cs="Times New Roman"/>
-          <w:sz w:val="24"/>
-          <w:szCs w:val="24"/>
-        </w:rPr>
-        <w:t xml:space="preserve">individuals have &lt;10x coverage at the variant site. </w:t>
-      </w:r>
-      <w:proofErr w:type="spellStart"/>
-      <w:r>
-        <w:rPr>
-          <w:rFonts w:ascii="Times New Roman" w:hAnsi="Times New Roman" w:cs="Times New Roman"/>
-          <w:sz w:val="24"/>
-          <w:szCs w:val="24"/>
-        </w:rPr>
-        <w:t>MutationTaster</w:t>
-      </w:r>
-      <w:proofErr w:type="spellEnd"/>
-      <w:r>
-        <w:rPr>
-          <w:rFonts w:ascii="Times New Roman" w:hAnsi="Times New Roman" w:cs="Times New Roman"/>
-          <w:sz w:val="24"/>
-          <w:szCs w:val="24"/>
-        </w:rPr>
         <w:t xml:space="preserve"> predicts the </w:t>
       </w:r>
       <w:r>
@@ -6745,7 +6711,7 @@
       </w:r>
     </w:p>
     <w:sectPr>
-      <w:footerReference w:type="default" r:id="rId18"/>
+      <w:footerReference w:type="default" r:id="rId15"/>
       <w:pgSz w:w="12240" w:h="15840"/>
       <w:pgMar w:top="1440" w:right="1440" w:bottom="1440" w:left="1440" w:header="720" w:footer="720" w:gutter="0"/>
       <w:cols w:space="720"/>
@@ -6755,43 +6721,8 @@
 </w:document>
 </file>
 
-<file path=word/comments.xml><?xml version="1.0" encoding="utf-8"?>
-<w:comments xmlns:wpc="http://schemas.microsoft.com/office/word/2010/wordprocessingCanvas" xmlns:mo="http://schemas.microsoft.com/office/mac/office/2008/main" xmlns:mc="http://schemas.openxmlformats.org/markup-compatibility/2006" xmlns:mv="urn:schemas-microsoft-com:mac:vml" xmlns:o="urn:schemas-microsoft-com:office:office" xmlns:r="http://schemas.openxmlformats.org/officeDocument/2006/relationships" xmlns:m="http://schemas.openxmlformats.org/officeDocument/2006/math" xmlns:v="urn:schemas-microsoft-com:vml" xmlns:wp14="http://schemas.microsoft.com/office/word/2010/wordprocessingDrawing" xmlns:wp="http://schemas.openxmlformats.org/drawingml/2006/wordprocessingDrawing" xmlns:w10="urn:schemas-microsoft-com:office:word" xmlns:w="http://schemas.openxmlformats.org/wordprocessingml/2006/main" xmlns:w14="http://schemas.microsoft.com/office/word/2010/wordml" xmlns:w15="http://schemas.microsoft.com/office/word/2012/wordml" xmlns:wpg="http://schemas.microsoft.com/office/word/2010/wordprocessingGroup" xmlns:wpi="http://schemas.microsoft.com/office/word/2010/wordprocessingInk" xmlns:wne="http://schemas.microsoft.com/office/word/2006/wordml" xmlns:wps="http://schemas.microsoft.com/office/word/2010/wordprocessingShape" mc:Ignorable="w14 w15 wp14">
-  <w:comment w:id="0" w:author="Leal, Suzanne Margaret" w:date="2019-10-28T18:28:00Z" w:initials="LSM">
-    <w:p>
-      <w:pPr>
-        <w:pStyle w:val="CommentText"/>
-      </w:pPr>
-      <w:r>
-        <w:rPr>
-          <w:rStyle w:val="CommentReference"/>
-        </w:rPr>
-        <w:annotationRef/>
-      </w:r>
-      <w:r>
-        <w:t xml:space="preserve">Need to </w:t>
-      </w:r>
-      <w:proofErr w:type="spellStart"/>
-      <w:r>
-        <w:t>delte</w:t>
-      </w:r>
-      <w:proofErr w:type="spellEnd"/>
-      <w:r>
-        <w:t xml:space="preserve"> this</w:t>
-      </w:r>
-    </w:p>
-  </w:comment>
-</w:comments>
-</file>
-
-<file path=word/commentsExtended.xml><?xml version="1.0" encoding="utf-8"?>
-<w15:commentsEx xmlns:wpc="http://schemas.microsoft.com/office/word/2010/wordprocessingCanvas" xmlns:mo="http://schemas.microsoft.com/office/mac/office/2008/main" xmlns:mc="http://schemas.openxmlformats.org/markup-compatibility/2006" xmlns:mv="urn:schemas-microsoft-com:mac:vml" xmlns:o="urn:schemas-microsoft-com:office:office" xmlns:r="http://schemas.openxmlformats.org/officeDocument/2006/relationships" xmlns:m="http://schemas.openxmlformats.org/officeDocument/2006/math" xmlns:v="urn:schemas-microsoft-com:vml" xmlns:wp14="http://schemas.microsoft.com/office/word/2010/wordprocessingDrawing" xmlns:wp="http://schemas.openxmlformats.org/drawingml/2006/wordprocessingDrawing" xmlns:w10="urn:schemas-microsoft-com:office:word" xmlns:w="http://schemas.openxmlformats.org/wordprocessingml/2006/main" xmlns:w14="http://schemas.microsoft.com/office/word/2010/wordml" xmlns:w15="http://schemas.microsoft.com/office/word/2012/wordml" xmlns:wpg="http://schemas.microsoft.com/office/word/2010/wordprocessingGroup" xmlns:wpi="http://schemas.microsoft.com/office/word/2010/wordprocessingInk" xmlns:wne="http://schemas.microsoft.com/office/word/2006/wordml" xmlns:wps="http://schemas.microsoft.com/office/word/2010/wordprocessingShape" mc:Ignorable="w14 w15 wp14">
-  <w15:commentEx w15:paraId="39AB468F" w15:done="0"/>
-</w15:commentsEx>
-</file>
-
 <file path=word/endnotes.xml><?xml version="1.0" encoding="utf-8"?>
-<w:endnotes xmlns:wpc="http://schemas.microsoft.com/office/word/2010/wordprocessingCanvas" xmlns:mo="http://schemas.microsoft.com/office/mac/office/2008/main" xmlns:mc="http://schemas.openxmlformats.org/markup-compatibility/2006" xmlns:mv="urn:schemas-microsoft-com:mac:vml" xmlns:o="urn:schemas-microsoft-com:office:office" xmlns:r="http://schemas.openxmlformats.org/officeDocument/2006/relationships" xmlns:m="http://schemas.openxmlformats.org/officeDocument/2006/math" xmlns:v="urn:schemas-microsoft-com:vml" xmlns:wp14="http://schemas.microsoft.com/office/word/2010/wordprocessingDrawing" xmlns:wp="http://schemas.openxmlformats.org/drawingml/2006/wordprocessingDrawing" xmlns:w10="urn:schemas-microsoft-com:office:word" xmlns:w="http://schemas.openxmlformats.org/wordprocessingml/2006/main" xmlns:w14="http://schemas.microsoft.com/office/word/2010/wordml" xmlns:w15="http://schemas.microsoft.com/office/word/2012/wordml" xmlns:wpg="http://schemas.microsoft.com/office/word/2010/wordprocessingGroup" xmlns:wpi="http://schemas.microsoft.com/office/word/2010/wordprocessingInk" xmlns:wne="http://schemas.microsoft.com/office/word/2006/wordml" xmlns:wps="http://schemas.microsoft.com/office/word/2010/wordprocessingShape" mc:Ignorable="w14 w15 wp14">
+<w:endnotes xmlns:wpc="http://schemas.microsoft.com/office/word/2010/wordprocessingCanvas" xmlns:cx="http://schemas.microsoft.com/office/drawing/2014/chartex" xmlns:cx1="http://schemas.microsoft.com/office/drawing/2015/9/8/chartex" xmlns:cx2="http://schemas.microsoft.com/office/drawing/2015/10/21/chartex" xmlns:cx3="http://schemas.microsoft.com/office/drawing/2016/5/9/chartex" xmlns:cx4="http://schemas.microsoft.com/office/drawing/2016/5/10/chartex" xmlns:cx5="http://schemas.microsoft.com/office/drawing/2016/5/11/chartex" xmlns:cx6="http://schemas.microsoft.com/office/drawing/2016/5/12/chartex" xmlns:cx7="http://schemas.microsoft.com/office/drawing/2016/5/13/chartex" xmlns:cx8="http://schemas.microsoft.com/office/drawing/2016/5/14/chartex" xmlns:mc="http://schemas.openxmlformats.org/markup-compatibility/2006" xmlns:aink="http://schemas.microsoft.com/office/drawing/2016/ink" xmlns:am3d="http://schemas.microsoft.com/office/drawing/2017/model3d" xmlns:o="urn:schemas-microsoft-com:office:office" xmlns:r="http://schemas.openxmlformats.org/officeDocument/2006/relationships" xmlns:m="http://schemas.openxmlformats.org/officeDocument/2006/math" xmlns:v="urn:schemas-microsoft-com:vml" xmlns:wp14="http://schemas.microsoft.com/office/word/2010/wordprocessingDrawing" xmlns:wp="http://schemas.openxmlformats.org/drawingml/2006/wordprocessingDrawing" xmlns:w10="urn:schemas-microsoft-com:office:word" xmlns:w="http://schemas.openxmlformats.org/wordprocessingml/2006/main" xmlns:w14="http://schemas.microsoft.com/office/word/2010/wordml" xmlns:w15="http://schemas.microsoft.com/office/word/2012/wordml" xmlns:w16cid="http://schemas.microsoft.com/office/word/2016/wordml/cid" xmlns:w16se="http://schemas.microsoft.com/office/word/2015/wordml/symex" xmlns:wpg="http://schemas.microsoft.com/office/word/2010/wordprocessingGroup" xmlns:wpi="http://schemas.microsoft.com/office/word/2010/wordprocessingInk" xmlns:wne="http://schemas.microsoft.com/office/word/2006/wordml" xmlns:wps="http://schemas.microsoft.com/office/word/2010/wordprocessingShape" mc:Ignorable="w14 w15 w16se w16cid wp14">
   <w:endnote w:type="separator" w:id="-1">
     <w:p>
       <w:pPr>
@@ -6816,7 +6747,7 @@
 </file>
 
 <file path=word/footer1.xml><?xml version="1.0" encoding="utf-8"?>
-<w:ftr xmlns:wpc="http://schemas.microsoft.com/office/word/2010/wordprocessingCanvas" xmlns:mo="http://schemas.microsoft.com/office/mac/office/2008/main" xmlns:mc="http://schemas.openxmlformats.org/markup-compatibility/2006" xmlns:mv="urn:schemas-microsoft-com:mac:vml" xmlns:o="urn:schemas-microsoft-com:office:office" xmlns:r="http://schemas.openxmlformats.org/officeDocument/2006/relationships" xmlns:m="http://schemas.openxmlformats.org/officeDocument/2006/math" xmlns:v="urn:schemas-microsoft-com:vml" xmlns:wp14="http://schemas.microsoft.com/office/word/2010/wordprocessingDrawing" xmlns:wp="http://schemas.openxmlformats.org/drawingml/2006/wordprocessingDrawing" xmlns:w10="urn:schemas-microsoft-com:office:word" xmlns:w="http://schemas.openxmlformats.org/wordprocessingml/2006/main" xmlns:w14="http://schemas.microsoft.com/office/word/2010/wordml" xmlns:w15="http://schemas.microsoft.com/office/word/2012/wordml" xmlns:wpg="http://schemas.microsoft.com/office/word/2010/wordprocessingGroup" xmlns:wpi="http://schemas.microsoft.com/office/word/2010/wordprocessingInk" xmlns:wne="http://schemas.microsoft.com/office/word/2006/wordml" xmlns:wps="http://schemas.microsoft.com/office/word/2010/wordprocessingShape" mc:Ignorable="w14 w15 wp14">
+<w:ftr xmlns:wpc="http://schemas.microsoft.com/office/word/2010/wordprocessingCanvas" xmlns:cx="http://schemas.microsoft.com/office/drawing/2014/chartex" xmlns:cx1="http://schemas.microsoft.com/office/drawing/2015/9/8/chartex" xmlns:cx2="http://schemas.microsoft.com/office/drawing/2015/10/21/chartex" xmlns:cx3="http://schemas.microsoft.com/office/drawing/2016/5/9/chartex" xmlns:cx4="http://schemas.microsoft.com/office/drawing/2016/5/10/chartex" xmlns:cx5="http://schemas.microsoft.com/office/drawing/2016/5/11/chartex" xmlns:cx6="http://schemas.microsoft.com/office/drawing/2016/5/12/chartex" xmlns:cx7="http://schemas.microsoft.com/office/drawing/2016/5/13/chartex" xmlns:cx8="http://schemas.microsoft.com/office/drawing/2016/5/14/chartex" xmlns:mc="http://schemas.openxmlformats.org/markup-compatibility/2006" xmlns:aink="http://schemas.microsoft.com/office/drawing/2016/ink" xmlns:am3d="http://schemas.microsoft.com/office/drawing/2017/model3d" xmlns:o="urn:schemas-microsoft-com:office:office" xmlns:r="http://schemas.openxmlformats.org/officeDocument/2006/relationships" xmlns:m="http://schemas.openxmlformats.org/officeDocument/2006/math" xmlns:v="urn:schemas-microsoft-com:vml" xmlns:wp14="http://schemas.microsoft.com/office/word/2010/wordprocessingDrawing" xmlns:wp="http://schemas.openxmlformats.org/drawingml/2006/wordprocessingDrawing" xmlns:w10="urn:schemas-microsoft-com:office:word" xmlns:w="http://schemas.openxmlformats.org/wordprocessingml/2006/main" xmlns:w14="http://schemas.microsoft.com/office/word/2010/wordml" xmlns:w15="http://schemas.microsoft.com/office/word/2012/wordml" xmlns:w16cid="http://schemas.microsoft.com/office/word/2016/wordml/cid" xmlns:w16se="http://schemas.microsoft.com/office/word/2015/wordml/symex" xmlns:wpg="http://schemas.microsoft.com/office/word/2010/wordprocessingGroup" xmlns:wpi="http://schemas.microsoft.com/office/word/2010/wordprocessingInk" xmlns:wne="http://schemas.microsoft.com/office/word/2006/wordml" xmlns:wps="http://schemas.microsoft.com/office/word/2010/wordprocessingShape" mc:Ignorable="w14 w15 w16se w16cid wp14">
   <w:p>
     <w:pPr>
       <w:pStyle w:val="Footer"/>
@@ -6826,7 +6757,7 @@
 </file>
 
 <file path=word/footnotes.xml><?xml version="1.0" encoding="utf-8"?>
-<w:footnotes xmlns:wpc="http://schemas.microsoft.com/office/word/2010/wordprocessingCanvas" xmlns:mo="http://schemas.microsoft.com/office/mac/office/2008/main" xmlns:mc="http://schemas.openxmlformats.org/markup-compatibility/2006" xmlns:mv="urn:schemas-microsoft-com:mac:vml" xmlns:o="urn:schemas-microsoft-com:office:office" xmlns:r="http://schemas.openxmlformats.org/officeDocument/2006/relationships" xmlns:m="http://schemas.openxmlformats.org/officeDocument/2006/math" xmlns:v="urn:schemas-microsoft-com:vml" xmlns:wp14="http://schemas.microsoft.com/office/word/2010/wordprocessingDrawing" xmlns:wp="http://schemas.openxmlformats.org/drawingml/2006/wordprocessingDrawing" xmlns:w10="urn:schemas-microsoft-com:office:word" xmlns:w="http://schemas.openxmlformats.org/wordprocessingml/2006/main" xmlns:w14="http://schemas.microsoft.com/office/word/2010/wordml" xmlns:w15="http://schemas.microsoft.com/office/word/2012/wordml" xmlns:wpg="http://schemas.microsoft.com/office/word/2010/wordprocessingGroup" xmlns:wpi="http://schemas.microsoft.com/office/word/2010/wordprocessingInk" xmlns:wne="http://schemas.microsoft.com/office/word/2006/wordml" xmlns:wps="http://schemas.microsoft.com/office/word/2010/wordprocessingShape" mc:Ignorable="w14 w15 wp14">
+<w:footnotes xmlns:wpc="http://schemas.microsoft.com/office/word/2010/wordprocessingCanvas" xmlns:cx="http://schemas.microsoft.com/office/drawing/2014/chartex" xmlns:cx1="http://schemas.microsoft.com/office/drawing/2015/9/8/chartex" xmlns:cx2="http://schemas.microsoft.com/office/drawing/2015/10/21/chartex" xmlns:cx3="http://schemas.microsoft.com/office/drawing/2016/5/9/chartex" xmlns:cx4="http://schemas.microsoft.com/office/drawing/2016/5/10/chartex" xmlns:cx5="http://schemas.microsoft.com/office/drawing/2016/5/11/chartex" xmlns:cx6="http://schemas.microsoft.com/office/drawing/2016/5/12/chartex" xmlns:cx7="http://schemas.microsoft.com/office/drawing/2016/5/13/chartex" xmlns:cx8="http://schemas.microsoft.com/office/drawing/2016/5/14/chartex" xmlns:mc="http://schemas.openxmlformats.org/markup-compatibility/2006" xmlns:aink="http://schemas.microsoft.com/office/drawing/2016/ink" xmlns:am3d="http://schemas.microsoft.com/office/drawing/2017/model3d" xmlns:o="urn:schemas-microsoft-com:office:office" xmlns:r="http://schemas.openxmlformats.org/officeDocument/2006/relationships" xmlns:m="http://schemas.openxmlformats.org/officeDocument/2006/math" xmlns:v="urn:schemas-microsoft-com:vml" xmlns:wp14="http://schemas.microsoft.com/office/word/2010/wordprocessingDrawing" xmlns:wp="http://schemas.openxmlformats.org/drawingml/2006/wordprocessingDrawing" xmlns:w10="urn:schemas-microsoft-com:office:word" xmlns:w="http://schemas.openxmlformats.org/wordprocessingml/2006/main" xmlns:w14="http://schemas.microsoft.com/office/word/2010/wordml" xmlns:w15="http://schemas.microsoft.com/office/word/2012/wordml" xmlns:w16cid="http://schemas.microsoft.com/office/word/2016/wordml/cid" xmlns:w16se="http://schemas.microsoft.com/office/word/2015/wordml/symex" xmlns:wpg="http://schemas.microsoft.com/office/word/2010/wordprocessingGroup" xmlns:wpi="http://schemas.microsoft.com/office/word/2010/wordprocessingInk" xmlns:wne="http://schemas.microsoft.com/office/word/2006/wordml" xmlns:wps="http://schemas.microsoft.com/office/word/2010/wordprocessingShape" mc:Ignorable="w14 w15 w16se w16cid wp14">
   <w:footnote w:type="separator" w:id="-1">
     <w:p>
       <w:pPr>
@@ -6850,16 +6781,8 @@
 </w:footnotes>
 </file>
 
-<file path=word/people.xml><?xml version="1.0" encoding="utf-8"?>
-<w15:people xmlns:wpc="http://schemas.microsoft.com/office/word/2010/wordprocessingCanvas" xmlns:mo="http://schemas.microsoft.com/office/mac/office/2008/main" xmlns:mc="http://schemas.openxmlformats.org/markup-compatibility/2006" xmlns:mv="urn:schemas-microsoft-com:mac:vml" xmlns:o="urn:schemas-microsoft-com:office:office" xmlns:r="http://schemas.openxmlformats.org/officeDocument/2006/relationships" xmlns:m="http://schemas.openxmlformats.org/officeDocument/2006/math" xmlns:v="urn:schemas-microsoft-com:vml" xmlns:wp14="http://schemas.microsoft.com/office/word/2010/wordprocessingDrawing" xmlns:wp="http://schemas.openxmlformats.org/drawingml/2006/wordprocessingDrawing" xmlns:w10="urn:schemas-microsoft-com:office:word" xmlns:w="http://schemas.openxmlformats.org/wordprocessingml/2006/main" xmlns:w14="http://schemas.microsoft.com/office/word/2010/wordml" xmlns:w15="http://schemas.microsoft.com/office/word/2012/wordml" xmlns:wpg="http://schemas.microsoft.com/office/word/2010/wordprocessingGroup" xmlns:wpi="http://schemas.microsoft.com/office/word/2010/wordprocessingInk" xmlns:wne="http://schemas.microsoft.com/office/word/2006/wordml" xmlns:wps="http://schemas.microsoft.com/office/word/2010/wordprocessingShape" mc:Ignorable="w14 w15 wp14">
-  <w15:person w15:author="Leal, Suzanne Margaret">
-    <w15:presenceInfo w15:providerId="None" w15:userId="Leal, Suzanne Margaret"/>
-  </w15:person>
-</w15:people>
-</file>
-
 <file path=word/styles.xml><?xml version="1.0" encoding="utf-8"?>
-<w:styles xmlns:mc="http://schemas.openxmlformats.org/markup-compatibility/2006" xmlns:r="http://schemas.openxmlformats.org/officeDocument/2006/relationships" xmlns:w="http://schemas.openxmlformats.org/wordprocessingml/2006/main" xmlns:w14="http://schemas.microsoft.com/office/word/2010/wordml" xmlns:w15="http://schemas.microsoft.com/office/word/2012/wordml" mc:Ignorable="w14 w15">
+<w:styles xmlns:mc="http://schemas.openxmlformats.org/markup-compatibility/2006" xmlns:r="http://schemas.openxmlformats.org/officeDocument/2006/relationships" xmlns:w="http://schemas.openxmlformats.org/wordprocessingml/2006/main" xmlns:w14="http://schemas.microsoft.com/office/word/2010/wordml" xmlns:w15="http://schemas.microsoft.com/office/word/2012/wordml" xmlns:w16cid="http://schemas.microsoft.com/office/word/2016/wordml/cid" xmlns:w16se="http://schemas.microsoft.com/office/word/2015/wordml/symex" mc:Ignorable="w14 w15 w16se w16cid">
   <w:docDefaults>
     <w:rPrDefault>
       <w:rPr>
@@ -6875,7 +6798,7 @@
       </w:pPr>
     </w:pPrDefault>
   </w:docDefaults>
-  <w:latentStyles w:defLockedState="0" w:defUIPriority="99" w:defSemiHidden="0" w:defUnhideWhenUsed="0" w:defQFormat="0" w:count="382">
+  <w:latentStyles w:defLockedState="0" w:defUIPriority="99" w:defSemiHidden="0" w:defUnhideWhenUsed="0" w:defQFormat="0" w:count="375">
     <w:lsdException w:name="Normal" w:uiPriority="0" w:qFormat="1"/>
     <w:lsdException w:name="heading 1" w:uiPriority="9" w:qFormat="1"/>
     <w:lsdException w:name="heading 2" w:semiHidden="1" w:uiPriority="9" w:unhideWhenUsed="1" w:qFormat="1"/>
@@ -7032,15 +6955,6 @@
     <w:lsdException w:name="Balloon Text" w:semiHidden="1" w:unhideWhenUsed="1"/>
     <w:lsdException w:name="Table Grid" w:uiPriority="59"/>
     <w:lsdException w:name="Table Theme" w:semiHidden="1" w:unhideWhenUsed="1"/>
-    <w:lsdException w:name="Note Level 1" w:semiHidden="1" w:unhideWhenUsed="1"/>
-    <w:lsdException w:name="Note Level 2" w:semiHidden="1" w:unhideWhenUsed="1"/>
-    <w:lsdException w:name="Note Level 3" w:semiHidden="1" w:unhideWhenUsed="1"/>
-    <w:lsdException w:name="Note Level 4" w:semiHidden="1" w:unhideWhenUsed="1"/>
-    <w:lsdException w:name="Note Level 5" w:semiHidden="1" w:unhideWhenUsed="1"/>
-    <w:lsdException w:name="Note Level 6" w:semiHidden="1" w:unhideWhenUsed="1"/>
-    <w:lsdException w:name="Note Level 7" w:semiHidden="1" w:unhideWhenUsed="1"/>
-    <w:lsdException w:name="Note Level 8" w:semiHidden="1" w:unhideWhenUsed="1"/>
-    <w:lsdException w:name="Note Level 9" w:semiHidden="1" w:unhideWhenUsed="1"/>
     <w:lsdException w:name="Placeholder Text" w:semiHidden="1"/>
     <w:lsdException w:name="No Spacing" w:uiPriority="1" w:qFormat="1"/>
     <w:lsdException w:name="Light Shading" w:uiPriority="60"/>
@@ -7257,7 +7171,6 @@
     <w:lsdException w:name="List Table 6 Colorful Accent 6" w:uiPriority="51"/>
     <w:lsdException w:name="List Table 7 Colorful Accent 6" w:uiPriority="52"/>
     <w:lsdException w:name="Mention" w:semiHidden="1" w:unhideWhenUsed="1"/>
-    <w:lsdException w:name="Smart Hyperlink" w:semiHidden="1" w:unhideWhenUsed="1"/>
   </w:latentStyles>
   <w:style w:type="paragraph" w:default="1" w:styleId="Normal">
     <w:name w:val="Normal"/>
@@ -7314,7 +7227,6 @@
       <w:spacing w:after="0" w:line="240" w:lineRule="auto"/>
     </w:pPr>
     <w:tblPr>
-      <w:tblInd w:w="0" w:type="dxa"/>
       <w:tblBorders>
         <w:top w:val="single" w:sz="4" w:space="0" w:color="auto"/>
         <w:left w:val="single" w:sz="4" w:space="0" w:color="auto"/>
@@ -7323,12 +7235,6 @@
         <w:insideH w:val="single" w:sz="4" w:space="0" w:color="auto"/>
         <w:insideV w:val="single" w:sz="4" w:space="0" w:color="auto"/>
       </w:tblBorders>
-      <w:tblCellMar>
-        <w:top w:w="0" w:type="dxa"/>
-        <w:left w:w="108" w:type="dxa"/>
-        <w:bottom w:w="0" w:type="dxa"/>
-        <w:right w:w="108" w:type="dxa"/>
-      </w:tblCellMar>
     </w:tblPr>
   </w:style>
   <w:style w:type="paragraph" w:styleId="BalloonText">

--- a/handout/IGV.docx
+++ b/handout/IGV.docx
@@ -13,8 +13,6 @@
           <w:szCs w:val="32"/>
         </w:rPr>
       </w:pPr>
-      <w:bookmarkStart w:id="0" w:name="_GoBack"/>
-      <w:bookmarkEnd w:id="0"/>
       <w:r>
         <w:rPr>
           <w:rFonts w:ascii="Times New Roman" w:hAnsi="Times New Roman" w:cs="Times New Roman"/>
@@ -380,223 +378,8 @@
           <w:sz w:val="24"/>
           <w:szCs w:val="24"/>
         </w:rPr>
-        <w:t xml:space="preserve">Login into </w:t>
-      </w:r>
-      <w:proofErr w:type="spellStart"/>
-      <w:r>
-        <w:rPr>
-          <w:rFonts w:ascii="Times New Roman" w:hAnsi="Times New Roman" w:cs="Times New Roman"/>
-          <w:sz w:val="24"/>
-          <w:szCs w:val="24"/>
-        </w:rPr>
-        <w:t>dockerhub</w:t>
-      </w:r>
-      <w:proofErr w:type="spellEnd"/>
-      <w:r>
-        <w:rPr>
-          <w:rFonts w:ascii="Times New Roman" w:hAnsi="Times New Roman" w:cs="Times New Roman"/>
-          <w:sz w:val="24"/>
-          <w:szCs w:val="24"/>
-        </w:rPr>
-        <w:t xml:space="preserve"> using</w:t>
-      </w:r>
-      <w:r>
-        <w:rPr>
-          <w:rFonts w:ascii="Times New Roman" w:hAnsi="Times New Roman" w:cs="Times New Roman"/>
-          <w:sz w:val="24"/>
-          <w:szCs w:val="24"/>
-        </w:rPr>
-        <w:t xml:space="preserve"> the provided</w:t>
-      </w:r>
-      <w:r>
-        <w:rPr>
-          <w:rFonts w:ascii="Times New Roman" w:hAnsi="Times New Roman" w:cs="Times New Roman"/>
-          <w:sz w:val="24"/>
-          <w:szCs w:val="24"/>
-        </w:rPr>
-        <w:t xml:space="preserve"> username and password</w:t>
-      </w:r>
-    </w:p>
-    <w:p>
-      <w:pPr>
-        <w:spacing w:after="0" w:line="240" w:lineRule="auto"/>
-        <w:jc w:val="both"/>
-        <w:rPr>
-          <w:rFonts w:ascii="Times New Roman" w:hAnsi="Times New Roman" w:cs="Times New Roman"/>
-          <w:sz w:val="24"/>
-          <w:szCs w:val="24"/>
-        </w:rPr>
-      </w:pPr>
-      <w:r>
-        <w:rPr>
-          <w:rFonts w:ascii="Times New Roman" w:hAnsi="Times New Roman" w:cs="Times New Roman"/>
-          <w:sz w:val="24"/>
-          <w:szCs w:val="24"/>
-        </w:rPr>
-        <w:t>Use the following commands to b</w:t>
-      </w:r>
-      <w:r>
-        <w:rPr>
-          <w:rFonts w:ascii="Times New Roman" w:hAnsi="Times New Roman" w:cs="Times New Roman"/>
-          <w:sz w:val="24"/>
-          <w:szCs w:val="24"/>
-        </w:rPr>
-        <w:t>uild the docker image for this exercise:</w:t>
-      </w:r>
-    </w:p>
-    <w:p>
-      <w:pPr>
-        <w:spacing w:after="0" w:line="240" w:lineRule="auto"/>
-        <w:jc w:val="both"/>
-        <w:rPr>
-          <w:rFonts w:ascii="Times New Roman" w:hAnsi="Times New Roman" w:cs="Times New Roman"/>
-          <w:sz w:val="24"/>
-          <w:szCs w:val="24"/>
-        </w:rPr>
-      </w:pPr>
-      <w:r>
-        <w:rPr>
-          <w:rFonts w:ascii="Times New Roman" w:hAnsi="Times New Roman" w:cs="Times New Roman"/>
-          <w:sz w:val="24"/>
-          <w:szCs w:val="24"/>
-        </w:rPr>
-        <w:t>$ d</w:t>
-      </w:r>
-      <w:r>
-        <w:rPr>
-          <w:rFonts w:ascii="Times New Roman" w:hAnsi="Times New Roman" w:cs="Times New Roman"/>
-          <w:sz w:val="24"/>
-          <w:szCs w:val="24"/>
-        </w:rPr>
-        <w:t>ocker build --build-</w:t>
-      </w:r>
-      <w:proofErr w:type="spellStart"/>
-      <w:r>
-        <w:rPr>
-          <w:rFonts w:ascii="Times New Roman" w:hAnsi="Times New Roman" w:cs="Times New Roman"/>
-          <w:sz w:val="24"/>
-          <w:szCs w:val="24"/>
-        </w:rPr>
-        <w:t>arg</w:t>
-      </w:r>
-      <w:proofErr w:type="spellEnd"/>
-      <w:r>
-        <w:rPr>
-          <w:rFonts w:ascii="Times New Roman" w:hAnsi="Times New Roman" w:cs="Times New Roman"/>
-          <w:sz w:val="24"/>
-          <w:szCs w:val="24"/>
-        </w:rPr>
-        <w:t xml:space="preserve"> DUMMY=`date +%s` -t </w:t>
-      </w:r>
-      <w:proofErr w:type="spellStart"/>
-      <w:r>
-        <w:rPr>
-          <w:rFonts w:ascii="Times New Roman" w:hAnsi="Times New Roman" w:cs="Times New Roman"/>
-          <w:sz w:val="24"/>
-          <w:szCs w:val="24"/>
-        </w:rPr>
-        <w:t>statisticalgenetics</w:t>
-      </w:r>
-      <w:proofErr w:type="spellEnd"/>
-      <w:r>
-        <w:rPr>
-          <w:rFonts w:ascii="Times New Roman" w:hAnsi="Times New Roman" w:cs="Times New Roman"/>
-          <w:sz w:val="24"/>
-          <w:szCs w:val="24"/>
-        </w:rPr>
-        <w:t>/</w:t>
-      </w:r>
-      <w:proofErr w:type="spellStart"/>
-      <w:r>
-        <w:rPr>
-          <w:rFonts w:ascii="Times New Roman" w:hAnsi="Times New Roman" w:cs="Times New Roman"/>
-          <w:sz w:val="24"/>
-          <w:szCs w:val="24"/>
-        </w:rPr>
-        <w:t>igv</w:t>
-      </w:r>
-      <w:proofErr w:type="spellEnd"/>
-      <w:r>
-        <w:rPr>
-          <w:rFonts w:ascii="Times New Roman" w:hAnsi="Times New Roman" w:cs="Times New Roman"/>
-          <w:sz w:val="24"/>
-          <w:szCs w:val="24"/>
-        </w:rPr>
-        <w:t xml:space="preserve"> -f docker/</w:t>
-      </w:r>
-      <w:proofErr w:type="spellStart"/>
-      <w:r>
-        <w:rPr>
-          <w:rFonts w:ascii="Times New Roman" w:hAnsi="Times New Roman" w:cs="Times New Roman"/>
-          <w:sz w:val="24"/>
-          <w:szCs w:val="24"/>
-        </w:rPr>
-        <w:t>igv.dockerfile</w:t>
-      </w:r>
-      <w:proofErr w:type="spellEnd"/>
-      <w:r>
-        <w:rPr>
-          <w:rFonts w:ascii="Times New Roman" w:hAnsi="Times New Roman" w:cs="Times New Roman"/>
-          <w:sz w:val="24"/>
-          <w:szCs w:val="24"/>
-        </w:rPr>
-        <w:t xml:space="preserve"> docker</w:t>
-      </w:r>
-    </w:p>
-    <w:p>
-      <w:pPr>
-        <w:spacing w:after="0" w:line="240" w:lineRule="auto"/>
-        <w:jc w:val="both"/>
-        <w:rPr>
-          <w:rFonts w:ascii="Times New Roman" w:hAnsi="Times New Roman" w:cs="Times New Roman"/>
-          <w:sz w:val="24"/>
-          <w:szCs w:val="24"/>
-        </w:rPr>
-      </w:pPr>
-      <w:r>
-        <w:rPr>
-          <w:rFonts w:ascii="Times New Roman" w:hAnsi="Times New Roman" w:cs="Times New Roman"/>
-          <w:sz w:val="24"/>
-          <w:szCs w:val="24"/>
-        </w:rPr>
-        <w:t xml:space="preserve">$ </w:t>
-      </w:r>
-      <w:r>
-        <w:rPr>
-          <w:rFonts w:ascii="Times New Roman" w:hAnsi="Times New Roman" w:cs="Times New Roman"/>
-          <w:sz w:val="24"/>
-          <w:szCs w:val="24"/>
-        </w:rPr>
-        <w:t xml:space="preserve">docker push </w:t>
-      </w:r>
-      <w:proofErr w:type="spellStart"/>
-      <w:r>
-        <w:rPr>
-          <w:rFonts w:ascii="Times New Roman" w:hAnsi="Times New Roman" w:cs="Times New Roman"/>
-          <w:sz w:val="24"/>
-          <w:szCs w:val="24"/>
-        </w:rPr>
-        <w:t>statisticalgenetics</w:t>
-      </w:r>
-      <w:proofErr w:type="spellEnd"/>
-      <w:r>
-        <w:rPr>
-          <w:rFonts w:ascii="Times New Roman" w:hAnsi="Times New Roman" w:cs="Times New Roman"/>
-          <w:sz w:val="24"/>
-          <w:szCs w:val="24"/>
-        </w:rPr>
-        <w:t>/</w:t>
-      </w:r>
-      <w:proofErr w:type="spellStart"/>
-      <w:r>
-        <w:rPr>
-          <w:rFonts w:ascii="Times New Roman" w:hAnsi="Times New Roman" w:cs="Times New Roman"/>
-          <w:sz w:val="24"/>
-          <w:szCs w:val="24"/>
-        </w:rPr>
-        <w:t>igv</w:t>
-      </w:r>
-      <w:proofErr w:type="spellEnd"/>
+        <w:t>Start the tutorial by typing:</w:t>
+      </w:r>
     </w:p>
     <w:p>
       <w:pPr>
@@ -1381,7 +1164,7 @@
                         </a:ln>
                         <a:extLst>
                           <a:ext uri="{91240B29-F687-4f45-9708-019B960494DF}">
-                            <a14:hiddenLine xmlns:mo="http://schemas.microsoft.com/office/mac/office/2008/main" xmlns:mv="urn:schemas-microsoft-com:mac:vml" xmlns="" xmlns:o="urn:schemas-microsoft-com:office:office" xmlns:v="urn:schemas-microsoft-com:vml" xmlns:w10="urn:schemas-microsoft-com:office:word" xmlns:w="http://schemas.openxmlformats.org/wordprocessingml/2006/main" xmlns:a14="http://schemas.microsoft.com/office/drawing/2010/main" w="9525">
+                            <a14:hiddenLine xmlns:a14="http://schemas.microsoft.com/office/drawing/2010/main" xmlns:w="http://schemas.openxmlformats.org/wordprocessingml/2006/main" xmlns:w10="urn:schemas-microsoft-com:office:word" xmlns:v="urn:schemas-microsoft-com:vml" xmlns:o="urn:schemas-microsoft-com:office:office" xmlns="" xmlns:mv="urn:schemas-microsoft-com:mac:vml" xmlns:mo="http://schemas.microsoft.com/office/mac/office/2008/main" w="9525">
                               <a:solidFill>
                                 <a:srgbClr val="000000"/>
                               </a:solidFill>
@@ -1433,7 +1216,7 @@
                 <v:stroke joinstyle="miter"/>
                 <v:path gradientshapeok="t" o:connecttype="rect"/>
               </v:shapetype>
-              <v:shape id="Text Box 4" o:spid="_x0000_s1026" type="#_x0000_t202" style="position:absolute;margin-left:111pt;margin-top:1.05pt;width:18pt;height:20.25pt;z-index:251658240;visibility:visible;mso-wrap-style:square;mso-width-percent:0;mso-height-percent:0;mso-wrap-distance-left:9pt;mso-wrap-distance-top:0;mso-wrap-distance-right:9pt;mso-wrap-distance-bottom:0;mso-position-horizontal:absolute;mso-position-horizontal-relative:text;mso-position-vertical:absolute;mso-position-vertical-relative:text;mso-width-percent:0;mso-height-percent:0;mso-width-relative:page;mso-height-relative:page;v-text-anchor:top" o:gfxdata="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" stroked="f">
+              <v:shape id="Text Box 4" o:spid="_x0000_s1026" type="#_x0000_t202" style="position:absolute;margin-left:111pt;margin-top:1.05pt;width:18pt;height:20.25pt;z-index:251652608;visibility:visible;mso-wrap-style:square;mso-width-percent:0;mso-height-percent:0;mso-wrap-distance-left:9pt;mso-wrap-distance-top:0;mso-wrap-distance-right:9pt;mso-wrap-distance-bottom:0;mso-position-horizontal:absolute;mso-position-horizontal-relative:text;mso-position-vertical:absolute;mso-position-vertical-relative:text;mso-width-percent:0;mso-height-percent:0;mso-width-relative:page;mso-height-relative:page;v-text-anchor:top" o:gfxdata="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" stroked="f">
                 <v:fill opacity="0"/>
                 <v:textbox>
                   <w:txbxContent>
@@ -1528,7 +1311,7 @@
                         </a:ln>
                         <a:extLst>
                           <a:ext uri="{91240B29-F687-4f45-9708-019B960494DF}">
-                            <a14:hiddenLine xmlns:mo="http://schemas.microsoft.com/office/mac/office/2008/main" xmlns:mv="urn:schemas-microsoft-com:mac:vml" xmlns="" xmlns:o="urn:schemas-microsoft-com:office:office" xmlns:v="urn:schemas-microsoft-com:vml" xmlns:w10="urn:schemas-microsoft-com:office:word" xmlns:w="http://schemas.openxmlformats.org/wordprocessingml/2006/main" xmlns:a14="http://schemas.microsoft.com/office/drawing/2010/main" w="9525">
+                            <a14:hiddenLine xmlns:a14="http://schemas.microsoft.com/office/drawing/2010/main" xmlns:w="http://schemas.openxmlformats.org/wordprocessingml/2006/main" xmlns:w10="urn:schemas-microsoft-com:office:word" xmlns:v="urn:schemas-microsoft-com:vml" xmlns:o="urn:schemas-microsoft-com:office:office" xmlns="" xmlns:mv="urn:schemas-microsoft-com:mac:vml" xmlns:mo="http://schemas.microsoft.com/office/mac/office/2008/main" w="9525">
                               <a:solidFill>
                                 <a:srgbClr val="000000"/>
                               </a:solidFill>
@@ -1576,7 +1359,7 @@
           </mc:Choice>
           <mc:Fallback>
             <w:pict>
-              <v:shape w14:anchorId="4FA04C9E" id="Text Box 10" o:spid="_x0000_s1027" type="#_x0000_t202" style="position:absolute;margin-left:245.25pt;margin-top:.05pt;width:18pt;height:20.25pt;z-index:251665408;visibility:visible;mso-wrap-style:square;mso-width-percent:0;mso-height-percent:0;mso-wrap-distance-left:9pt;mso-wrap-distance-top:0;mso-wrap-distance-right:9pt;mso-wrap-distance-bottom:0;mso-position-horizontal:absolute;mso-position-horizontal-relative:text;mso-position-vertical:absolute;mso-position-vertical-relative:text;mso-width-percent:0;mso-height-percent:0;mso-width-relative:page;mso-height-relative:page;v-text-anchor:top" o:gfxdata="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" stroked="f">
+              <v:shape w14:anchorId="4FA04C9E" id="Text Box 10" o:spid="_x0000_s1027" type="#_x0000_t202" style="position:absolute;margin-left:245.25pt;margin-top:.05pt;width:18pt;height:20.25pt;z-index:251660800;visibility:visible;mso-wrap-style:square;mso-width-percent:0;mso-height-percent:0;mso-wrap-distance-left:9pt;mso-wrap-distance-top:0;mso-wrap-distance-right:9pt;mso-wrap-distance-bottom:0;mso-position-horizontal:absolute;mso-position-horizontal-relative:text;mso-position-vertical:absolute;mso-position-vertical-relative:text;mso-width-percent:0;mso-height-percent:0;mso-width-relative:page;mso-height-relative:page;v-text-anchor:top" o:gfxdata="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" stroked="f">
                 <v:fill opacity="0"/>
                 <v:textbox>
                   <w:txbxContent>
@@ -1673,7 +1456,7 @@
                         </a:ln>
                         <a:extLst>
                           <a:ext uri="{91240B29-F687-4f45-9708-019B960494DF}">
-                            <a14:hiddenLine xmlns:mo="http://schemas.microsoft.com/office/mac/office/2008/main" xmlns:mv="urn:schemas-microsoft-com:mac:vml" xmlns="" xmlns:o="urn:schemas-microsoft-com:office:office" xmlns:v="urn:schemas-microsoft-com:vml" xmlns:w10="urn:schemas-microsoft-com:office:word" xmlns:w="http://schemas.openxmlformats.org/wordprocessingml/2006/main" xmlns:a14="http://schemas.microsoft.com/office/drawing/2010/main" w="9525">
+                            <a14:hiddenLine xmlns:a14="http://schemas.microsoft.com/office/drawing/2010/main" xmlns:w="http://schemas.openxmlformats.org/wordprocessingml/2006/main" xmlns:w10="urn:schemas-microsoft-com:office:word" xmlns:v="urn:schemas-microsoft-com:vml" xmlns:o="urn:schemas-microsoft-com:office:office" xmlns="" xmlns:mv="urn:schemas-microsoft-com:mac:vml" xmlns:mo="http://schemas.microsoft.com/office/mac/office/2008/main" w="9525">
                               <a:solidFill>
                                 <a:srgbClr val="000000"/>
                               </a:solidFill>
@@ -1721,7 +1504,7 @@
           </mc:Choice>
           <mc:Fallback>
             <w:pict>
-              <v:shape w14:anchorId="760339D1" id="Text Box 6" o:spid="_x0000_s1028" type="#_x0000_t202" style="position:absolute;margin-left:183pt;margin-top:3.15pt;width:18pt;height:20.25pt;z-index:251661312;visibility:visible;mso-wrap-style:square;mso-width-percent:0;mso-height-percent:0;mso-wrap-distance-left:9pt;mso-wrap-distance-top:0;mso-wrap-distance-right:9pt;mso-wrap-distance-bottom:0;mso-position-horizontal:absolute;mso-position-horizontal-relative:text;mso-position-vertical:absolute;mso-position-vertical-relative:text;mso-width-percent:0;mso-height-percent:0;mso-width-relative:page;mso-height-relative:page;v-text-anchor:top" o:gfxdata="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" stroked="f">
+              <v:shape w14:anchorId="760339D1" id="Text Box 6" o:spid="_x0000_s1028" type="#_x0000_t202" style="position:absolute;margin-left:183pt;margin-top:3.15pt;width:18pt;height:20.25pt;z-index:251656704;visibility:visible;mso-wrap-style:square;mso-width-percent:0;mso-height-percent:0;mso-wrap-distance-left:9pt;mso-wrap-distance-top:0;mso-wrap-distance-right:9pt;mso-wrap-distance-bottom:0;mso-position-horizontal:absolute;mso-position-horizontal-relative:text;mso-position-vertical:absolute;mso-position-vertical-relative:text;mso-width-percent:0;mso-height-percent:0;mso-width-relative:page;mso-height-relative:page;v-text-anchor:top" o:gfxdata="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" stroked="f">
                 <v:fill opacity="0"/>
                 <v:textbox>
                   <w:txbxContent>
@@ -1798,7 +1581,7 @@
                         </a:ln>
                         <a:extLst>
                           <a:ext uri="{91240B29-F687-4f45-9708-019B960494DF}">
-                            <a14:hiddenLine xmlns:mo="http://schemas.microsoft.com/office/mac/office/2008/main" xmlns:mv="urn:schemas-microsoft-com:mac:vml" xmlns="" xmlns:o="urn:schemas-microsoft-com:office:office" xmlns:v="urn:schemas-microsoft-com:vml" xmlns:w10="urn:schemas-microsoft-com:office:word" xmlns:w="http://schemas.openxmlformats.org/wordprocessingml/2006/main" xmlns:a14="http://schemas.microsoft.com/office/drawing/2010/main" w="9525">
+                            <a14:hiddenLine xmlns:a14="http://schemas.microsoft.com/office/drawing/2010/main" xmlns:w="http://schemas.openxmlformats.org/wordprocessingml/2006/main" xmlns:w10="urn:schemas-microsoft-com:office:word" xmlns:v="urn:schemas-microsoft-com:vml" xmlns:o="urn:schemas-microsoft-com:office:office" xmlns="" xmlns:mv="urn:schemas-microsoft-com:mac:vml" xmlns:mo="http://schemas.microsoft.com/office/mac/office/2008/main" w="9525">
                               <a:solidFill>
                                 <a:srgbClr val="000000"/>
                               </a:solidFill>
@@ -1846,7 +1629,7 @@
           </mc:Choice>
           <mc:Fallback>
             <w:pict>
-              <v:shape w14:anchorId="2016A19A" id="Text Box 5" o:spid="_x0000_s1029" type="#_x0000_t202" style="position:absolute;margin-left:60pt;margin-top:3.15pt;width:18pt;height:20.25pt;z-index:251659264;visibility:visible;mso-wrap-style:square;mso-width-percent:0;mso-height-percent:0;mso-wrap-distance-left:9pt;mso-wrap-distance-top:0;mso-wrap-distance-right:9pt;mso-wrap-distance-bottom:0;mso-position-horizontal:absolute;mso-position-horizontal-relative:text;mso-position-vertical:absolute;mso-position-vertical-relative:text;mso-width-percent:0;mso-height-percent:0;mso-width-relative:page;mso-height-relative:page;v-text-anchor:top" o:gfxdata="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" stroked="f">
+              <v:shape w14:anchorId="2016A19A" id="Text Box 5" o:spid="_x0000_s1029" type="#_x0000_t202" style="position:absolute;margin-left:60pt;margin-top:3.15pt;width:18pt;height:20.25pt;z-index:251653632;visibility:visible;mso-wrap-style:square;mso-width-percent:0;mso-height-percent:0;mso-wrap-distance-left:9pt;mso-wrap-distance-top:0;mso-wrap-distance-right:9pt;mso-wrap-distance-bottom:0;mso-position-horizontal:absolute;mso-position-horizontal-relative:text;mso-position-vertical:absolute;mso-position-vertical-relative:text;mso-width-percent:0;mso-height-percent:0;mso-width-relative:page;mso-height-relative:page;v-text-anchor:top" o:gfxdata="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" stroked="f">
                 <v:fill opacity="0"/>
                 <v:textbox>
                   <w:txbxContent>
@@ -1932,7 +1715,7 @@
                         </a:ln>
                         <a:extLst>
                           <a:ext uri="{91240B29-F687-4f45-9708-019B960494DF}">
-                            <a14:hiddenLine xmlns:mo="http://schemas.microsoft.com/office/mac/office/2008/main" xmlns:mv="urn:schemas-microsoft-com:mac:vml" xmlns="" xmlns:o="urn:schemas-microsoft-com:office:office" xmlns:v="urn:schemas-microsoft-com:vml" xmlns:w10="urn:schemas-microsoft-com:office:word" xmlns:w="http://schemas.openxmlformats.org/wordprocessingml/2006/main" xmlns:a14="http://schemas.microsoft.com/office/drawing/2010/main" w="9525">
+                            <a14:hiddenLine xmlns:a14="http://schemas.microsoft.com/office/drawing/2010/main" xmlns:w="http://schemas.openxmlformats.org/wordprocessingml/2006/main" xmlns:w10="urn:schemas-microsoft-com:office:word" xmlns:v="urn:schemas-microsoft-com:vml" xmlns:o="urn:schemas-microsoft-com:office:office" xmlns="" xmlns:mv="urn:schemas-microsoft-com:mac:vml" xmlns:mo="http://schemas.microsoft.com/office/mac/office/2008/main" w="9525">
                               <a:solidFill>
                                 <a:srgbClr val="000000"/>
                               </a:solidFill>
@@ -1980,7 +1763,7 @@
           </mc:Choice>
           <mc:Fallback>
             <w:pict>
-              <v:shape w14:anchorId="4D16AB98" id="Text Box 8" o:spid="_x0000_s1030" type="#_x0000_t202" style="position:absolute;margin-left:440.25pt;margin-top:5.85pt;width:18pt;height:20.25pt;z-index:251663360;visibility:visible;mso-wrap-style:square;mso-width-percent:0;mso-height-percent:0;mso-wrap-distance-left:9pt;mso-wrap-distance-top:0;mso-wrap-distance-right:9pt;mso-wrap-distance-bottom:0;mso-position-horizontal:absolute;mso-position-horizontal-relative:text;mso-position-vertical:absolute;mso-position-vertical-relative:text;mso-width-percent:0;mso-height-percent:0;mso-width-relative:page;mso-height-relative:page;v-text-anchor:top" o:gfxdata="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" stroked="f">
+              <v:shape w14:anchorId="4D16AB98" id="Text Box 8" o:spid="_x0000_s1030" type="#_x0000_t202" style="position:absolute;margin-left:440.25pt;margin-top:5.85pt;width:18pt;height:20.25pt;z-index:251658752;visibility:visible;mso-wrap-style:square;mso-width-percent:0;mso-height-percent:0;mso-wrap-distance-left:9pt;mso-wrap-distance-top:0;mso-wrap-distance-right:9pt;mso-wrap-distance-bottom:0;mso-position-horizontal:absolute;mso-position-horizontal-relative:text;mso-position-vertical:absolute;mso-position-vertical-relative:text;mso-width-percent:0;mso-height-percent:0;mso-width-relative:page;mso-height-relative:page;v-text-anchor:top" o:gfxdata="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" stroked="f">
                 <v:fill opacity="0"/>
                 <v:textbox>
                   <w:txbxContent>
@@ -2056,7 +1839,7 @@
                         </a:ln>
                         <a:extLst>
                           <a:ext uri="{91240B29-F687-4f45-9708-019B960494DF}">
-                            <a14:hiddenLine xmlns:mo="http://schemas.microsoft.com/office/mac/office/2008/main" xmlns:mv="urn:schemas-microsoft-com:mac:vml" xmlns="" xmlns:o="urn:schemas-microsoft-com:office:office" xmlns:v="urn:schemas-microsoft-com:vml" xmlns:w10="urn:schemas-microsoft-com:office:word" xmlns:w="http://schemas.openxmlformats.org/wordprocessingml/2006/main" xmlns:a14="http://schemas.microsoft.com/office/drawing/2010/main" w="9525">
+                            <a14:hiddenLine xmlns:a14="http://schemas.microsoft.com/office/drawing/2010/main" xmlns:w="http://schemas.openxmlformats.org/wordprocessingml/2006/main" xmlns:w10="urn:schemas-microsoft-com:office:word" xmlns:v="urn:schemas-microsoft-com:vml" xmlns:o="urn:schemas-microsoft-com:office:office" xmlns="" xmlns:mv="urn:schemas-microsoft-com:mac:vml" xmlns:mo="http://schemas.microsoft.com/office/mac/office/2008/main" w="9525">
                               <a:solidFill>
                                 <a:srgbClr val="000000"/>
                               </a:solidFill>
@@ -2104,7 +1887,7 @@
           </mc:Choice>
           <mc:Fallback>
             <w:pict>
-              <v:shape w14:anchorId="1A678050" id="Text Box 7" o:spid="_x0000_s1031" type="#_x0000_t202" style="position:absolute;margin-left:282.75pt;margin-top:5.85pt;width:18pt;height:20.25pt;z-index:251662336;visibility:visible;mso-wrap-style:square;mso-width-percent:0;mso-height-percent:0;mso-wrap-distance-left:9pt;mso-wrap-distance-top:0;mso-wrap-distance-right:9pt;mso-wrap-distance-bottom:0;mso-position-horizontal:absolute;mso-position-horizontal-relative:text;mso-position-vertical:absolute;mso-position-vertical-relative:text;mso-width-percent:0;mso-height-percent:0;mso-width-relative:page;mso-height-relative:page;v-text-anchor:top" o:gfxdata="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" stroked="f">
+              <v:shape w14:anchorId="1A678050" id="Text Box 7" o:spid="_x0000_s1031" type="#_x0000_t202" style="position:absolute;margin-left:282.75pt;margin-top:5.85pt;width:18pt;height:20.25pt;z-index:251657728;visibility:visible;mso-wrap-style:square;mso-width-percent:0;mso-height-percent:0;mso-wrap-distance-left:9pt;mso-wrap-distance-top:0;mso-wrap-distance-right:9pt;mso-wrap-distance-bottom:0;mso-position-horizontal:absolute;mso-position-horizontal-relative:text;mso-position-vertical:absolute;mso-position-vertical-relative:text;mso-width-percent:0;mso-height-percent:0;mso-width-relative:page;mso-height-relative:page;v-text-anchor:top" o:gfxdata="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" stroked="f">
                 <v:fill opacity="0"/>
                 <v:textbox>
                   <w:txbxContent>
@@ -2270,7 +2053,7 @@
                         </a:ln>
                         <a:extLst>
                           <a:ext uri="{91240B29-F687-4f45-9708-019B960494DF}">
-                            <a14:hiddenLine xmlns:mo="http://schemas.microsoft.com/office/mac/office/2008/main" xmlns:mv="urn:schemas-microsoft-com:mac:vml" xmlns="" xmlns:o="urn:schemas-microsoft-com:office:office" xmlns:v="urn:schemas-microsoft-com:vml" xmlns:w10="urn:schemas-microsoft-com:office:word" xmlns:w="http://schemas.openxmlformats.org/wordprocessingml/2006/main" xmlns:a14="http://schemas.microsoft.com/office/drawing/2010/main" w="9525">
+                            <a14:hiddenLine xmlns:a14="http://schemas.microsoft.com/office/drawing/2010/main" xmlns:w="http://schemas.openxmlformats.org/wordprocessingml/2006/main" xmlns:w10="urn:schemas-microsoft-com:office:word" xmlns:v="urn:schemas-microsoft-com:vml" xmlns:o="urn:schemas-microsoft-com:office:office" xmlns="" xmlns:mv="urn:schemas-microsoft-com:mac:vml" xmlns:mo="http://schemas.microsoft.com/office/mac/office/2008/main" w="9525">
                               <a:solidFill>
                                 <a:srgbClr val="000000"/>
                               </a:solidFill>
@@ -2318,7 +2101,7 @@
           </mc:Choice>
           <mc:Fallback>
             <w:pict>
-              <v:shape w14:anchorId="421F6E41" id="Text Box 9" o:spid="_x0000_s1032" type="#_x0000_t202" style="position:absolute;margin-left:435pt;margin-top:2.45pt;width:18pt;height:20.25pt;z-index:251664384;visibility:visible;mso-wrap-style:square;mso-width-percent:0;mso-height-percent:0;mso-wrap-distance-left:9pt;mso-wrap-distance-top:0;mso-wrap-distance-right:9pt;mso-wrap-distance-bottom:0;mso-position-horizontal:absolute;mso-position-horizontal-relative:text;mso-position-vertical:absolute;mso-position-vertical-relative:text;mso-width-percent:0;mso-height-percent:0;mso-width-relative:page;mso-height-relative:page;v-text-anchor:top" o:gfxdata="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" stroked="f">
+              <v:shape w14:anchorId="421F6E41" id="Text Box 9" o:spid="_x0000_s1032" type="#_x0000_t202" style="position:absolute;margin-left:435pt;margin-top:2.45pt;width:18pt;height:20.25pt;z-index:251659776;visibility:visible;mso-wrap-style:square;mso-width-percent:0;mso-height-percent:0;mso-wrap-distance-left:9pt;mso-wrap-distance-top:0;mso-wrap-distance-right:9pt;mso-wrap-distance-bottom:0;mso-position-horizontal:absolute;mso-position-horizontal-relative:text;mso-position-vertical:absolute;mso-position-vertical-relative:text;mso-width-percent:0;mso-height-percent:0;mso-width-relative:page;mso-height-relative:page;v-text-anchor:top" o:gfxdata="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" stroked="f">
                 <v:fill opacity="0"/>
                 <v:textbox>
                   <w:txbxContent>
@@ -4725,7 +4508,7 @@
                         </a:ln>
                         <a:extLst>
                           <a:ext uri="{91240B29-F687-4f45-9708-019B960494DF}">
-                            <a14:hiddenLine xmlns:mo="http://schemas.microsoft.com/office/mac/office/2008/main" xmlns:mv="urn:schemas-microsoft-com:mac:vml" xmlns="" xmlns:o="urn:schemas-microsoft-com:office:office" xmlns:v="urn:schemas-microsoft-com:vml" xmlns:w10="urn:schemas-microsoft-com:office:word" xmlns:w="http://schemas.openxmlformats.org/wordprocessingml/2006/main" xmlns:a14="http://schemas.microsoft.com/office/drawing/2010/main" w="9525">
+                            <a14:hiddenLine xmlns:a14="http://schemas.microsoft.com/office/drawing/2010/main" xmlns:w="http://schemas.openxmlformats.org/wordprocessingml/2006/main" xmlns:w10="urn:schemas-microsoft-com:office:word" xmlns:v="urn:schemas-microsoft-com:vml" xmlns:o="urn:schemas-microsoft-com:office:office" xmlns="" xmlns:mv="urn:schemas-microsoft-com:mac:vml" xmlns:mo="http://schemas.microsoft.com/office/mac/office/2008/main" w="9525">
                               <a:solidFill>
                                 <a:srgbClr val="000000"/>
                               </a:solidFill>
@@ -4773,7 +4556,7 @@
           </mc:Choice>
           <mc:Fallback>
             <w:pict>
-              <v:shape w14:anchorId="2165C3C0" id="Text Box 15" o:spid="_x0000_s1033" type="#_x0000_t202" style="position:absolute;margin-left:243pt;margin-top:111pt;width:18pt;height:20.25pt;z-index:251669504;visibility:visible;mso-wrap-style:square;mso-width-percent:0;mso-height-percent:0;mso-wrap-distance-left:9pt;mso-wrap-distance-top:0;mso-wrap-distance-right:9pt;mso-wrap-distance-bottom:0;mso-position-horizontal:absolute;mso-position-horizontal-relative:text;mso-position-vertical:absolute;mso-position-vertical-relative:text;mso-width-percent:0;mso-height-percent:0;mso-width-relative:page;mso-height-relative:page;v-text-anchor:top" o:gfxdata="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" stroked="f">
+              <v:shape w14:anchorId="2165C3C0" id="Text Box 15" o:spid="_x0000_s1033" type="#_x0000_t202" style="position:absolute;margin-left:243pt;margin-top:111pt;width:18pt;height:20.25pt;z-index:251662848;visibility:visible;mso-wrap-style:square;mso-width-percent:0;mso-height-percent:0;mso-wrap-distance-left:9pt;mso-wrap-distance-top:0;mso-wrap-distance-right:9pt;mso-wrap-distance-bottom:0;mso-position-horizontal:absolute;mso-position-horizontal-relative:text;mso-position-vertical:absolute;mso-position-vertical-relative:text;mso-width-percent:0;mso-height-percent:0;mso-width-relative:page;mso-height-relative:page;v-text-anchor:top" o:gfxdata="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" stroked="f">
                 <v:fill opacity="0"/>
                 <v:textbox>
                   <w:txbxContent>
@@ -4850,7 +4633,7 @@
                         </a:ln>
                         <a:extLst>
                           <a:ext uri="{91240B29-F687-4f45-9708-019B960494DF}">
-                            <a14:hiddenLine xmlns:mo="http://schemas.microsoft.com/office/mac/office/2008/main" xmlns:mv="urn:schemas-microsoft-com:mac:vml" xmlns="" xmlns:o="urn:schemas-microsoft-com:office:office" xmlns:v="urn:schemas-microsoft-com:vml" xmlns:w10="urn:schemas-microsoft-com:office:word" xmlns:w="http://schemas.openxmlformats.org/wordprocessingml/2006/main" xmlns:a14="http://schemas.microsoft.com/office/drawing/2010/main" w="9525">
+                            <a14:hiddenLine xmlns:a14="http://schemas.microsoft.com/office/drawing/2010/main" xmlns:w="http://schemas.openxmlformats.org/wordprocessingml/2006/main" xmlns:w10="urn:schemas-microsoft-com:office:word" xmlns:v="urn:schemas-microsoft-com:vml" xmlns:o="urn:schemas-microsoft-com:office:office" xmlns="" xmlns:mv="urn:schemas-microsoft-com:mac:vml" xmlns:mo="http://schemas.microsoft.com/office/mac/office/2008/main" w="9525">
                               <a:solidFill>
                                 <a:srgbClr val="000000"/>
                               </a:solidFill>
@@ -4898,7 +4681,7 @@
           </mc:Choice>
           <mc:Fallback>
             <w:pict>
-              <v:shape w14:anchorId="2D018D18" id="Text Box 14" o:spid="_x0000_s1034" type="#_x0000_t202" style="position:absolute;margin-left:18pt;margin-top:45.75pt;width:18pt;height:20.25pt;z-index:251667456;visibility:visible;mso-wrap-style:square;mso-width-percent:0;mso-height-percent:0;mso-wrap-distance-left:9pt;mso-wrap-distance-top:0;mso-wrap-distance-right:9pt;mso-wrap-distance-bottom:0;mso-position-horizontal:absolute;mso-position-horizontal-relative:text;mso-position-vertical:absolute;mso-position-vertical-relative:text;mso-width-percent:0;mso-height-percent:0;mso-width-relative:page;mso-height-relative:page;v-text-anchor:top" o:gfxdata="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" stroked="f">
+              <v:shape w14:anchorId="2D018D18" id="Text Box 14" o:spid="_x0000_s1034" type="#_x0000_t202" style="position:absolute;margin-left:18pt;margin-top:45.75pt;width:18pt;height:20.25pt;z-index:251661824;visibility:visible;mso-wrap-style:square;mso-width-percent:0;mso-height-percent:0;mso-wrap-distance-left:9pt;mso-wrap-distance-top:0;mso-wrap-distance-right:9pt;mso-wrap-distance-bottom:0;mso-position-horizontal:absolute;mso-position-horizontal-relative:text;mso-position-vertical:absolute;mso-position-vertical-relative:text;mso-width-percent:0;mso-height-percent:0;mso-width-relative:page;mso-height-relative:page;v-text-anchor:top" o:gfxdata="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" stroked="f">
                 <v:fill opacity="0"/>
                 <v:textbox>
                   <w:txbxContent>
@@ -4972,7 +4755,7 @@
                     </a:ln>
                     <a:extLst>
                       <a:ext uri="{53640926-AAD7-44d8-BBD7-CCE9431645EC}">
-                        <a14:shadowObscured xmlns:mo="http://schemas.microsoft.com/office/mac/office/2008/main" xmlns:mv="urn:schemas-microsoft-com:mac:vml" xmlns="" xmlns:o="urn:schemas-microsoft-com:office:office" xmlns:v="urn:schemas-microsoft-com:vml" xmlns:w10="urn:schemas-microsoft-com:office:word" xmlns:w="http://schemas.openxmlformats.org/wordprocessingml/2006/main" xmlns:a14="http://schemas.microsoft.com/office/drawing/2010/main"/>
+                        <a14:shadowObscured xmlns:a14="http://schemas.microsoft.com/office/drawing/2010/main" xmlns:w="http://schemas.openxmlformats.org/wordprocessingml/2006/main" xmlns:w10="urn:schemas-microsoft-com:office:word" xmlns:v="urn:schemas-microsoft-com:vml" xmlns:o="urn:schemas-microsoft-com:office:office" xmlns="" xmlns:mv="urn:schemas-microsoft-com:mac:vml" xmlns:mo="http://schemas.microsoft.com/office/mac/office/2008/main"/>
                       </a:ext>
                     </a:extLst>
                   </pic:spPr>
@@ -5989,9 +5772,30 @@
             <w:sz w:val="24"/>
             <w:szCs w:val="24"/>
           </w:rPr>
-          <w:t>http://www.mutationtaster.org/cgi-bin/MutationTaster/MT_ChrPos.cgi</w:t>
+          <w:t>http://www.mutationtaster.org/</w:t>
         </w:r>
       </w:hyperlink>
+    </w:p>
+    <w:p>
+      <w:pPr>
+        <w:spacing w:after="0" w:line="240" w:lineRule="auto"/>
+        <w:jc w:val="both"/>
+        <w:rPr>
+          <w:rFonts w:ascii="Times New Roman" w:hAnsi="Times New Roman" w:cs="Times New Roman"/>
+          <w:sz w:val="24"/>
+          <w:szCs w:val="24"/>
+        </w:rPr>
+      </w:pPr>
+      <w:r>
+        <w:rPr>
+          <w:rFonts w:ascii="Times New Roman" w:hAnsi="Times New Roman" w:cs="Times New Roman"/>
+          <w:sz w:val="24"/>
+          <w:szCs w:val="24"/>
+        </w:rPr>
+        <w:t xml:space="preserve"> </w:t>
+      </w:r>
+      <w:bookmarkStart w:id="0" w:name="_GoBack"/>
+      <w:bookmarkEnd w:id="0"/>
     </w:p>
     <w:p>
       <w:pPr>
@@ -7183,7 +6987,6 @@
   <w:style w:type="character" w:default="1" w:styleId="DefaultParagraphFont">
     <w:name w:val="Default Paragraph Font"/>
     <w:uiPriority w:val="1"/>
-    <w:semiHidden/>
     <w:unhideWhenUsed/>
   </w:style>
   <w:style w:type="table" w:default="1" w:styleId="TableNormal">
@@ -7401,6 +7204,16 @@
     <w:rPr>
       <w:color w:val="800080" w:themeColor="followedHyperlink"/>
       <w:u w:val="single"/>
+    </w:rPr>
+  </w:style>
+  <w:style w:type="character" w:styleId="UnresolvedMention">
+    <w:name w:val="Unresolved Mention"/>
+    <w:basedOn w:val="DefaultParagraphFont"/>
+    <w:uiPriority w:val="99"/>
+    <w:rsid w:val="00E4710D"/>
+    <w:rPr>
+      <w:color w:val="605E5C"/>
+      <w:shd w:val="clear" w:color="auto" w:fill="E1DFDD"/>
     </w:rPr>
   </w:style>
 </w:styles>
